--- a/Ass-3/3RD Assignment.docx
+++ b/Ass-3/3RD Assignment.docx
@@ -355,6 +355,7593 @@
     <w:p>
       <w:pPr>
         <w:rPr>
+          <w:rFonts w:ascii="Tahoma" w:hAnsi="Tahoma" w:cs="Tahoma"/>
+          <w:color w:val="000000"/>
+          <w:sz w:val="30"/>
+          <w:szCs w:val="30"/>
+          <w:shd w:val="clear" w:color="auto" w:fill="FFFFFF"/>
+        </w:rPr>
+      </w:pPr>
+      <w:r>
+        <w:rPr>
+          <w:rFonts w:ascii="Tahoma" w:hAnsi="Tahoma" w:cs="Tahoma"/>
+          <w:sz w:val="30"/>
+          <w:szCs w:val="30"/>
+          <w:u w:val="single"/>
+        </w:rPr>
+        <w:t>Date</w:t>
+      </w:r>
+      <w:r>
+        <w:rPr>
+          <w:rFonts w:ascii="Tahoma" w:hAnsi="Tahoma" w:cs="Tahoma"/>
+          <w:sz w:val="30"/>
+          <w:szCs w:val="30"/>
+        </w:rPr>
+        <w:t xml:space="preserve">: </w:t>
+      </w:r>
+      <w:r>
+        <w:rPr>
+          <w:rFonts w:ascii="Tahoma" w:hAnsi="Tahoma" w:cs="Tahoma"/>
+          <w:color w:val="000000"/>
+          <w:sz w:val="30"/>
+          <w:szCs w:val="30"/>
+          <w:shd w:val="clear" w:color="auto" w:fill="FFFFFF"/>
+        </w:rPr>
+        <w:t>The </w:t>
+      </w:r>
+      <w:r>
+        <w:rPr>
+          <w:rStyle w:val="HTMLCode"/>
+          <w:rFonts w:ascii="Tahoma" w:eastAsiaTheme="minorHAnsi" w:hAnsi="Tahoma" w:cs="Tahoma"/>
+          <w:color w:val="DC143C"/>
+          <w:sz w:val="30"/>
+          <w:szCs w:val="30"/>
+          <w:shd w:val="clear" w:color="auto" w:fill="F1F1F1"/>
+        </w:rPr>
+        <w:t>&lt;input type="date"&gt;</w:t>
+      </w:r>
+      <w:r>
+        <w:rPr>
+          <w:rFonts w:ascii="Tahoma" w:hAnsi="Tahoma" w:cs="Tahoma"/>
+          <w:color w:val="000000"/>
+          <w:sz w:val="30"/>
+          <w:szCs w:val="30"/>
+          <w:shd w:val="clear" w:color="auto" w:fill="FFFFFF"/>
+        </w:rPr>
+        <w:t> is used for input fields that should contain a date</w:t>
+      </w:r>
+    </w:p>
+    <w:p>
+      <w:pPr>
+        <w:rPr>
+          <w:rStyle w:val="tagcolor"/>
+          <w:rFonts w:ascii="Tahoma" w:hAnsi="Tahoma" w:cs="Tahoma"/>
+          <w:color w:val="0000CD"/>
+          <w:sz w:val="30"/>
+          <w:szCs w:val="30"/>
+        </w:rPr>
+      </w:pPr>
+      <w:r>
+        <w:rPr>
+          <w:rStyle w:val="tagcolor"/>
+          <w:rFonts w:ascii="Tahoma" w:hAnsi="Tahoma" w:cs="Tahoma"/>
+          <w:color w:val="0000CD"/>
+          <w:sz w:val="30"/>
+          <w:szCs w:val="30"/>
+        </w:rPr>
+        <w:t>&lt;</w:t>
+      </w:r>
+      <w:r>
+        <w:rPr>
+          <w:rStyle w:val="tagnamecolor"/>
+          <w:rFonts w:ascii="Tahoma" w:hAnsi="Tahoma" w:cs="Tahoma"/>
+          <w:color w:val="A52A2A"/>
+          <w:sz w:val="30"/>
+          <w:szCs w:val="30"/>
+        </w:rPr>
+        <w:t>form</w:t>
+      </w:r>
+      <w:r>
+        <w:rPr>
+          <w:rStyle w:val="tagcolor"/>
+          <w:rFonts w:ascii="Tahoma" w:hAnsi="Tahoma" w:cs="Tahoma"/>
+          <w:color w:val="0000CD"/>
+          <w:sz w:val="30"/>
+          <w:szCs w:val="30"/>
+        </w:rPr>
+        <w:t>&gt;</w:t>
+      </w:r>
+      <w:r>
+        <w:rPr>
+          <w:rFonts w:ascii="Tahoma" w:hAnsi="Tahoma" w:cs="Tahoma"/>
+          <w:color w:val="000000"/>
+          <w:sz w:val="30"/>
+          <w:szCs w:val="30"/>
+        </w:rPr>
+        <w:br/>
+      </w:r>
+      <w:r>
+        <w:rPr>
+          <w:rFonts w:ascii="Tahoma" w:hAnsi="Tahoma" w:cs="Tahoma"/>
+          <w:color w:val="000000"/>
+          <w:sz w:val="30"/>
+          <w:szCs w:val="30"/>
+          <w:shd w:val="clear" w:color="auto" w:fill="FFFFFF"/>
+        </w:rPr>
+        <w:t>  </w:t>
+      </w:r>
+      <w:r>
+        <w:rPr>
+          <w:rStyle w:val="tagcolor"/>
+          <w:rFonts w:ascii="Tahoma" w:hAnsi="Tahoma" w:cs="Tahoma"/>
+          <w:color w:val="0000CD"/>
+          <w:sz w:val="30"/>
+          <w:szCs w:val="30"/>
+        </w:rPr>
+        <w:t>&lt;</w:t>
+      </w:r>
+      <w:r>
+        <w:rPr>
+          <w:rStyle w:val="tagnamecolor"/>
+          <w:rFonts w:ascii="Tahoma" w:hAnsi="Tahoma" w:cs="Tahoma"/>
+          <w:color w:val="A52A2A"/>
+          <w:sz w:val="30"/>
+          <w:szCs w:val="30"/>
+        </w:rPr>
+        <w:t>label</w:t>
+      </w:r>
+      <w:r>
+        <w:rPr>
+          <w:rStyle w:val="attributecolor"/>
+          <w:rFonts w:ascii="Tahoma" w:hAnsi="Tahoma" w:cs="Tahoma"/>
+          <w:color w:val="FF0000"/>
+          <w:sz w:val="30"/>
+          <w:szCs w:val="30"/>
+        </w:rPr>
+        <w:t> for</w:t>
+      </w:r>
+      <w:r>
+        <w:rPr>
+          <w:rStyle w:val="attributevaluecolor"/>
+          <w:rFonts w:ascii="Tahoma" w:hAnsi="Tahoma" w:cs="Tahoma"/>
+          <w:color w:val="0000CD"/>
+          <w:sz w:val="30"/>
+          <w:szCs w:val="30"/>
+        </w:rPr>
+        <w:t>="</w:t>
+      </w:r>
+      <w:r>
+        <w:rPr>
+          <w:rStyle w:val="attributevaluecolor"/>
+          <w:rFonts w:ascii="Tahoma" w:hAnsi="Tahoma" w:cs="Tahoma"/>
+          <w:color w:val="0000CD"/>
+          <w:sz w:val="30"/>
+          <w:szCs w:val="30"/>
+        </w:rPr>
+        <w:t>Date</w:t>
+      </w:r>
+      <w:r>
+        <w:rPr>
+          <w:rStyle w:val="attributevaluecolor"/>
+          <w:rFonts w:ascii="Tahoma" w:hAnsi="Tahoma" w:cs="Tahoma"/>
+          <w:color w:val="0000CD"/>
+          <w:sz w:val="30"/>
+          <w:szCs w:val="30"/>
+        </w:rPr>
+        <w:t>"</w:t>
+      </w:r>
+      <w:r>
+        <w:rPr>
+          <w:rStyle w:val="tagcolor"/>
+          <w:rFonts w:ascii="Tahoma" w:hAnsi="Tahoma" w:cs="Tahoma"/>
+          <w:color w:val="0000CD"/>
+          <w:sz w:val="30"/>
+          <w:szCs w:val="30"/>
+        </w:rPr>
+        <w:t>&gt;</w:t>
+      </w:r>
+      <w:r>
+        <w:rPr>
+          <w:rStyle w:val="tagcolor"/>
+          <w:rFonts w:ascii="Tahoma" w:hAnsi="Tahoma" w:cs="Tahoma"/>
+          <w:color w:val="0000CD"/>
+          <w:sz w:val="30"/>
+          <w:szCs w:val="30"/>
+        </w:rPr>
+        <w:t>Pick Date</w:t>
+      </w:r>
+      <w:r>
+        <w:rPr>
+          <w:rFonts w:ascii="Tahoma" w:hAnsi="Tahoma" w:cs="Tahoma"/>
+          <w:color w:val="000000"/>
+          <w:sz w:val="30"/>
+          <w:szCs w:val="30"/>
+          <w:shd w:val="clear" w:color="auto" w:fill="FFFFFF"/>
+        </w:rPr>
+        <w:t>:</w:t>
+      </w:r>
+      <w:r>
+        <w:rPr>
+          <w:rStyle w:val="tagcolor"/>
+          <w:rFonts w:ascii="Tahoma" w:hAnsi="Tahoma" w:cs="Tahoma"/>
+          <w:color w:val="0000CD"/>
+          <w:sz w:val="30"/>
+          <w:szCs w:val="30"/>
+        </w:rPr>
+        <w:t>&lt;</w:t>
+      </w:r>
+      <w:r>
+        <w:rPr>
+          <w:rStyle w:val="tagnamecolor"/>
+          <w:rFonts w:ascii="Tahoma" w:hAnsi="Tahoma" w:cs="Tahoma"/>
+          <w:color w:val="A52A2A"/>
+          <w:sz w:val="30"/>
+          <w:szCs w:val="30"/>
+        </w:rPr>
+        <w:t>/label</w:t>
+      </w:r>
+      <w:r>
+        <w:rPr>
+          <w:rStyle w:val="tagcolor"/>
+          <w:rFonts w:ascii="Tahoma" w:hAnsi="Tahoma" w:cs="Tahoma"/>
+          <w:color w:val="0000CD"/>
+          <w:sz w:val="30"/>
+          <w:szCs w:val="30"/>
+        </w:rPr>
+        <w:t>&gt;</w:t>
+      </w:r>
+      <w:r>
+        <w:rPr>
+          <w:rFonts w:ascii="Tahoma" w:hAnsi="Tahoma" w:cs="Tahoma"/>
+          <w:color w:val="000000"/>
+          <w:sz w:val="30"/>
+          <w:szCs w:val="30"/>
+        </w:rPr>
+        <w:br/>
+      </w:r>
+      <w:r>
+        <w:rPr>
+          <w:rFonts w:ascii="Tahoma" w:hAnsi="Tahoma" w:cs="Tahoma"/>
+          <w:color w:val="000000"/>
+          <w:sz w:val="30"/>
+          <w:szCs w:val="30"/>
+          <w:shd w:val="clear" w:color="auto" w:fill="FFFFFF"/>
+        </w:rPr>
+        <w:t>  </w:t>
+      </w:r>
+      <w:r>
+        <w:rPr>
+          <w:rStyle w:val="tagcolor"/>
+          <w:rFonts w:ascii="Tahoma" w:hAnsi="Tahoma" w:cs="Tahoma"/>
+          <w:color w:val="0000CD"/>
+          <w:sz w:val="30"/>
+          <w:szCs w:val="30"/>
+        </w:rPr>
+        <w:t>&lt;</w:t>
+      </w:r>
+      <w:r>
+        <w:rPr>
+          <w:rStyle w:val="tagnamecolor"/>
+          <w:rFonts w:ascii="Tahoma" w:hAnsi="Tahoma" w:cs="Tahoma"/>
+          <w:color w:val="A52A2A"/>
+          <w:sz w:val="30"/>
+          <w:szCs w:val="30"/>
+        </w:rPr>
+        <w:t>input</w:t>
+      </w:r>
+      <w:r>
+        <w:rPr>
+          <w:rStyle w:val="attributecolor"/>
+          <w:rFonts w:ascii="Tahoma" w:hAnsi="Tahoma" w:cs="Tahoma"/>
+          <w:color w:val="FF0000"/>
+          <w:sz w:val="30"/>
+          <w:szCs w:val="30"/>
+        </w:rPr>
+        <w:t> type</w:t>
+      </w:r>
+      <w:r>
+        <w:rPr>
+          <w:rStyle w:val="attributevaluecolor"/>
+          <w:rFonts w:ascii="Tahoma" w:hAnsi="Tahoma" w:cs="Tahoma"/>
+          <w:color w:val="0000CD"/>
+          <w:sz w:val="30"/>
+          <w:szCs w:val="30"/>
+        </w:rPr>
+        <w:t>="date"</w:t>
+      </w:r>
+      <w:r>
+        <w:rPr>
+          <w:rStyle w:val="attributecolor"/>
+          <w:rFonts w:ascii="Tahoma" w:hAnsi="Tahoma" w:cs="Tahoma"/>
+          <w:color w:val="FF0000"/>
+          <w:sz w:val="30"/>
+          <w:szCs w:val="30"/>
+        </w:rPr>
+        <w:t> id</w:t>
+      </w:r>
+      <w:r>
+        <w:rPr>
+          <w:rStyle w:val="attributevaluecolor"/>
+          <w:rFonts w:ascii="Tahoma" w:hAnsi="Tahoma" w:cs="Tahoma"/>
+          <w:color w:val="0000CD"/>
+          <w:sz w:val="30"/>
+          <w:szCs w:val="30"/>
+        </w:rPr>
+        <w:t>="</w:t>
+      </w:r>
+      <w:r>
+        <w:rPr>
+          <w:rStyle w:val="attributevaluecolor"/>
+          <w:rFonts w:ascii="Tahoma" w:hAnsi="Tahoma" w:cs="Tahoma"/>
+          <w:color w:val="0000CD"/>
+          <w:sz w:val="30"/>
+          <w:szCs w:val="30"/>
+        </w:rPr>
+        <w:t>date</w:t>
+      </w:r>
+      <w:r>
+        <w:rPr>
+          <w:rStyle w:val="attributevaluecolor"/>
+          <w:rFonts w:ascii="Tahoma" w:hAnsi="Tahoma" w:cs="Tahoma"/>
+          <w:color w:val="0000CD"/>
+          <w:sz w:val="30"/>
+          <w:szCs w:val="30"/>
+        </w:rPr>
+        <w:t>"</w:t>
+      </w:r>
+      <w:r>
+        <w:rPr>
+          <w:rStyle w:val="attributecolor"/>
+          <w:rFonts w:ascii="Tahoma" w:hAnsi="Tahoma" w:cs="Tahoma"/>
+          <w:color w:val="FF0000"/>
+          <w:sz w:val="30"/>
+          <w:szCs w:val="30"/>
+        </w:rPr>
+        <w:t> name</w:t>
+      </w:r>
+      <w:r>
+        <w:rPr>
+          <w:rStyle w:val="attributevaluecolor"/>
+          <w:rFonts w:ascii="Tahoma" w:hAnsi="Tahoma" w:cs="Tahoma"/>
+          <w:color w:val="0000CD"/>
+          <w:sz w:val="30"/>
+          <w:szCs w:val="30"/>
+        </w:rPr>
+        <w:t>="</w:t>
+      </w:r>
+      <w:proofErr w:type="spellStart"/>
+      <w:r>
+        <w:rPr>
+          <w:rStyle w:val="attributevaluecolor"/>
+          <w:rFonts w:ascii="Tahoma" w:hAnsi="Tahoma" w:cs="Tahoma"/>
+          <w:color w:val="0000CD"/>
+          <w:sz w:val="30"/>
+          <w:szCs w:val="30"/>
+        </w:rPr>
+        <w:t>picked_date</w:t>
+      </w:r>
+      <w:proofErr w:type="spellEnd"/>
+      <w:r>
+        <w:rPr>
+          <w:rStyle w:val="attributevaluecolor"/>
+          <w:rFonts w:ascii="Tahoma" w:hAnsi="Tahoma" w:cs="Tahoma"/>
+          <w:color w:val="0000CD"/>
+          <w:sz w:val="30"/>
+          <w:szCs w:val="30"/>
+        </w:rPr>
+        <w:t>"</w:t>
+      </w:r>
+      <w:r>
+        <w:rPr>
+          <w:rStyle w:val="tagcolor"/>
+          <w:rFonts w:ascii="Tahoma" w:hAnsi="Tahoma" w:cs="Tahoma"/>
+          <w:color w:val="0000CD"/>
+          <w:sz w:val="30"/>
+          <w:szCs w:val="30"/>
+        </w:rPr>
+        <w:t>&gt;</w:t>
+      </w:r>
+      <w:r>
+        <w:rPr>
+          <w:rFonts w:ascii="Tahoma" w:hAnsi="Tahoma" w:cs="Tahoma"/>
+          <w:color w:val="000000"/>
+          <w:sz w:val="30"/>
+          <w:szCs w:val="30"/>
+        </w:rPr>
+        <w:br/>
+      </w:r>
+      <w:r>
+        <w:rPr>
+          <w:rStyle w:val="tagcolor"/>
+          <w:rFonts w:ascii="Tahoma" w:hAnsi="Tahoma" w:cs="Tahoma"/>
+          <w:color w:val="0000CD"/>
+          <w:sz w:val="30"/>
+          <w:szCs w:val="30"/>
+        </w:rPr>
+        <w:t>&lt;</w:t>
+      </w:r>
+      <w:r>
+        <w:rPr>
+          <w:rStyle w:val="tagnamecolor"/>
+          <w:rFonts w:ascii="Tahoma" w:hAnsi="Tahoma" w:cs="Tahoma"/>
+          <w:color w:val="A52A2A"/>
+          <w:sz w:val="30"/>
+          <w:szCs w:val="30"/>
+        </w:rPr>
+        <w:t>/form</w:t>
+      </w:r>
+      <w:r>
+        <w:rPr>
+          <w:rStyle w:val="tagcolor"/>
+          <w:rFonts w:ascii="Tahoma" w:hAnsi="Tahoma" w:cs="Tahoma"/>
+          <w:color w:val="0000CD"/>
+          <w:sz w:val="30"/>
+          <w:szCs w:val="30"/>
+        </w:rPr>
+        <w:t>&gt;</w:t>
+      </w:r>
+    </w:p>
+    <w:p>
+      <w:pPr>
+        <w:rPr>
+          <w:rFonts w:ascii="Tahoma" w:hAnsi="Tahoma" w:cs="Tahoma"/>
+          <w:color w:val="000000"/>
+          <w:sz w:val="23"/>
+          <w:szCs w:val="23"/>
+          <w:shd w:val="clear" w:color="auto" w:fill="FFFFFF"/>
+        </w:rPr>
+      </w:pPr>
+      <w:r>
+        <w:rPr>
+          <w:rFonts w:ascii="Tahoma" w:hAnsi="Tahoma" w:cs="Tahoma"/>
+          <w:sz w:val="30"/>
+          <w:szCs w:val="30"/>
+          <w:u w:val="single"/>
+        </w:rPr>
+        <w:t>Date</w:t>
+      </w:r>
+      <w:r>
+        <w:rPr>
+          <w:rFonts w:ascii="Tahoma" w:hAnsi="Tahoma" w:cs="Tahoma"/>
+          <w:sz w:val="30"/>
+          <w:szCs w:val="30"/>
+          <w:u w:val="single"/>
+        </w:rPr>
+        <w:t>-time Local</w:t>
+      </w:r>
+      <w:r>
+        <w:rPr>
+          <w:rFonts w:ascii="Tahoma" w:hAnsi="Tahoma" w:cs="Tahoma"/>
+          <w:sz w:val="30"/>
+          <w:szCs w:val="30"/>
+        </w:rPr>
+        <w:t xml:space="preserve">: </w:t>
+      </w:r>
+      <w:r>
+        <w:rPr>
+          <w:rFonts w:ascii="Tahoma" w:hAnsi="Tahoma" w:cs="Tahoma"/>
+          <w:color w:val="000000"/>
+          <w:sz w:val="23"/>
+          <w:szCs w:val="23"/>
+          <w:shd w:val="clear" w:color="auto" w:fill="FFFFFF"/>
+        </w:rPr>
+        <w:t>The </w:t>
+      </w:r>
+      <w:r>
+        <w:rPr>
+          <w:rStyle w:val="HTMLCode"/>
+          <w:rFonts w:ascii="Tahoma" w:eastAsiaTheme="minorHAnsi" w:hAnsi="Tahoma" w:cs="Tahoma"/>
+          <w:color w:val="DC143C"/>
+          <w:sz w:val="24"/>
+          <w:szCs w:val="24"/>
+          <w:shd w:val="clear" w:color="auto" w:fill="F1F1F1"/>
+        </w:rPr>
+        <w:t>&lt;input type="datetime-local"&gt;</w:t>
+      </w:r>
+      <w:r>
+        <w:rPr>
+          <w:rFonts w:ascii="Tahoma" w:hAnsi="Tahoma" w:cs="Tahoma"/>
+          <w:color w:val="000000"/>
+          <w:sz w:val="23"/>
+          <w:szCs w:val="23"/>
+          <w:shd w:val="clear" w:color="auto" w:fill="FFFFFF"/>
+        </w:rPr>
+        <w:t> specifies a date and time input field, with no time zone.</w:t>
+      </w:r>
+    </w:p>
+    <w:p>
+      <w:pPr>
+        <w:rPr>
+          <w:rFonts w:ascii="Tahoma" w:hAnsi="Tahoma" w:cs="Tahoma"/>
+          <w:color w:val="000000"/>
+          <w:sz w:val="30"/>
+          <w:szCs w:val="30"/>
+          <w:shd w:val="clear" w:color="auto" w:fill="FFFFFF"/>
+        </w:rPr>
+      </w:pPr>
+      <w:r>
+        <w:rPr>
+          <w:rStyle w:val="tagcolor"/>
+          <w:rFonts w:ascii="Consolas" w:hAnsi="Consolas"/>
+          <w:color w:val="0000CD"/>
+          <w:sz w:val="23"/>
+          <w:szCs w:val="23"/>
+        </w:rPr>
+        <w:lastRenderedPageBreak/>
+        <w:t>&lt;</w:t>
+      </w:r>
+      <w:r>
+        <w:rPr>
+          <w:rStyle w:val="tagnamecolor"/>
+          <w:rFonts w:ascii="Consolas" w:hAnsi="Consolas"/>
+          <w:color w:val="A52A2A"/>
+          <w:sz w:val="23"/>
+          <w:szCs w:val="23"/>
+        </w:rPr>
+        <w:t>form</w:t>
+      </w:r>
+      <w:r>
+        <w:rPr>
+          <w:rStyle w:val="tagcolor"/>
+          <w:rFonts w:ascii="Consolas" w:hAnsi="Consolas"/>
+          <w:color w:val="0000CD"/>
+          <w:sz w:val="23"/>
+          <w:szCs w:val="23"/>
+        </w:rPr>
+        <w:t>&gt;</w:t>
+      </w:r>
+      <w:r>
+        <w:rPr>
+          <w:rFonts w:ascii="Consolas" w:hAnsi="Consolas"/>
+          <w:color w:val="000000"/>
+          <w:sz w:val="23"/>
+          <w:szCs w:val="23"/>
+        </w:rPr>
+        <w:br/>
+      </w:r>
+      <w:r>
+        <w:rPr>
+          <w:rFonts w:ascii="Consolas" w:hAnsi="Consolas"/>
+          <w:color w:val="000000"/>
+          <w:sz w:val="23"/>
+          <w:szCs w:val="23"/>
+          <w:shd w:val="clear" w:color="auto" w:fill="FFFFFF"/>
+        </w:rPr>
+        <w:t>  </w:t>
+      </w:r>
+      <w:r>
+        <w:rPr>
+          <w:rStyle w:val="tagcolor"/>
+          <w:rFonts w:ascii="Consolas" w:hAnsi="Consolas"/>
+          <w:color w:val="0000CD"/>
+          <w:sz w:val="23"/>
+          <w:szCs w:val="23"/>
+        </w:rPr>
+        <w:t>&lt;</w:t>
+      </w:r>
+      <w:r>
+        <w:rPr>
+          <w:rStyle w:val="tagnamecolor"/>
+          <w:rFonts w:ascii="Consolas" w:hAnsi="Consolas"/>
+          <w:color w:val="A52A2A"/>
+          <w:sz w:val="23"/>
+          <w:szCs w:val="23"/>
+        </w:rPr>
+        <w:t>label</w:t>
+      </w:r>
+      <w:r>
+        <w:rPr>
+          <w:rStyle w:val="attributecolor"/>
+          <w:rFonts w:ascii="Consolas" w:hAnsi="Consolas"/>
+          <w:color w:val="FF0000"/>
+          <w:sz w:val="23"/>
+          <w:szCs w:val="23"/>
+        </w:rPr>
+        <w:t> for</w:t>
+      </w:r>
+      <w:r>
+        <w:rPr>
+          <w:rStyle w:val="attributevaluecolor"/>
+          <w:rFonts w:ascii="Consolas" w:hAnsi="Consolas"/>
+          <w:color w:val="0000CD"/>
+          <w:sz w:val="23"/>
+          <w:szCs w:val="23"/>
+        </w:rPr>
+        <w:t>="time"</w:t>
+      </w:r>
+      <w:r>
+        <w:rPr>
+          <w:rStyle w:val="tagcolor"/>
+          <w:rFonts w:ascii="Consolas" w:hAnsi="Consolas"/>
+          <w:color w:val="0000CD"/>
+          <w:sz w:val="23"/>
+          <w:szCs w:val="23"/>
+        </w:rPr>
+        <w:t>&gt;</w:t>
+      </w:r>
+      <w:r>
+        <w:rPr>
+          <w:rFonts w:ascii="Consolas" w:hAnsi="Consolas"/>
+          <w:color w:val="000000"/>
+          <w:sz w:val="23"/>
+          <w:szCs w:val="23"/>
+          <w:shd w:val="clear" w:color="auto" w:fill="FFFFFF"/>
+        </w:rPr>
+        <w:t>(date and time):</w:t>
+      </w:r>
+      <w:r>
+        <w:rPr>
+          <w:rStyle w:val="tagcolor"/>
+          <w:rFonts w:ascii="Consolas" w:hAnsi="Consolas"/>
+          <w:color w:val="0000CD"/>
+          <w:sz w:val="23"/>
+          <w:szCs w:val="23"/>
+        </w:rPr>
+        <w:t>&lt;</w:t>
+      </w:r>
+      <w:r>
+        <w:rPr>
+          <w:rStyle w:val="tagnamecolor"/>
+          <w:rFonts w:ascii="Consolas" w:hAnsi="Consolas"/>
+          <w:color w:val="A52A2A"/>
+          <w:sz w:val="23"/>
+          <w:szCs w:val="23"/>
+        </w:rPr>
+        <w:t>/label</w:t>
+      </w:r>
+      <w:r>
+        <w:rPr>
+          <w:rStyle w:val="tagcolor"/>
+          <w:rFonts w:ascii="Consolas" w:hAnsi="Consolas"/>
+          <w:color w:val="0000CD"/>
+          <w:sz w:val="23"/>
+          <w:szCs w:val="23"/>
+        </w:rPr>
+        <w:t>&gt;</w:t>
+      </w:r>
+      <w:r>
+        <w:rPr>
+          <w:rFonts w:ascii="Consolas" w:hAnsi="Consolas"/>
+          <w:color w:val="000000"/>
+          <w:sz w:val="23"/>
+          <w:szCs w:val="23"/>
+        </w:rPr>
+        <w:br/>
+      </w:r>
+      <w:r>
+        <w:rPr>
+          <w:rFonts w:ascii="Consolas" w:hAnsi="Consolas"/>
+          <w:color w:val="000000"/>
+          <w:sz w:val="23"/>
+          <w:szCs w:val="23"/>
+          <w:shd w:val="clear" w:color="auto" w:fill="FFFFFF"/>
+        </w:rPr>
+        <w:t>  </w:t>
+      </w:r>
+      <w:r>
+        <w:rPr>
+          <w:rStyle w:val="tagcolor"/>
+          <w:rFonts w:ascii="Consolas" w:hAnsi="Consolas"/>
+          <w:color w:val="0000CD"/>
+          <w:sz w:val="23"/>
+          <w:szCs w:val="23"/>
+        </w:rPr>
+        <w:t>&lt;</w:t>
+      </w:r>
+      <w:r>
+        <w:rPr>
+          <w:rStyle w:val="tagnamecolor"/>
+          <w:rFonts w:ascii="Consolas" w:hAnsi="Consolas"/>
+          <w:color w:val="A52A2A"/>
+          <w:sz w:val="23"/>
+          <w:szCs w:val="23"/>
+        </w:rPr>
+        <w:t>input</w:t>
+      </w:r>
+      <w:r>
+        <w:rPr>
+          <w:rStyle w:val="attributecolor"/>
+          <w:rFonts w:ascii="Consolas" w:hAnsi="Consolas"/>
+          <w:color w:val="FF0000"/>
+          <w:sz w:val="23"/>
+          <w:szCs w:val="23"/>
+        </w:rPr>
+        <w:t> type</w:t>
+      </w:r>
+      <w:r>
+        <w:rPr>
+          <w:rStyle w:val="attributevaluecolor"/>
+          <w:rFonts w:ascii="Consolas" w:hAnsi="Consolas"/>
+          <w:color w:val="0000CD"/>
+          <w:sz w:val="23"/>
+          <w:szCs w:val="23"/>
+        </w:rPr>
+        <w:t>="datetime-local"</w:t>
+      </w:r>
+      <w:r>
+        <w:rPr>
+          <w:rStyle w:val="attributecolor"/>
+          <w:rFonts w:ascii="Consolas" w:hAnsi="Consolas"/>
+          <w:color w:val="FF0000"/>
+          <w:sz w:val="23"/>
+          <w:szCs w:val="23"/>
+        </w:rPr>
+        <w:t> id</w:t>
+      </w:r>
+      <w:r>
+        <w:rPr>
+          <w:rStyle w:val="attributevaluecolor"/>
+          <w:rFonts w:ascii="Consolas" w:hAnsi="Consolas"/>
+          <w:color w:val="0000CD"/>
+          <w:sz w:val="23"/>
+          <w:szCs w:val="23"/>
+        </w:rPr>
+        <w:t>="time"</w:t>
+      </w:r>
+      <w:r>
+        <w:rPr>
+          <w:rStyle w:val="attributecolor"/>
+          <w:rFonts w:ascii="Consolas" w:hAnsi="Consolas"/>
+          <w:color w:val="FF0000"/>
+          <w:sz w:val="23"/>
+          <w:szCs w:val="23"/>
+        </w:rPr>
+        <w:t> name</w:t>
+      </w:r>
+      <w:r>
+        <w:rPr>
+          <w:rStyle w:val="attributevaluecolor"/>
+          <w:rFonts w:ascii="Consolas" w:hAnsi="Consolas"/>
+          <w:color w:val="0000CD"/>
+          <w:sz w:val="23"/>
+          <w:szCs w:val="23"/>
+        </w:rPr>
+        <w:t>="time"</w:t>
+      </w:r>
+      <w:r>
+        <w:rPr>
+          <w:rStyle w:val="tagcolor"/>
+          <w:rFonts w:ascii="Consolas" w:hAnsi="Consolas"/>
+          <w:color w:val="0000CD"/>
+          <w:sz w:val="23"/>
+          <w:szCs w:val="23"/>
+        </w:rPr>
+        <w:t>&gt;</w:t>
+      </w:r>
+      <w:r>
+        <w:rPr>
+          <w:rFonts w:ascii="Consolas" w:hAnsi="Consolas"/>
+          <w:color w:val="000000"/>
+          <w:sz w:val="23"/>
+          <w:szCs w:val="23"/>
+        </w:rPr>
+        <w:br/>
+      </w:r>
+      <w:r>
+        <w:rPr>
+          <w:rStyle w:val="tagcolor"/>
+          <w:rFonts w:ascii="Consolas" w:hAnsi="Consolas"/>
+          <w:color w:val="0000CD"/>
+          <w:sz w:val="23"/>
+          <w:szCs w:val="23"/>
+        </w:rPr>
+        <w:t>&lt;</w:t>
+      </w:r>
+      <w:r>
+        <w:rPr>
+          <w:rStyle w:val="tagnamecolor"/>
+          <w:rFonts w:ascii="Consolas" w:hAnsi="Consolas"/>
+          <w:color w:val="A52A2A"/>
+          <w:sz w:val="23"/>
+          <w:szCs w:val="23"/>
+        </w:rPr>
+        <w:t>/form</w:t>
+      </w:r>
+      <w:r>
+        <w:rPr>
+          <w:rStyle w:val="tagcolor"/>
+          <w:rFonts w:ascii="Consolas" w:hAnsi="Consolas"/>
+          <w:color w:val="0000CD"/>
+          <w:sz w:val="23"/>
+          <w:szCs w:val="23"/>
+        </w:rPr>
+        <w:t>&gt;</w:t>
+      </w:r>
+    </w:p>
+    <w:p>
+      <w:pPr>
+        <w:rPr>
+          <w:rFonts w:ascii="Verdana" w:hAnsi="Verdana"/>
+          <w:color w:val="000000"/>
+          <w:sz w:val="23"/>
+          <w:szCs w:val="23"/>
+          <w:shd w:val="clear" w:color="auto" w:fill="FFFFFF"/>
+        </w:rPr>
+      </w:pPr>
+      <w:r>
+        <w:rPr>
+          <w:rFonts w:ascii="Tahoma" w:hAnsi="Tahoma" w:cs="Tahoma"/>
+          <w:sz w:val="30"/>
+          <w:szCs w:val="30"/>
+          <w:u w:val="single"/>
+        </w:rPr>
+        <w:t>Month</w:t>
+      </w:r>
+      <w:r>
+        <w:rPr>
+          <w:rFonts w:ascii="Tahoma" w:hAnsi="Tahoma" w:cs="Tahoma"/>
+          <w:sz w:val="30"/>
+          <w:szCs w:val="30"/>
+        </w:rPr>
+        <w:t xml:space="preserve">: </w:t>
+      </w:r>
+      <w:r>
+        <w:rPr>
+          <w:rFonts w:ascii="Verdana" w:hAnsi="Verdana"/>
+          <w:color w:val="000000"/>
+          <w:sz w:val="23"/>
+          <w:szCs w:val="23"/>
+          <w:shd w:val="clear" w:color="auto" w:fill="FFFFFF"/>
+        </w:rPr>
+        <w:t>The </w:t>
+      </w:r>
+      <w:r>
+        <w:rPr>
+          <w:rStyle w:val="HTMLCode"/>
+          <w:rFonts w:ascii="Consolas" w:eastAsiaTheme="minorHAnsi" w:hAnsi="Consolas"/>
+          <w:color w:val="DC143C"/>
+          <w:sz w:val="24"/>
+          <w:szCs w:val="24"/>
+          <w:shd w:val="clear" w:color="auto" w:fill="F1F1F1"/>
+        </w:rPr>
+        <w:t>&lt;input type="month"&gt;</w:t>
+      </w:r>
+      <w:r>
+        <w:rPr>
+          <w:rFonts w:ascii="Verdana" w:hAnsi="Verdana"/>
+          <w:color w:val="000000"/>
+          <w:sz w:val="23"/>
+          <w:szCs w:val="23"/>
+          <w:shd w:val="clear" w:color="auto" w:fill="FFFFFF"/>
+        </w:rPr>
+        <w:t> allows the user to select a month and year.</w:t>
+      </w:r>
+    </w:p>
+    <w:p>
+      <w:pPr>
+        <w:rPr>
+          <w:rFonts w:ascii="Tahoma" w:hAnsi="Tahoma" w:cs="Tahoma"/>
+          <w:color w:val="000000"/>
+          <w:sz w:val="30"/>
+          <w:szCs w:val="30"/>
+          <w:shd w:val="clear" w:color="auto" w:fill="FFFFFF"/>
+        </w:rPr>
+      </w:pPr>
+      <w:r>
+        <w:rPr>
+          <w:rStyle w:val="tagcolor"/>
+          <w:rFonts w:ascii="Consolas" w:hAnsi="Consolas"/>
+          <w:color w:val="0000CD"/>
+          <w:sz w:val="23"/>
+          <w:szCs w:val="23"/>
+        </w:rPr>
+        <w:t>&lt;</w:t>
+      </w:r>
+      <w:r>
+        <w:rPr>
+          <w:rStyle w:val="tagnamecolor"/>
+          <w:rFonts w:ascii="Consolas" w:hAnsi="Consolas"/>
+          <w:color w:val="A52A2A"/>
+          <w:sz w:val="23"/>
+          <w:szCs w:val="23"/>
+        </w:rPr>
+        <w:t>form</w:t>
+      </w:r>
+      <w:r>
+        <w:rPr>
+          <w:rStyle w:val="tagcolor"/>
+          <w:rFonts w:ascii="Consolas" w:hAnsi="Consolas"/>
+          <w:color w:val="0000CD"/>
+          <w:sz w:val="23"/>
+          <w:szCs w:val="23"/>
+        </w:rPr>
+        <w:t>&gt;</w:t>
+      </w:r>
+      <w:r>
+        <w:rPr>
+          <w:rFonts w:ascii="Consolas" w:hAnsi="Consolas"/>
+          <w:color w:val="000000"/>
+          <w:sz w:val="23"/>
+          <w:szCs w:val="23"/>
+        </w:rPr>
+        <w:br/>
+      </w:r>
+      <w:r>
+        <w:rPr>
+          <w:rFonts w:ascii="Consolas" w:hAnsi="Consolas"/>
+          <w:color w:val="000000"/>
+          <w:sz w:val="23"/>
+          <w:szCs w:val="23"/>
+          <w:shd w:val="clear" w:color="auto" w:fill="FFFFFF"/>
+        </w:rPr>
+        <w:t>  </w:t>
+      </w:r>
+      <w:r>
+        <w:rPr>
+          <w:rStyle w:val="tagcolor"/>
+          <w:rFonts w:ascii="Consolas" w:hAnsi="Consolas"/>
+          <w:color w:val="0000CD"/>
+          <w:sz w:val="23"/>
+          <w:szCs w:val="23"/>
+        </w:rPr>
+        <w:t>&lt;</w:t>
+      </w:r>
+      <w:r>
+        <w:rPr>
+          <w:rStyle w:val="tagnamecolor"/>
+          <w:rFonts w:ascii="Consolas" w:hAnsi="Consolas"/>
+          <w:color w:val="A52A2A"/>
+          <w:sz w:val="23"/>
+          <w:szCs w:val="23"/>
+        </w:rPr>
+        <w:t>label</w:t>
+      </w:r>
+      <w:r>
+        <w:rPr>
+          <w:rStyle w:val="attributecolor"/>
+          <w:rFonts w:ascii="Consolas" w:hAnsi="Consolas"/>
+          <w:color w:val="FF0000"/>
+          <w:sz w:val="23"/>
+          <w:szCs w:val="23"/>
+        </w:rPr>
+        <w:t> for</w:t>
+      </w:r>
+      <w:r>
+        <w:rPr>
+          <w:rStyle w:val="attributevaluecolor"/>
+          <w:rFonts w:ascii="Consolas" w:hAnsi="Consolas"/>
+          <w:color w:val="0000CD"/>
+          <w:sz w:val="23"/>
+          <w:szCs w:val="23"/>
+        </w:rPr>
+        <w:t>="month"</w:t>
+      </w:r>
+      <w:r>
+        <w:rPr>
+          <w:rStyle w:val="tagcolor"/>
+          <w:rFonts w:ascii="Consolas" w:hAnsi="Consolas"/>
+          <w:color w:val="0000CD"/>
+          <w:sz w:val="23"/>
+          <w:szCs w:val="23"/>
+        </w:rPr>
+        <w:t>&gt;</w:t>
+      </w:r>
+      <w:r>
+        <w:rPr>
+          <w:rFonts w:ascii="Consolas" w:hAnsi="Consolas"/>
+          <w:color w:val="000000"/>
+          <w:sz w:val="23"/>
+          <w:szCs w:val="23"/>
+          <w:shd w:val="clear" w:color="auto" w:fill="FFFFFF"/>
+        </w:rPr>
+        <w:t>(month and year):</w:t>
+      </w:r>
+      <w:r>
+        <w:rPr>
+          <w:rStyle w:val="tagcolor"/>
+          <w:rFonts w:ascii="Consolas" w:hAnsi="Consolas"/>
+          <w:color w:val="0000CD"/>
+          <w:sz w:val="23"/>
+          <w:szCs w:val="23"/>
+        </w:rPr>
+        <w:t>&lt;</w:t>
+      </w:r>
+      <w:r>
+        <w:rPr>
+          <w:rStyle w:val="tagnamecolor"/>
+          <w:rFonts w:ascii="Consolas" w:hAnsi="Consolas"/>
+          <w:color w:val="A52A2A"/>
+          <w:sz w:val="23"/>
+          <w:szCs w:val="23"/>
+        </w:rPr>
+        <w:t>/label</w:t>
+      </w:r>
+      <w:r>
+        <w:rPr>
+          <w:rStyle w:val="tagcolor"/>
+          <w:rFonts w:ascii="Consolas" w:hAnsi="Consolas"/>
+          <w:color w:val="0000CD"/>
+          <w:sz w:val="23"/>
+          <w:szCs w:val="23"/>
+        </w:rPr>
+        <w:t>&gt;</w:t>
+      </w:r>
+      <w:r>
+        <w:rPr>
+          <w:rFonts w:ascii="Consolas" w:hAnsi="Consolas"/>
+          <w:color w:val="000000"/>
+          <w:sz w:val="23"/>
+          <w:szCs w:val="23"/>
+        </w:rPr>
+        <w:br/>
+      </w:r>
+      <w:r>
+        <w:rPr>
+          <w:rFonts w:ascii="Consolas" w:hAnsi="Consolas"/>
+          <w:color w:val="000000"/>
+          <w:sz w:val="23"/>
+          <w:szCs w:val="23"/>
+          <w:shd w:val="clear" w:color="auto" w:fill="FFFFFF"/>
+        </w:rPr>
+        <w:t>  </w:t>
+      </w:r>
+      <w:r>
+        <w:rPr>
+          <w:rStyle w:val="tagcolor"/>
+          <w:rFonts w:ascii="Consolas" w:hAnsi="Consolas"/>
+          <w:color w:val="0000CD"/>
+          <w:sz w:val="23"/>
+          <w:szCs w:val="23"/>
+        </w:rPr>
+        <w:t>&lt;</w:t>
+      </w:r>
+      <w:r>
+        <w:rPr>
+          <w:rStyle w:val="tagnamecolor"/>
+          <w:rFonts w:ascii="Consolas" w:hAnsi="Consolas"/>
+          <w:color w:val="A52A2A"/>
+          <w:sz w:val="23"/>
+          <w:szCs w:val="23"/>
+        </w:rPr>
+        <w:t>input</w:t>
+      </w:r>
+      <w:r>
+        <w:rPr>
+          <w:rStyle w:val="attributecolor"/>
+          <w:rFonts w:ascii="Consolas" w:hAnsi="Consolas"/>
+          <w:color w:val="FF0000"/>
+          <w:sz w:val="23"/>
+          <w:szCs w:val="23"/>
+        </w:rPr>
+        <w:t> type</w:t>
+      </w:r>
+      <w:r>
+        <w:rPr>
+          <w:rStyle w:val="attributevaluecolor"/>
+          <w:rFonts w:ascii="Consolas" w:hAnsi="Consolas"/>
+          <w:color w:val="0000CD"/>
+          <w:sz w:val="23"/>
+          <w:szCs w:val="23"/>
+        </w:rPr>
+        <w:t>="month"</w:t>
+      </w:r>
+      <w:r>
+        <w:rPr>
+          <w:rStyle w:val="attributecolor"/>
+          <w:rFonts w:ascii="Consolas" w:hAnsi="Consolas"/>
+          <w:color w:val="FF0000"/>
+          <w:sz w:val="23"/>
+          <w:szCs w:val="23"/>
+        </w:rPr>
+        <w:t> id</w:t>
+      </w:r>
+      <w:r>
+        <w:rPr>
+          <w:rStyle w:val="attributevaluecolor"/>
+          <w:rFonts w:ascii="Consolas" w:hAnsi="Consolas"/>
+          <w:color w:val="0000CD"/>
+          <w:sz w:val="23"/>
+          <w:szCs w:val="23"/>
+        </w:rPr>
+        <w:t>="month"</w:t>
+      </w:r>
+      <w:r>
+        <w:rPr>
+          <w:rStyle w:val="attributecolor"/>
+          <w:rFonts w:ascii="Consolas" w:hAnsi="Consolas"/>
+          <w:color w:val="FF0000"/>
+          <w:sz w:val="23"/>
+          <w:szCs w:val="23"/>
+        </w:rPr>
+        <w:t> name</w:t>
+      </w:r>
+      <w:r>
+        <w:rPr>
+          <w:rStyle w:val="attributevaluecolor"/>
+          <w:rFonts w:ascii="Consolas" w:hAnsi="Consolas"/>
+          <w:color w:val="0000CD"/>
+          <w:sz w:val="23"/>
+          <w:szCs w:val="23"/>
+        </w:rPr>
+        <w:t>="month"</w:t>
+      </w:r>
+      <w:r>
+        <w:rPr>
+          <w:rStyle w:val="tagcolor"/>
+          <w:rFonts w:ascii="Consolas" w:hAnsi="Consolas"/>
+          <w:color w:val="0000CD"/>
+          <w:sz w:val="23"/>
+          <w:szCs w:val="23"/>
+        </w:rPr>
+        <w:t>&gt;</w:t>
+      </w:r>
+      <w:r>
+        <w:rPr>
+          <w:rFonts w:ascii="Consolas" w:hAnsi="Consolas"/>
+          <w:color w:val="000000"/>
+          <w:sz w:val="23"/>
+          <w:szCs w:val="23"/>
+        </w:rPr>
+        <w:br/>
+      </w:r>
+      <w:r>
+        <w:rPr>
+          <w:rStyle w:val="tagcolor"/>
+          <w:rFonts w:ascii="Consolas" w:hAnsi="Consolas"/>
+          <w:color w:val="0000CD"/>
+          <w:sz w:val="23"/>
+          <w:szCs w:val="23"/>
+        </w:rPr>
+        <w:t>&lt;</w:t>
+      </w:r>
+      <w:r>
+        <w:rPr>
+          <w:rStyle w:val="tagnamecolor"/>
+          <w:rFonts w:ascii="Consolas" w:hAnsi="Consolas"/>
+          <w:color w:val="A52A2A"/>
+          <w:sz w:val="23"/>
+          <w:szCs w:val="23"/>
+        </w:rPr>
+        <w:t>/form</w:t>
+      </w:r>
+      <w:r>
+        <w:rPr>
+          <w:rStyle w:val="tagcolor"/>
+          <w:rFonts w:ascii="Consolas" w:hAnsi="Consolas"/>
+          <w:color w:val="0000CD"/>
+          <w:sz w:val="23"/>
+          <w:szCs w:val="23"/>
+        </w:rPr>
+        <w:t>&gt;</w:t>
+      </w:r>
+    </w:p>
+    <w:p>
+      <w:pPr>
+        <w:rPr>
+          <w:rFonts w:ascii="Verdana" w:hAnsi="Verdana"/>
+          <w:color w:val="000000"/>
+          <w:sz w:val="23"/>
+          <w:szCs w:val="23"/>
+          <w:shd w:val="clear" w:color="auto" w:fill="FFFFFF"/>
+        </w:rPr>
+      </w:pPr>
+      <w:r>
+        <w:rPr>
+          <w:rFonts w:ascii="Tahoma" w:hAnsi="Tahoma" w:cs="Tahoma"/>
+          <w:sz w:val="30"/>
+          <w:szCs w:val="30"/>
+          <w:u w:val="single"/>
+        </w:rPr>
+        <w:t>Week</w:t>
+      </w:r>
+      <w:r>
+        <w:rPr>
+          <w:rFonts w:ascii="Tahoma" w:hAnsi="Tahoma" w:cs="Tahoma"/>
+          <w:sz w:val="30"/>
+          <w:szCs w:val="30"/>
+        </w:rPr>
+        <w:t xml:space="preserve">: </w:t>
+      </w:r>
+      <w:r>
+        <w:rPr>
+          <w:rFonts w:ascii="Verdana" w:hAnsi="Verdana"/>
+          <w:color w:val="000000"/>
+          <w:sz w:val="23"/>
+          <w:szCs w:val="23"/>
+          <w:shd w:val="clear" w:color="auto" w:fill="FFFFFF"/>
+        </w:rPr>
+        <w:t>The </w:t>
+      </w:r>
+      <w:r>
+        <w:rPr>
+          <w:rStyle w:val="HTMLCode"/>
+          <w:rFonts w:ascii="Consolas" w:eastAsiaTheme="minorHAnsi" w:hAnsi="Consolas"/>
+          <w:color w:val="DC143C"/>
+          <w:sz w:val="24"/>
+          <w:szCs w:val="24"/>
+          <w:shd w:val="clear" w:color="auto" w:fill="F1F1F1"/>
+        </w:rPr>
+        <w:t>&lt;input type="week"&gt;</w:t>
+      </w:r>
+      <w:r>
+        <w:rPr>
+          <w:rFonts w:ascii="Verdana" w:hAnsi="Verdana"/>
+          <w:color w:val="000000"/>
+          <w:sz w:val="23"/>
+          <w:szCs w:val="23"/>
+          <w:shd w:val="clear" w:color="auto" w:fill="FFFFFF"/>
+        </w:rPr>
+        <w:t> allows the user to select a week and year.</w:t>
+      </w:r>
+    </w:p>
+    <w:p>
+      <w:pPr>
+        <w:rPr>
+          <w:rFonts w:ascii="Tahoma" w:hAnsi="Tahoma" w:cs="Tahoma"/>
+          <w:color w:val="000000"/>
+          <w:sz w:val="30"/>
+          <w:szCs w:val="30"/>
+          <w:shd w:val="clear" w:color="auto" w:fill="FFFFFF"/>
+        </w:rPr>
+      </w:pPr>
+      <w:r>
+        <w:rPr>
+          <w:rStyle w:val="tagcolor"/>
+          <w:rFonts w:ascii="Consolas" w:hAnsi="Consolas"/>
+          <w:color w:val="0000CD"/>
+          <w:sz w:val="23"/>
+          <w:szCs w:val="23"/>
+        </w:rPr>
+        <w:t>&lt;</w:t>
+      </w:r>
+      <w:r>
+        <w:rPr>
+          <w:rStyle w:val="tagnamecolor"/>
+          <w:rFonts w:ascii="Consolas" w:hAnsi="Consolas"/>
+          <w:color w:val="A52A2A"/>
+          <w:sz w:val="23"/>
+          <w:szCs w:val="23"/>
+        </w:rPr>
+        <w:t>form</w:t>
+      </w:r>
+      <w:r>
+        <w:rPr>
+          <w:rStyle w:val="tagcolor"/>
+          <w:rFonts w:ascii="Consolas" w:hAnsi="Consolas"/>
+          <w:color w:val="0000CD"/>
+          <w:sz w:val="23"/>
+          <w:szCs w:val="23"/>
+        </w:rPr>
+        <w:t>&gt;</w:t>
+      </w:r>
+      <w:r>
+        <w:rPr>
+          <w:rFonts w:ascii="Consolas" w:hAnsi="Consolas"/>
+          <w:color w:val="000000"/>
+          <w:sz w:val="23"/>
+          <w:szCs w:val="23"/>
+        </w:rPr>
+        <w:br/>
+      </w:r>
+      <w:r>
+        <w:rPr>
+          <w:rFonts w:ascii="Consolas" w:hAnsi="Consolas"/>
+          <w:color w:val="000000"/>
+          <w:sz w:val="23"/>
+          <w:szCs w:val="23"/>
+          <w:shd w:val="clear" w:color="auto" w:fill="FFFFFF"/>
+        </w:rPr>
+        <w:t>  </w:t>
+      </w:r>
+      <w:r>
+        <w:rPr>
+          <w:rStyle w:val="tagcolor"/>
+          <w:rFonts w:ascii="Consolas" w:hAnsi="Consolas"/>
+          <w:color w:val="0000CD"/>
+          <w:sz w:val="23"/>
+          <w:szCs w:val="23"/>
+        </w:rPr>
+        <w:t>&lt;</w:t>
+      </w:r>
+      <w:r>
+        <w:rPr>
+          <w:rStyle w:val="tagnamecolor"/>
+          <w:rFonts w:ascii="Consolas" w:hAnsi="Consolas"/>
+          <w:color w:val="A52A2A"/>
+          <w:sz w:val="23"/>
+          <w:szCs w:val="23"/>
+        </w:rPr>
+        <w:t>label</w:t>
+      </w:r>
+      <w:r>
+        <w:rPr>
+          <w:rStyle w:val="attributecolor"/>
+          <w:rFonts w:ascii="Consolas" w:hAnsi="Consolas"/>
+          <w:color w:val="FF0000"/>
+          <w:sz w:val="23"/>
+          <w:szCs w:val="23"/>
+        </w:rPr>
+        <w:t> for</w:t>
+      </w:r>
+      <w:r>
+        <w:rPr>
+          <w:rStyle w:val="attributevaluecolor"/>
+          <w:rFonts w:ascii="Consolas" w:hAnsi="Consolas"/>
+          <w:color w:val="0000CD"/>
+          <w:sz w:val="23"/>
+          <w:szCs w:val="23"/>
+        </w:rPr>
+        <w:t>="week"</w:t>
+      </w:r>
+      <w:r>
+        <w:rPr>
+          <w:rStyle w:val="tagcolor"/>
+          <w:rFonts w:ascii="Consolas" w:hAnsi="Consolas"/>
+          <w:color w:val="0000CD"/>
+          <w:sz w:val="23"/>
+          <w:szCs w:val="23"/>
+        </w:rPr>
+        <w:t>&gt;</w:t>
+      </w:r>
+      <w:r>
+        <w:rPr>
+          <w:rFonts w:ascii="Consolas" w:hAnsi="Consolas"/>
+          <w:color w:val="000000"/>
+          <w:sz w:val="23"/>
+          <w:szCs w:val="23"/>
+          <w:shd w:val="clear" w:color="auto" w:fill="FFFFFF"/>
+        </w:rPr>
+        <w:t>Select a week:</w:t>
+      </w:r>
+      <w:r>
+        <w:rPr>
+          <w:rStyle w:val="tagcolor"/>
+          <w:rFonts w:ascii="Consolas" w:hAnsi="Consolas"/>
+          <w:color w:val="0000CD"/>
+          <w:sz w:val="23"/>
+          <w:szCs w:val="23"/>
+        </w:rPr>
+        <w:t>&lt;</w:t>
+      </w:r>
+      <w:r>
+        <w:rPr>
+          <w:rStyle w:val="tagnamecolor"/>
+          <w:rFonts w:ascii="Consolas" w:hAnsi="Consolas"/>
+          <w:color w:val="A52A2A"/>
+          <w:sz w:val="23"/>
+          <w:szCs w:val="23"/>
+        </w:rPr>
+        <w:t>/label</w:t>
+      </w:r>
+      <w:r>
+        <w:rPr>
+          <w:rStyle w:val="tagcolor"/>
+          <w:rFonts w:ascii="Consolas" w:hAnsi="Consolas"/>
+          <w:color w:val="0000CD"/>
+          <w:sz w:val="23"/>
+          <w:szCs w:val="23"/>
+        </w:rPr>
+        <w:t>&gt;</w:t>
+      </w:r>
+      <w:r>
+        <w:rPr>
+          <w:rFonts w:ascii="Consolas" w:hAnsi="Consolas"/>
+          <w:color w:val="000000"/>
+          <w:sz w:val="23"/>
+          <w:szCs w:val="23"/>
+        </w:rPr>
+        <w:br/>
+      </w:r>
+      <w:r>
+        <w:rPr>
+          <w:rFonts w:ascii="Consolas" w:hAnsi="Consolas"/>
+          <w:color w:val="000000"/>
+          <w:sz w:val="23"/>
+          <w:szCs w:val="23"/>
+          <w:shd w:val="clear" w:color="auto" w:fill="FFFFFF"/>
+        </w:rPr>
+        <w:t>  </w:t>
+      </w:r>
+      <w:r>
+        <w:rPr>
+          <w:rStyle w:val="tagcolor"/>
+          <w:rFonts w:ascii="Consolas" w:hAnsi="Consolas"/>
+          <w:color w:val="0000CD"/>
+          <w:sz w:val="23"/>
+          <w:szCs w:val="23"/>
+        </w:rPr>
+        <w:t>&lt;</w:t>
+      </w:r>
+      <w:r>
+        <w:rPr>
+          <w:rStyle w:val="tagnamecolor"/>
+          <w:rFonts w:ascii="Consolas" w:hAnsi="Consolas"/>
+          <w:color w:val="A52A2A"/>
+          <w:sz w:val="23"/>
+          <w:szCs w:val="23"/>
+        </w:rPr>
+        <w:t>input</w:t>
+      </w:r>
+      <w:r>
+        <w:rPr>
+          <w:rStyle w:val="attributecolor"/>
+          <w:rFonts w:ascii="Consolas" w:hAnsi="Consolas"/>
+          <w:color w:val="FF0000"/>
+          <w:sz w:val="23"/>
+          <w:szCs w:val="23"/>
+        </w:rPr>
+        <w:t> type</w:t>
+      </w:r>
+      <w:r>
+        <w:rPr>
+          <w:rStyle w:val="attributevaluecolor"/>
+          <w:rFonts w:ascii="Consolas" w:hAnsi="Consolas"/>
+          <w:color w:val="0000CD"/>
+          <w:sz w:val="23"/>
+          <w:szCs w:val="23"/>
+        </w:rPr>
+        <w:t>="week"</w:t>
+      </w:r>
+      <w:r>
+        <w:rPr>
+          <w:rStyle w:val="attributecolor"/>
+          <w:rFonts w:ascii="Consolas" w:hAnsi="Consolas"/>
+          <w:color w:val="FF0000"/>
+          <w:sz w:val="23"/>
+          <w:szCs w:val="23"/>
+        </w:rPr>
+        <w:t> id</w:t>
+      </w:r>
+      <w:r>
+        <w:rPr>
+          <w:rStyle w:val="attributevaluecolor"/>
+          <w:rFonts w:ascii="Consolas" w:hAnsi="Consolas"/>
+          <w:color w:val="0000CD"/>
+          <w:sz w:val="23"/>
+          <w:szCs w:val="23"/>
+        </w:rPr>
+        <w:t>="week"</w:t>
+      </w:r>
+      <w:r>
+        <w:rPr>
+          <w:rStyle w:val="attributecolor"/>
+          <w:rFonts w:ascii="Consolas" w:hAnsi="Consolas"/>
+          <w:color w:val="FF0000"/>
+          <w:sz w:val="23"/>
+          <w:szCs w:val="23"/>
+        </w:rPr>
+        <w:t> name</w:t>
+      </w:r>
+      <w:r>
+        <w:rPr>
+          <w:rStyle w:val="attributevaluecolor"/>
+          <w:rFonts w:ascii="Consolas" w:hAnsi="Consolas"/>
+          <w:color w:val="0000CD"/>
+          <w:sz w:val="23"/>
+          <w:szCs w:val="23"/>
+        </w:rPr>
+        <w:t>="week"</w:t>
+      </w:r>
+      <w:r>
+        <w:rPr>
+          <w:rStyle w:val="tagcolor"/>
+          <w:rFonts w:ascii="Consolas" w:hAnsi="Consolas"/>
+          <w:color w:val="0000CD"/>
+          <w:sz w:val="23"/>
+          <w:szCs w:val="23"/>
+        </w:rPr>
+        <w:t>&gt;</w:t>
+      </w:r>
+      <w:r>
+        <w:rPr>
+          <w:rFonts w:ascii="Consolas" w:hAnsi="Consolas"/>
+          <w:color w:val="000000"/>
+          <w:sz w:val="23"/>
+          <w:szCs w:val="23"/>
+        </w:rPr>
+        <w:br/>
+      </w:r>
+      <w:r>
+        <w:rPr>
+          <w:rStyle w:val="tagcolor"/>
+          <w:rFonts w:ascii="Consolas" w:hAnsi="Consolas"/>
+          <w:color w:val="0000CD"/>
+          <w:sz w:val="23"/>
+          <w:szCs w:val="23"/>
+        </w:rPr>
+        <w:t>&lt;</w:t>
+      </w:r>
+      <w:r>
+        <w:rPr>
+          <w:rStyle w:val="tagnamecolor"/>
+          <w:rFonts w:ascii="Consolas" w:hAnsi="Consolas"/>
+          <w:color w:val="A52A2A"/>
+          <w:sz w:val="23"/>
+          <w:szCs w:val="23"/>
+        </w:rPr>
+        <w:t>/form</w:t>
+      </w:r>
+      <w:r>
+        <w:rPr>
+          <w:rStyle w:val="tagcolor"/>
+          <w:rFonts w:ascii="Consolas" w:hAnsi="Consolas"/>
+          <w:color w:val="0000CD"/>
+          <w:sz w:val="23"/>
+          <w:szCs w:val="23"/>
+        </w:rPr>
+        <w:t>&gt;</w:t>
+      </w:r>
+    </w:p>
+    <w:p>
+      <w:pPr>
+        <w:rPr>
+          <w:rFonts w:ascii="Verdana" w:hAnsi="Verdana"/>
+          <w:color w:val="000000"/>
+          <w:sz w:val="23"/>
+          <w:szCs w:val="23"/>
+          <w:shd w:val="clear" w:color="auto" w:fill="FFFFFF"/>
+        </w:rPr>
+      </w:pPr>
+      <w:r>
+        <w:rPr>
+          <w:rFonts w:ascii="Tahoma" w:eastAsia="Times New Roman" w:hAnsi="Tahoma" w:cs="Tahoma"/>
+          <w:bCs/>
+          <w:kern w:val="36"/>
+          <w:sz w:val="30"/>
+          <w:szCs w:val="30"/>
+          <w:u w:val="single"/>
+        </w:rPr>
+        <w:t>Quotation and Citation Element</w:t>
+      </w:r>
+      <w:r>
+        <w:rPr>
+          <w:rFonts w:ascii="Tahoma" w:hAnsi="Tahoma" w:cs="Tahoma"/>
+          <w:sz w:val="30"/>
+          <w:szCs w:val="30"/>
+        </w:rPr>
+        <w:t xml:space="preserve">: </w:t>
+      </w:r>
+      <w:r>
+        <w:rPr>
+          <w:rFonts w:ascii="Tahoma" w:hAnsi="Tahoma" w:cs="Tahoma"/>
+          <w:sz w:val="30"/>
+          <w:szCs w:val="30"/>
+        </w:rPr>
+        <w:br/>
+      </w:r>
+      <w:r>
+        <w:rPr>
+          <w:rFonts w:ascii="Verdana" w:hAnsi="Verdana"/>
+          <w:color w:val="000000"/>
+          <w:sz w:val="23"/>
+          <w:szCs w:val="23"/>
+          <w:shd w:val="clear" w:color="auto" w:fill="FFFFFF"/>
+        </w:rPr>
+        <w:t>The HTML </w:t>
+      </w:r>
+      <w:r>
+        <w:rPr>
+          <w:rStyle w:val="HTMLCode"/>
+          <w:rFonts w:ascii="Consolas" w:eastAsiaTheme="minorHAnsi" w:hAnsi="Consolas"/>
+          <w:color w:val="DC143C"/>
+          <w:sz w:val="24"/>
+          <w:szCs w:val="24"/>
+          <w:shd w:val="clear" w:color="auto" w:fill="F1F1F1"/>
+        </w:rPr>
+        <w:t>&lt;q&gt;</w:t>
+      </w:r>
+      <w:r>
+        <w:rPr>
+          <w:rFonts w:ascii="Verdana" w:hAnsi="Verdana"/>
+          <w:color w:val="000000"/>
+          <w:sz w:val="23"/>
+          <w:szCs w:val="23"/>
+          <w:shd w:val="clear" w:color="auto" w:fill="FFFFFF"/>
+        </w:rPr>
+        <w:t> tag defines a short quotation.</w:t>
+      </w:r>
+    </w:p>
+    <w:p>
+      <w:pPr>
+        <w:rPr>
+          <w:rStyle w:val="tagcolor"/>
+          <w:rFonts w:ascii="Consolas" w:hAnsi="Consolas"/>
+          <w:color w:val="0000CD"/>
+          <w:sz w:val="23"/>
+          <w:szCs w:val="23"/>
+        </w:rPr>
+      </w:pPr>
+      <w:r>
+        <w:rPr>
+          <w:rStyle w:val="tagcolor"/>
+          <w:rFonts w:ascii="Consolas" w:hAnsi="Consolas"/>
+          <w:color w:val="0000CD"/>
+          <w:sz w:val="23"/>
+          <w:szCs w:val="23"/>
+        </w:rPr>
+        <w:t>&lt;</w:t>
+      </w:r>
+      <w:r>
+        <w:rPr>
+          <w:rStyle w:val="tagnamecolor"/>
+          <w:rFonts w:ascii="Consolas" w:hAnsi="Consolas"/>
+          <w:color w:val="A52A2A"/>
+          <w:sz w:val="23"/>
+          <w:szCs w:val="23"/>
+        </w:rPr>
+        <w:t>p</w:t>
+      </w:r>
+      <w:r>
+        <w:rPr>
+          <w:rStyle w:val="tagcolor"/>
+          <w:rFonts w:ascii="Consolas" w:hAnsi="Consolas"/>
+          <w:color w:val="0000CD"/>
+          <w:sz w:val="23"/>
+          <w:szCs w:val="23"/>
+        </w:rPr>
+        <w:t>&gt;</w:t>
+      </w:r>
+      <w:r>
+        <w:rPr>
+          <w:rStyle w:val="tagcolor"/>
+          <w:rFonts w:ascii="Consolas" w:hAnsi="Consolas"/>
+          <w:color w:val="0000CD"/>
+          <w:sz w:val="23"/>
+          <w:szCs w:val="23"/>
+        </w:rPr>
+        <w:br/>
+      </w:r>
+      <w:r>
+        <w:rPr>
+          <w:rFonts w:ascii="Consolas" w:hAnsi="Consolas"/>
+          <w:color w:val="000000"/>
+          <w:sz w:val="23"/>
+          <w:szCs w:val="23"/>
+          <w:shd w:val="clear" w:color="auto" w:fill="FFFFFF"/>
+        </w:rPr>
+        <w:t xml:space="preserve"> </w:t>
+      </w:r>
+      <w:r>
+        <w:rPr>
+          <w:rFonts w:ascii="Consolas" w:hAnsi="Consolas"/>
+          <w:color w:val="000000"/>
+          <w:sz w:val="23"/>
+          <w:szCs w:val="23"/>
+          <w:shd w:val="clear" w:color="auto" w:fill="FFFFFF"/>
+        </w:rPr>
+        <w:tab/>
+        <w:t>The next set of text will be quoted</w:t>
+      </w:r>
+      <w:r>
+        <w:rPr>
+          <w:rFonts w:ascii="Consolas" w:hAnsi="Consolas"/>
+          <w:color w:val="000000"/>
+          <w:sz w:val="23"/>
+          <w:szCs w:val="23"/>
+          <w:shd w:val="clear" w:color="auto" w:fill="FFFFFF"/>
+        </w:rPr>
+        <w:t>: </w:t>
+      </w:r>
+      <w:r>
+        <w:rPr>
+          <w:rFonts w:ascii="Consolas" w:hAnsi="Consolas"/>
+          <w:color w:val="000000"/>
+          <w:sz w:val="23"/>
+          <w:szCs w:val="23"/>
+          <w:shd w:val="clear" w:color="auto" w:fill="FFFFFF"/>
+        </w:rPr>
+        <w:br/>
+      </w:r>
+      <w:r>
+        <w:rPr>
+          <w:rStyle w:val="tagcolor"/>
+          <w:rFonts w:ascii="Consolas" w:hAnsi="Consolas"/>
+          <w:color w:val="0000CD"/>
+          <w:sz w:val="23"/>
+          <w:szCs w:val="23"/>
+        </w:rPr>
+        <w:t xml:space="preserve"> </w:t>
+      </w:r>
+      <w:r>
+        <w:rPr>
+          <w:rStyle w:val="tagcolor"/>
+          <w:rFonts w:ascii="Consolas" w:hAnsi="Consolas"/>
+          <w:color w:val="0000CD"/>
+          <w:sz w:val="23"/>
+          <w:szCs w:val="23"/>
+        </w:rPr>
+        <w:tab/>
+      </w:r>
+      <w:r>
+        <w:rPr>
+          <w:rStyle w:val="tagcolor"/>
+          <w:rFonts w:ascii="Consolas" w:hAnsi="Consolas"/>
+          <w:color w:val="0000CD"/>
+          <w:sz w:val="23"/>
+          <w:szCs w:val="23"/>
+        </w:rPr>
+        <w:t>&lt;</w:t>
+      </w:r>
+      <w:r>
+        <w:rPr>
+          <w:rStyle w:val="tagnamecolor"/>
+          <w:rFonts w:ascii="Consolas" w:hAnsi="Consolas"/>
+          <w:color w:val="A52A2A"/>
+          <w:sz w:val="23"/>
+          <w:szCs w:val="23"/>
+        </w:rPr>
+        <w:t>q</w:t>
+      </w:r>
+      <w:r>
+        <w:rPr>
+          <w:rStyle w:val="tagcolor"/>
+          <w:rFonts w:ascii="Consolas" w:hAnsi="Consolas"/>
+          <w:color w:val="0000CD"/>
+          <w:sz w:val="23"/>
+          <w:szCs w:val="23"/>
+        </w:rPr>
+        <w:t>&gt;</w:t>
+      </w:r>
+      <w:r>
+        <w:rPr>
+          <w:rStyle w:val="tagcolor"/>
+          <w:rFonts w:ascii="Consolas" w:hAnsi="Consolas"/>
+          <w:color w:val="0000CD"/>
+          <w:sz w:val="23"/>
+          <w:szCs w:val="23"/>
+        </w:rPr>
+        <w:br/>
+        <w:t xml:space="preserve"> </w:t>
+      </w:r>
+      <w:r>
+        <w:rPr>
+          <w:rStyle w:val="tagcolor"/>
+          <w:rFonts w:ascii="Consolas" w:hAnsi="Consolas"/>
+          <w:color w:val="0000CD"/>
+          <w:sz w:val="23"/>
+          <w:szCs w:val="23"/>
+        </w:rPr>
+        <w:tab/>
+      </w:r>
+      <w:r>
+        <w:rPr>
+          <w:rStyle w:val="tagcolor"/>
+          <w:rFonts w:ascii="Consolas" w:hAnsi="Consolas"/>
+          <w:color w:val="0000CD"/>
+          <w:sz w:val="23"/>
+          <w:szCs w:val="23"/>
+        </w:rPr>
+        <w:tab/>
+      </w:r>
+      <w:r>
+        <w:rPr>
+          <w:rFonts w:ascii="Consolas" w:hAnsi="Consolas"/>
+          <w:color w:val="000000"/>
+          <w:sz w:val="23"/>
+          <w:szCs w:val="23"/>
+          <w:shd w:val="clear" w:color="auto" w:fill="FFFFFF"/>
+        </w:rPr>
+        <w:t>Build a future where people live in harmony with nature.</w:t>
+      </w:r>
+      <w:r>
+        <w:rPr>
+          <w:rFonts w:ascii="Consolas" w:hAnsi="Consolas"/>
+          <w:color w:val="000000"/>
+          <w:sz w:val="23"/>
+          <w:szCs w:val="23"/>
+          <w:shd w:val="clear" w:color="auto" w:fill="FFFFFF"/>
+        </w:rPr>
+        <w:br/>
+        <w:t xml:space="preserve"> </w:t>
+      </w:r>
+      <w:r>
+        <w:rPr>
+          <w:rFonts w:ascii="Consolas" w:hAnsi="Consolas"/>
+          <w:color w:val="000000"/>
+          <w:sz w:val="23"/>
+          <w:szCs w:val="23"/>
+          <w:shd w:val="clear" w:color="auto" w:fill="FFFFFF"/>
+        </w:rPr>
+        <w:tab/>
+      </w:r>
+      <w:r>
+        <w:rPr>
+          <w:rStyle w:val="tagcolor"/>
+          <w:rFonts w:ascii="Consolas" w:hAnsi="Consolas"/>
+          <w:color w:val="0000CD"/>
+          <w:sz w:val="23"/>
+          <w:szCs w:val="23"/>
+        </w:rPr>
+        <w:t>&lt;</w:t>
+      </w:r>
+      <w:r>
+        <w:rPr>
+          <w:rStyle w:val="tagnamecolor"/>
+          <w:rFonts w:ascii="Consolas" w:hAnsi="Consolas"/>
+          <w:color w:val="A52A2A"/>
+          <w:sz w:val="23"/>
+          <w:szCs w:val="23"/>
+        </w:rPr>
+        <w:t>/q</w:t>
+      </w:r>
+      <w:r>
+        <w:rPr>
+          <w:rStyle w:val="tagcolor"/>
+          <w:rFonts w:ascii="Consolas" w:hAnsi="Consolas"/>
+          <w:color w:val="0000CD"/>
+          <w:sz w:val="23"/>
+          <w:szCs w:val="23"/>
+        </w:rPr>
+        <w:t>&gt;</w:t>
+      </w:r>
+      <w:r>
+        <w:rPr>
+          <w:rStyle w:val="tagcolor"/>
+          <w:rFonts w:ascii="Consolas" w:hAnsi="Consolas"/>
+          <w:color w:val="0000CD"/>
+          <w:sz w:val="23"/>
+          <w:szCs w:val="23"/>
+        </w:rPr>
+        <w:br/>
+      </w:r>
+      <w:r>
+        <w:rPr>
+          <w:rStyle w:val="tagcolor"/>
+          <w:rFonts w:ascii="Consolas" w:hAnsi="Consolas"/>
+          <w:color w:val="0000CD"/>
+          <w:sz w:val="23"/>
+          <w:szCs w:val="23"/>
+        </w:rPr>
+        <w:t>&lt;</w:t>
+      </w:r>
+      <w:r>
+        <w:rPr>
+          <w:rStyle w:val="tagnamecolor"/>
+          <w:rFonts w:ascii="Consolas" w:hAnsi="Consolas"/>
+          <w:color w:val="A52A2A"/>
+          <w:sz w:val="23"/>
+          <w:szCs w:val="23"/>
+        </w:rPr>
+        <w:t>/p</w:t>
+      </w:r>
+      <w:r>
+        <w:rPr>
+          <w:rStyle w:val="tagcolor"/>
+          <w:rFonts w:ascii="Consolas" w:hAnsi="Consolas"/>
+          <w:color w:val="0000CD"/>
+          <w:sz w:val="23"/>
+          <w:szCs w:val="23"/>
+        </w:rPr>
+        <w:t>&gt;</w:t>
+      </w:r>
+    </w:p>
+    <w:p>
+      <w:pPr>
+        <w:rPr>
+          <w:rFonts w:ascii="Verdana" w:hAnsi="Verdana"/>
+          <w:color w:val="000000"/>
+          <w:sz w:val="23"/>
+          <w:szCs w:val="23"/>
+          <w:shd w:val="clear" w:color="auto" w:fill="FFFFFF"/>
+        </w:rPr>
+      </w:pPr>
+      <w:r>
+        <w:rPr>
+          <w:rFonts w:ascii="Verdana" w:hAnsi="Verdana"/>
+          <w:color w:val="000000"/>
+          <w:sz w:val="23"/>
+          <w:szCs w:val="23"/>
+          <w:shd w:val="clear" w:color="auto" w:fill="FFFFFF"/>
+        </w:rPr>
+        <w:t>The HTML </w:t>
+      </w:r>
+      <w:r>
+        <w:rPr>
+          <w:rStyle w:val="HTMLCode"/>
+          <w:rFonts w:ascii="Consolas" w:eastAsiaTheme="minorHAnsi" w:hAnsi="Consolas"/>
+          <w:color w:val="DC143C"/>
+          <w:sz w:val="24"/>
+          <w:szCs w:val="24"/>
+          <w:shd w:val="clear" w:color="auto" w:fill="F1F1F1"/>
+        </w:rPr>
+        <w:t>&lt;cite&gt;</w:t>
+      </w:r>
+      <w:r>
+        <w:rPr>
+          <w:rFonts w:ascii="Verdana" w:hAnsi="Verdana"/>
+          <w:color w:val="000000"/>
+          <w:sz w:val="23"/>
+          <w:szCs w:val="23"/>
+          <w:shd w:val="clear" w:color="auto" w:fill="FFFFFF"/>
+        </w:rPr>
+        <w:t> tag defines the title of a creative work (e.g. a book, a poem, a song, a movie, a painting, a sculpture, etc.).</w:t>
+      </w:r>
+    </w:p>
+    <w:p>
+      <w:pPr>
+        <w:rPr>
+          <w:rFonts w:ascii="Consolas" w:hAnsi="Consolas"/>
+          <w:color w:val="0000CD"/>
+          <w:sz w:val="23"/>
+          <w:szCs w:val="23"/>
+        </w:rPr>
+      </w:pPr>
+      <w:r>
+        <w:rPr>
+          <w:rStyle w:val="tagcolor"/>
+          <w:rFonts w:ascii="Consolas" w:hAnsi="Consolas"/>
+          <w:color w:val="0000CD"/>
+          <w:sz w:val="23"/>
+          <w:szCs w:val="23"/>
+        </w:rPr>
+        <w:t>&lt;</w:t>
+      </w:r>
+      <w:r>
+        <w:rPr>
+          <w:rStyle w:val="tagnamecolor"/>
+          <w:rFonts w:ascii="Consolas" w:hAnsi="Consolas"/>
+          <w:color w:val="A52A2A"/>
+          <w:sz w:val="23"/>
+          <w:szCs w:val="23"/>
+        </w:rPr>
+        <w:t>p</w:t>
+      </w:r>
+      <w:r>
+        <w:rPr>
+          <w:rStyle w:val="tagcolor"/>
+          <w:rFonts w:ascii="Consolas" w:hAnsi="Consolas"/>
+          <w:color w:val="0000CD"/>
+          <w:sz w:val="23"/>
+          <w:szCs w:val="23"/>
+        </w:rPr>
+        <w:t>&gt;&lt;</w:t>
+      </w:r>
+      <w:r>
+        <w:rPr>
+          <w:rStyle w:val="tagnamecolor"/>
+          <w:rFonts w:ascii="Consolas" w:hAnsi="Consolas"/>
+          <w:color w:val="A52A2A"/>
+          <w:sz w:val="23"/>
+          <w:szCs w:val="23"/>
+        </w:rPr>
+        <w:t>cite</w:t>
+      </w:r>
+      <w:r>
+        <w:rPr>
+          <w:rStyle w:val="tagcolor"/>
+          <w:rFonts w:ascii="Consolas" w:hAnsi="Consolas"/>
+          <w:color w:val="0000CD"/>
+          <w:sz w:val="23"/>
+          <w:szCs w:val="23"/>
+        </w:rPr>
+        <w:t>&gt;</w:t>
+      </w:r>
+      <w:r>
+        <w:rPr>
+          <w:rFonts w:ascii="Consolas" w:hAnsi="Consolas"/>
+          <w:color w:val="000000"/>
+          <w:sz w:val="23"/>
+          <w:szCs w:val="23"/>
+          <w:shd w:val="clear" w:color="auto" w:fill="FFFFFF"/>
+        </w:rPr>
+        <w:t>The Scream</w:t>
+      </w:r>
+      <w:r>
+        <w:rPr>
+          <w:rStyle w:val="tagcolor"/>
+          <w:rFonts w:ascii="Consolas" w:hAnsi="Consolas"/>
+          <w:color w:val="0000CD"/>
+          <w:sz w:val="23"/>
+          <w:szCs w:val="23"/>
+        </w:rPr>
+        <w:t>&lt;</w:t>
+      </w:r>
+      <w:r>
+        <w:rPr>
+          <w:rStyle w:val="tagnamecolor"/>
+          <w:rFonts w:ascii="Consolas" w:hAnsi="Consolas"/>
+          <w:color w:val="A52A2A"/>
+          <w:sz w:val="23"/>
+          <w:szCs w:val="23"/>
+        </w:rPr>
+        <w:t>/cite</w:t>
+      </w:r>
+      <w:r>
+        <w:rPr>
+          <w:rStyle w:val="tagcolor"/>
+          <w:rFonts w:ascii="Consolas" w:hAnsi="Consolas"/>
+          <w:color w:val="0000CD"/>
+          <w:sz w:val="23"/>
+          <w:szCs w:val="23"/>
+        </w:rPr>
+        <w:t>&gt;</w:t>
+      </w:r>
+      <w:r>
+        <w:rPr>
+          <w:rFonts w:ascii="Consolas" w:hAnsi="Consolas"/>
+          <w:color w:val="000000"/>
+          <w:sz w:val="23"/>
+          <w:szCs w:val="23"/>
+          <w:shd w:val="clear" w:color="auto" w:fill="FFFFFF"/>
+        </w:rPr>
+        <w:t> by Edvard Munch. Painted in 1893.</w:t>
+      </w:r>
+      <w:r>
+        <w:rPr>
+          <w:rStyle w:val="tagcolor"/>
+          <w:rFonts w:ascii="Consolas" w:hAnsi="Consolas"/>
+          <w:color w:val="0000CD"/>
+          <w:sz w:val="23"/>
+          <w:szCs w:val="23"/>
+        </w:rPr>
+        <w:t>&lt;</w:t>
+      </w:r>
+      <w:r>
+        <w:rPr>
+          <w:rStyle w:val="tagnamecolor"/>
+          <w:rFonts w:ascii="Consolas" w:hAnsi="Consolas"/>
+          <w:color w:val="A52A2A"/>
+          <w:sz w:val="23"/>
+          <w:szCs w:val="23"/>
+        </w:rPr>
+        <w:t>/p</w:t>
+      </w:r>
+      <w:r>
+        <w:rPr>
+          <w:rStyle w:val="tagcolor"/>
+          <w:rFonts w:ascii="Consolas" w:hAnsi="Consolas"/>
+          <w:color w:val="0000CD"/>
+          <w:sz w:val="23"/>
+          <w:szCs w:val="23"/>
+        </w:rPr>
+        <w:t>&gt;</w:t>
+      </w:r>
+    </w:p>
+    <w:p>
+      <w:pPr>
+        <w:pStyle w:val="NormalWeb"/>
+        <w:shd w:val="clear" w:color="auto" w:fill="FFFFFF"/>
+        <w:spacing w:before="288" w:beforeAutospacing="0" w:after="288" w:afterAutospacing="0"/>
+        <w:rPr>
+          <w:rFonts w:ascii="Verdana" w:hAnsi="Verdana"/>
+          <w:color w:val="000000"/>
+          <w:sz w:val="23"/>
+          <w:szCs w:val="23"/>
+        </w:rPr>
+      </w:pPr>
+      <w:r>
+        <w:rPr>
+          <w:rFonts w:ascii="Tahoma" w:hAnsi="Tahoma" w:cs="Tahoma"/>
+          <w:bCs/>
+          <w:kern w:val="36"/>
+          <w:sz w:val="30"/>
+          <w:szCs w:val="30"/>
+          <w:u w:val="single"/>
+        </w:rPr>
+        <w:t>Tables</w:t>
+      </w:r>
+      <w:r>
+        <w:rPr>
+          <w:rFonts w:ascii="Tahoma" w:hAnsi="Tahoma" w:cs="Tahoma"/>
+          <w:sz w:val="30"/>
+          <w:szCs w:val="30"/>
+        </w:rPr>
+        <w:t xml:space="preserve">: </w:t>
+      </w:r>
+      <w:r>
+        <w:rPr>
+          <w:rFonts w:ascii="Verdana" w:hAnsi="Verdana"/>
+          <w:color w:val="000000"/>
+          <w:sz w:val="23"/>
+          <w:szCs w:val="23"/>
+        </w:rPr>
+        <w:t>The </w:t>
+      </w:r>
+      <w:r>
+        <w:rPr>
+          <w:rStyle w:val="HTMLCode"/>
+          <w:rFonts w:ascii="Consolas" w:hAnsi="Consolas"/>
+          <w:color w:val="DC143C"/>
+          <w:shd w:val="clear" w:color="auto" w:fill="F1F1F1"/>
+        </w:rPr>
+        <w:t>&lt;table&gt;</w:t>
+      </w:r>
+      <w:r>
+        <w:rPr>
+          <w:rFonts w:ascii="Verdana" w:hAnsi="Verdana"/>
+          <w:color w:val="000000"/>
+          <w:sz w:val="23"/>
+          <w:szCs w:val="23"/>
+        </w:rPr>
+        <w:t> tag defines an HTML table.</w:t>
+      </w:r>
+    </w:p>
+    <w:p>
+      <w:pPr>
+        <w:pStyle w:val="NormalWeb"/>
+        <w:shd w:val="clear" w:color="auto" w:fill="FFFFFF"/>
+        <w:spacing w:before="288" w:beforeAutospacing="0" w:after="288" w:afterAutospacing="0"/>
+        <w:rPr>
+          <w:rFonts w:ascii="Verdana" w:hAnsi="Verdana"/>
+          <w:color w:val="000000"/>
+          <w:sz w:val="23"/>
+          <w:szCs w:val="23"/>
+        </w:rPr>
+      </w:pPr>
+      <w:r>
+        <w:rPr>
+          <w:rFonts w:ascii="Verdana" w:hAnsi="Verdana"/>
+          <w:color w:val="000000"/>
+          <w:sz w:val="23"/>
+          <w:szCs w:val="23"/>
+        </w:rPr>
+        <w:t>An HTML table consists of one </w:t>
+      </w:r>
+      <w:r>
+        <w:rPr>
+          <w:rStyle w:val="HTMLCode"/>
+          <w:rFonts w:ascii="Consolas" w:hAnsi="Consolas"/>
+          <w:color w:val="DC143C"/>
+          <w:shd w:val="clear" w:color="auto" w:fill="F1F1F1"/>
+        </w:rPr>
+        <w:t>&lt;table&gt;</w:t>
+      </w:r>
+      <w:r>
+        <w:rPr>
+          <w:rFonts w:ascii="Verdana" w:hAnsi="Verdana"/>
+          <w:color w:val="000000"/>
+          <w:sz w:val="23"/>
+          <w:szCs w:val="23"/>
+        </w:rPr>
+        <w:t> element and one or more </w:t>
+      </w:r>
+      <w:hyperlink r:id="rId7" w:history="1">
+        <w:r>
+          <w:rPr>
+            <w:rStyle w:val="Hyperlink"/>
+            <w:rFonts w:ascii="Verdana" w:hAnsi="Verdana"/>
+            <w:sz w:val="23"/>
+            <w:szCs w:val="23"/>
+          </w:rPr>
+          <w:t>&lt;tr&gt;</w:t>
+        </w:r>
+      </w:hyperlink>
+      <w:r>
+        <w:rPr>
+          <w:rFonts w:ascii="Verdana" w:hAnsi="Verdana"/>
+          <w:color w:val="000000"/>
+          <w:sz w:val="23"/>
+          <w:szCs w:val="23"/>
+        </w:rPr>
+        <w:t>, </w:t>
+      </w:r>
+      <w:hyperlink r:id="rId8" w:history="1">
+        <w:r>
+          <w:rPr>
+            <w:rStyle w:val="Hyperlink"/>
+            <w:rFonts w:ascii="Verdana" w:hAnsi="Verdana"/>
+            <w:sz w:val="23"/>
+            <w:szCs w:val="23"/>
+          </w:rPr>
+          <w:t>&lt;</w:t>
+        </w:r>
+        <w:proofErr w:type="spellStart"/>
+        <w:r>
+          <w:rPr>
+            <w:rStyle w:val="Hyperlink"/>
+            <w:rFonts w:ascii="Verdana" w:hAnsi="Verdana"/>
+            <w:sz w:val="23"/>
+            <w:szCs w:val="23"/>
+          </w:rPr>
+          <w:t>th</w:t>
+        </w:r>
+        <w:proofErr w:type="spellEnd"/>
+        <w:r>
+          <w:rPr>
+            <w:rStyle w:val="Hyperlink"/>
+            <w:rFonts w:ascii="Verdana" w:hAnsi="Verdana"/>
+            <w:sz w:val="23"/>
+            <w:szCs w:val="23"/>
+          </w:rPr>
+          <w:t>&gt;</w:t>
+        </w:r>
+      </w:hyperlink>
+      <w:r>
+        <w:rPr>
+          <w:rFonts w:ascii="Verdana" w:hAnsi="Verdana"/>
+          <w:color w:val="000000"/>
+          <w:sz w:val="23"/>
+          <w:szCs w:val="23"/>
+        </w:rPr>
+        <w:t>, and </w:t>
+      </w:r>
+      <w:hyperlink r:id="rId9" w:history="1">
+        <w:r>
+          <w:rPr>
+            <w:rStyle w:val="Hyperlink"/>
+            <w:rFonts w:ascii="Verdana" w:hAnsi="Verdana"/>
+            <w:sz w:val="23"/>
+            <w:szCs w:val="23"/>
+          </w:rPr>
+          <w:t>&lt;td&gt;</w:t>
+        </w:r>
+      </w:hyperlink>
+      <w:r>
+        <w:rPr>
+          <w:rFonts w:ascii="Verdana" w:hAnsi="Verdana"/>
+          <w:color w:val="000000"/>
+          <w:sz w:val="23"/>
+          <w:szCs w:val="23"/>
+        </w:rPr>
+        <w:t> elements.</w:t>
+      </w:r>
+    </w:p>
+    <w:p>
+      <w:pPr>
+        <w:pStyle w:val="NormalWeb"/>
+        <w:shd w:val="clear" w:color="auto" w:fill="FFFFFF"/>
+        <w:spacing w:before="288" w:beforeAutospacing="0" w:after="288" w:afterAutospacing="0"/>
+        <w:rPr>
+          <w:rFonts w:ascii="Verdana" w:hAnsi="Verdana"/>
+          <w:color w:val="000000"/>
+          <w:sz w:val="23"/>
+          <w:szCs w:val="23"/>
+        </w:rPr>
+      </w:pPr>
+      <w:r>
+        <w:rPr>
+          <w:rFonts w:ascii="Verdana" w:hAnsi="Verdana"/>
+          <w:color w:val="000000"/>
+          <w:sz w:val="23"/>
+          <w:szCs w:val="23"/>
+        </w:rPr>
+        <w:t>The &lt;tr&gt; element defines a table row, the &lt;</w:t>
+      </w:r>
+      <w:proofErr w:type="spellStart"/>
+      <w:r>
+        <w:rPr>
+          <w:rFonts w:ascii="Verdana" w:hAnsi="Verdana"/>
+          <w:color w:val="000000"/>
+          <w:sz w:val="23"/>
+          <w:szCs w:val="23"/>
+        </w:rPr>
+        <w:t>th</w:t>
+      </w:r>
+      <w:proofErr w:type="spellEnd"/>
+      <w:r>
+        <w:rPr>
+          <w:rFonts w:ascii="Verdana" w:hAnsi="Verdana"/>
+          <w:color w:val="000000"/>
+          <w:sz w:val="23"/>
+          <w:szCs w:val="23"/>
+        </w:rPr>
+        <w:t>&gt; element defines a table header, and the &lt;td&gt; element defines a table cell.</w:t>
+      </w:r>
+    </w:p>
+    <w:p>
+      <w:pPr>
+        <w:pStyle w:val="NormalWeb"/>
+        <w:shd w:val="clear" w:color="auto" w:fill="FFFFFF"/>
+        <w:spacing w:before="288" w:beforeAutospacing="0" w:after="288" w:afterAutospacing="0"/>
+        <w:rPr>
+          <w:rFonts w:ascii="Verdana" w:hAnsi="Verdana"/>
+          <w:color w:val="000000"/>
+          <w:sz w:val="23"/>
+          <w:szCs w:val="23"/>
+        </w:rPr>
+      </w:pPr>
+      <w:r>
+        <w:rPr>
+          <w:rStyle w:val="tagcolor"/>
+          <w:rFonts w:ascii="Consolas" w:hAnsi="Consolas"/>
+          <w:color w:val="0000CD"/>
+          <w:sz w:val="23"/>
+          <w:szCs w:val="23"/>
+        </w:rPr>
+        <w:t>&lt;</w:t>
+      </w:r>
+      <w:r>
+        <w:rPr>
+          <w:rStyle w:val="tagnamecolor"/>
+          <w:rFonts w:ascii="Consolas" w:hAnsi="Consolas"/>
+          <w:color w:val="A52A2A"/>
+          <w:sz w:val="23"/>
+          <w:szCs w:val="23"/>
+        </w:rPr>
+        <w:t>table</w:t>
+      </w:r>
+      <w:r>
+        <w:rPr>
+          <w:rStyle w:val="tagcolor"/>
+          <w:rFonts w:ascii="Consolas" w:hAnsi="Consolas"/>
+          <w:color w:val="0000CD"/>
+          <w:sz w:val="23"/>
+          <w:szCs w:val="23"/>
+        </w:rPr>
+        <w:t>&gt;</w:t>
+      </w:r>
+      <w:r>
+        <w:rPr>
+          <w:rFonts w:ascii="Consolas" w:hAnsi="Consolas"/>
+          <w:color w:val="000000"/>
+          <w:sz w:val="23"/>
+          <w:szCs w:val="23"/>
+        </w:rPr>
+        <w:br/>
+      </w:r>
+      <w:r>
+        <w:rPr>
+          <w:rFonts w:ascii="Consolas" w:hAnsi="Consolas"/>
+          <w:color w:val="000000"/>
+          <w:sz w:val="23"/>
+          <w:szCs w:val="23"/>
+          <w:shd w:val="clear" w:color="auto" w:fill="FFFFFF"/>
+        </w:rPr>
+        <w:t>  </w:t>
+      </w:r>
+      <w:r>
+        <w:rPr>
+          <w:rStyle w:val="tagcolor"/>
+          <w:rFonts w:ascii="Consolas" w:hAnsi="Consolas"/>
+          <w:color w:val="0000CD"/>
+          <w:sz w:val="23"/>
+          <w:szCs w:val="23"/>
+        </w:rPr>
+        <w:t>&lt;</w:t>
+      </w:r>
+      <w:r>
+        <w:rPr>
+          <w:rStyle w:val="tagnamecolor"/>
+          <w:rFonts w:ascii="Consolas" w:hAnsi="Consolas"/>
+          <w:color w:val="A52A2A"/>
+          <w:sz w:val="23"/>
+          <w:szCs w:val="23"/>
+        </w:rPr>
+        <w:t>tr</w:t>
+      </w:r>
+      <w:r>
+        <w:rPr>
+          <w:rStyle w:val="tagcolor"/>
+          <w:rFonts w:ascii="Consolas" w:hAnsi="Consolas"/>
+          <w:color w:val="0000CD"/>
+          <w:sz w:val="23"/>
+          <w:szCs w:val="23"/>
+        </w:rPr>
+        <w:t>&gt;</w:t>
+      </w:r>
+      <w:r>
+        <w:rPr>
+          <w:rFonts w:ascii="Consolas" w:hAnsi="Consolas"/>
+          <w:color w:val="000000"/>
+          <w:sz w:val="23"/>
+          <w:szCs w:val="23"/>
+        </w:rPr>
+        <w:br/>
+      </w:r>
+      <w:r>
+        <w:rPr>
+          <w:rFonts w:ascii="Consolas" w:hAnsi="Consolas"/>
+          <w:color w:val="000000"/>
+          <w:sz w:val="23"/>
+          <w:szCs w:val="23"/>
+          <w:shd w:val="clear" w:color="auto" w:fill="FFFFFF"/>
+        </w:rPr>
+        <w:t>    </w:t>
+      </w:r>
+      <w:r>
+        <w:rPr>
+          <w:rStyle w:val="tagcolor"/>
+          <w:rFonts w:ascii="Consolas" w:hAnsi="Consolas"/>
+          <w:color w:val="0000CD"/>
+          <w:sz w:val="23"/>
+          <w:szCs w:val="23"/>
+        </w:rPr>
+        <w:t>&lt;</w:t>
+      </w:r>
+      <w:proofErr w:type="spellStart"/>
+      <w:r>
+        <w:rPr>
+          <w:rStyle w:val="tagnamecolor"/>
+          <w:rFonts w:ascii="Consolas" w:hAnsi="Consolas"/>
+          <w:color w:val="A52A2A"/>
+          <w:sz w:val="23"/>
+          <w:szCs w:val="23"/>
+        </w:rPr>
+        <w:t>th</w:t>
+      </w:r>
+      <w:proofErr w:type="spellEnd"/>
+      <w:r>
+        <w:rPr>
+          <w:rStyle w:val="tagcolor"/>
+          <w:rFonts w:ascii="Consolas" w:hAnsi="Consolas"/>
+          <w:color w:val="0000CD"/>
+          <w:sz w:val="23"/>
+          <w:szCs w:val="23"/>
+        </w:rPr>
+        <w:t>&gt;</w:t>
+      </w:r>
+      <w:r>
+        <w:rPr>
+          <w:rFonts w:ascii="Consolas" w:hAnsi="Consolas"/>
+          <w:color w:val="000000"/>
+          <w:sz w:val="23"/>
+          <w:szCs w:val="23"/>
+          <w:shd w:val="clear" w:color="auto" w:fill="FFFFFF"/>
+          <w:lang w:val="en-US"/>
+        </w:rPr>
+        <w:t>Header 1</w:t>
+      </w:r>
+      <w:r>
+        <w:rPr>
+          <w:rStyle w:val="tagcolor"/>
+          <w:rFonts w:ascii="Consolas" w:hAnsi="Consolas"/>
+          <w:color w:val="0000CD"/>
+          <w:sz w:val="23"/>
+          <w:szCs w:val="23"/>
+        </w:rPr>
+        <w:t>&lt;</w:t>
+      </w:r>
+      <w:r>
+        <w:rPr>
+          <w:rStyle w:val="tagnamecolor"/>
+          <w:rFonts w:ascii="Consolas" w:hAnsi="Consolas"/>
+          <w:color w:val="A52A2A"/>
+          <w:sz w:val="23"/>
+          <w:szCs w:val="23"/>
+        </w:rPr>
+        <w:t>/</w:t>
+      </w:r>
+      <w:proofErr w:type="spellStart"/>
+      <w:r>
+        <w:rPr>
+          <w:rStyle w:val="tagnamecolor"/>
+          <w:rFonts w:ascii="Consolas" w:hAnsi="Consolas"/>
+          <w:color w:val="A52A2A"/>
+          <w:sz w:val="23"/>
+          <w:szCs w:val="23"/>
+        </w:rPr>
+        <w:t>th</w:t>
+      </w:r>
+      <w:proofErr w:type="spellEnd"/>
+      <w:r>
+        <w:rPr>
+          <w:rStyle w:val="tagcolor"/>
+          <w:rFonts w:ascii="Consolas" w:hAnsi="Consolas"/>
+          <w:color w:val="0000CD"/>
+          <w:sz w:val="23"/>
+          <w:szCs w:val="23"/>
+        </w:rPr>
+        <w:t>&gt;</w:t>
+      </w:r>
+      <w:r>
+        <w:rPr>
+          <w:rFonts w:ascii="Consolas" w:hAnsi="Consolas"/>
+          <w:color w:val="000000"/>
+          <w:sz w:val="23"/>
+          <w:szCs w:val="23"/>
+        </w:rPr>
+        <w:br/>
+      </w:r>
+      <w:r>
+        <w:rPr>
+          <w:rFonts w:ascii="Consolas" w:hAnsi="Consolas"/>
+          <w:color w:val="000000"/>
+          <w:sz w:val="23"/>
+          <w:szCs w:val="23"/>
+          <w:shd w:val="clear" w:color="auto" w:fill="FFFFFF"/>
+        </w:rPr>
+        <w:t>    </w:t>
+      </w:r>
+      <w:r>
+        <w:rPr>
+          <w:rStyle w:val="tagcolor"/>
+          <w:rFonts w:ascii="Consolas" w:hAnsi="Consolas"/>
+          <w:color w:val="0000CD"/>
+          <w:sz w:val="23"/>
+          <w:szCs w:val="23"/>
+        </w:rPr>
+        <w:t>&lt;</w:t>
+      </w:r>
+      <w:proofErr w:type="spellStart"/>
+      <w:r>
+        <w:rPr>
+          <w:rStyle w:val="tagnamecolor"/>
+          <w:rFonts w:ascii="Consolas" w:hAnsi="Consolas"/>
+          <w:color w:val="A52A2A"/>
+          <w:sz w:val="23"/>
+          <w:szCs w:val="23"/>
+        </w:rPr>
+        <w:t>th</w:t>
+      </w:r>
+      <w:proofErr w:type="spellEnd"/>
+      <w:r>
+        <w:rPr>
+          <w:rStyle w:val="tagcolor"/>
+          <w:rFonts w:ascii="Consolas" w:hAnsi="Consolas"/>
+          <w:color w:val="0000CD"/>
+          <w:sz w:val="23"/>
+          <w:szCs w:val="23"/>
+        </w:rPr>
+        <w:t>&gt;</w:t>
+      </w:r>
+      <w:r>
+        <w:rPr>
+          <w:rFonts w:ascii="Consolas" w:hAnsi="Consolas"/>
+          <w:color w:val="000000"/>
+          <w:sz w:val="23"/>
+          <w:szCs w:val="23"/>
+          <w:shd w:val="clear" w:color="auto" w:fill="FFFFFF"/>
+          <w:lang w:val="en-US"/>
+        </w:rPr>
+        <w:t>Header 2</w:t>
+      </w:r>
+      <w:r>
+        <w:rPr>
+          <w:rStyle w:val="tagcolor"/>
+          <w:rFonts w:ascii="Consolas" w:hAnsi="Consolas"/>
+          <w:color w:val="0000CD"/>
+          <w:sz w:val="23"/>
+          <w:szCs w:val="23"/>
+        </w:rPr>
+        <w:t>&lt;</w:t>
+      </w:r>
+      <w:r>
+        <w:rPr>
+          <w:rStyle w:val="tagnamecolor"/>
+          <w:rFonts w:ascii="Consolas" w:hAnsi="Consolas"/>
+          <w:color w:val="A52A2A"/>
+          <w:sz w:val="23"/>
+          <w:szCs w:val="23"/>
+        </w:rPr>
+        <w:t>/</w:t>
+      </w:r>
+      <w:proofErr w:type="spellStart"/>
+      <w:r>
+        <w:rPr>
+          <w:rStyle w:val="tagnamecolor"/>
+          <w:rFonts w:ascii="Consolas" w:hAnsi="Consolas"/>
+          <w:color w:val="A52A2A"/>
+          <w:sz w:val="23"/>
+          <w:szCs w:val="23"/>
+        </w:rPr>
+        <w:t>th</w:t>
+      </w:r>
+      <w:proofErr w:type="spellEnd"/>
+      <w:r>
+        <w:rPr>
+          <w:rStyle w:val="tagcolor"/>
+          <w:rFonts w:ascii="Consolas" w:hAnsi="Consolas"/>
+          <w:color w:val="0000CD"/>
+          <w:sz w:val="23"/>
+          <w:szCs w:val="23"/>
+        </w:rPr>
+        <w:t>&gt;</w:t>
+      </w:r>
+      <w:r>
+        <w:rPr>
+          <w:rFonts w:ascii="Consolas" w:hAnsi="Consolas"/>
+          <w:color w:val="000000"/>
+          <w:sz w:val="23"/>
+          <w:szCs w:val="23"/>
+        </w:rPr>
+        <w:br/>
+      </w:r>
+      <w:r>
+        <w:rPr>
+          <w:rFonts w:ascii="Consolas" w:hAnsi="Consolas"/>
+          <w:color w:val="000000"/>
+          <w:sz w:val="23"/>
+          <w:szCs w:val="23"/>
+          <w:shd w:val="clear" w:color="auto" w:fill="FFFFFF"/>
+        </w:rPr>
+        <w:t>  </w:t>
+      </w:r>
+      <w:r>
+        <w:rPr>
+          <w:rStyle w:val="tagcolor"/>
+          <w:rFonts w:ascii="Consolas" w:hAnsi="Consolas"/>
+          <w:color w:val="0000CD"/>
+          <w:sz w:val="23"/>
+          <w:szCs w:val="23"/>
+        </w:rPr>
+        <w:t>&lt;</w:t>
+      </w:r>
+      <w:r>
+        <w:rPr>
+          <w:rStyle w:val="tagnamecolor"/>
+          <w:rFonts w:ascii="Consolas" w:hAnsi="Consolas"/>
+          <w:color w:val="A52A2A"/>
+          <w:sz w:val="23"/>
+          <w:szCs w:val="23"/>
+        </w:rPr>
+        <w:t>/tr</w:t>
+      </w:r>
+      <w:r>
+        <w:rPr>
+          <w:rStyle w:val="tagcolor"/>
+          <w:rFonts w:ascii="Consolas" w:hAnsi="Consolas"/>
+          <w:color w:val="0000CD"/>
+          <w:sz w:val="23"/>
+          <w:szCs w:val="23"/>
+        </w:rPr>
+        <w:t>&gt;</w:t>
+      </w:r>
+      <w:r>
+        <w:rPr>
+          <w:rFonts w:ascii="Consolas" w:hAnsi="Consolas"/>
+          <w:color w:val="000000"/>
+          <w:sz w:val="23"/>
+          <w:szCs w:val="23"/>
+        </w:rPr>
+        <w:br/>
+      </w:r>
+      <w:r>
+        <w:rPr>
+          <w:rFonts w:ascii="Consolas" w:hAnsi="Consolas"/>
+          <w:color w:val="000000"/>
+          <w:sz w:val="23"/>
+          <w:szCs w:val="23"/>
+          <w:shd w:val="clear" w:color="auto" w:fill="FFFFFF"/>
+        </w:rPr>
+        <w:lastRenderedPageBreak/>
+        <w:t>  </w:t>
+      </w:r>
+      <w:r>
+        <w:rPr>
+          <w:rStyle w:val="tagcolor"/>
+          <w:rFonts w:ascii="Consolas" w:hAnsi="Consolas"/>
+          <w:color w:val="0000CD"/>
+          <w:sz w:val="23"/>
+          <w:szCs w:val="23"/>
+        </w:rPr>
+        <w:t>&lt;</w:t>
+      </w:r>
+      <w:r>
+        <w:rPr>
+          <w:rStyle w:val="tagnamecolor"/>
+          <w:rFonts w:ascii="Consolas" w:hAnsi="Consolas"/>
+          <w:color w:val="A52A2A"/>
+          <w:sz w:val="23"/>
+          <w:szCs w:val="23"/>
+        </w:rPr>
+        <w:t>tr</w:t>
+      </w:r>
+      <w:r>
+        <w:rPr>
+          <w:rStyle w:val="tagcolor"/>
+          <w:rFonts w:ascii="Consolas" w:hAnsi="Consolas"/>
+          <w:color w:val="0000CD"/>
+          <w:sz w:val="23"/>
+          <w:szCs w:val="23"/>
+        </w:rPr>
+        <w:t>&gt;</w:t>
+      </w:r>
+      <w:r>
+        <w:rPr>
+          <w:rFonts w:ascii="Consolas" w:hAnsi="Consolas"/>
+          <w:color w:val="000000"/>
+          <w:sz w:val="23"/>
+          <w:szCs w:val="23"/>
+        </w:rPr>
+        <w:br/>
+      </w:r>
+      <w:r>
+        <w:rPr>
+          <w:rFonts w:ascii="Consolas" w:hAnsi="Consolas"/>
+          <w:color w:val="000000"/>
+          <w:sz w:val="23"/>
+          <w:szCs w:val="23"/>
+          <w:shd w:val="clear" w:color="auto" w:fill="FFFFFF"/>
+        </w:rPr>
+        <w:t>    </w:t>
+      </w:r>
+      <w:r>
+        <w:rPr>
+          <w:rStyle w:val="tagcolor"/>
+          <w:rFonts w:ascii="Consolas" w:hAnsi="Consolas"/>
+          <w:color w:val="0000CD"/>
+          <w:sz w:val="23"/>
+          <w:szCs w:val="23"/>
+        </w:rPr>
+        <w:t>&lt;</w:t>
+      </w:r>
+      <w:r>
+        <w:rPr>
+          <w:rStyle w:val="tagnamecolor"/>
+          <w:rFonts w:ascii="Consolas" w:hAnsi="Consolas"/>
+          <w:color w:val="A52A2A"/>
+          <w:sz w:val="23"/>
+          <w:szCs w:val="23"/>
+        </w:rPr>
+        <w:t>td</w:t>
+      </w:r>
+      <w:r>
+        <w:rPr>
+          <w:rStyle w:val="tagcolor"/>
+          <w:rFonts w:ascii="Consolas" w:hAnsi="Consolas"/>
+          <w:color w:val="0000CD"/>
+          <w:sz w:val="23"/>
+          <w:szCs w:val="23"/>
+        </w:rPr>
+        <w:t>&gt;</w:t>
+      </w:r>
+      <w:r>
+        <w:rPr>
+          <w:rFonts w:ascii="Consolas" w:hAnsi="Consolas"/>
+          <w:color w:val="000000"/>
+          <w:sz w:val="23"/>
+          <w:szCs w:val="23"/>
+          <w:shd w:val="clear" w:color="auto" w:fill="FFFFFF"/>
+          <w:lang w:val="en-US"/>
+        </w:rPr>
+        <w:t>Row 1 Column 1</w:t>
+      </w:r>
+      <w:r>
+        <w:rPr>
+          <w:rStyle w:val="tagcolor"/>
+          <w:rFonts w:ascii="Consolas" w:hAnsi="Consolas"/>
+          <w:color w:val="0000CD"/>
+          <w:sz w:val="23"/>
+          <w:szCs w:val="23"/>
+        </w:rPr>
+        <w:t>&lt;</w:t>
+      </w:r>
+      <w:r>
+        <w:rPr>
+          <w:rStyle w:val="tagnamecolor"/>
+          <w:rFonts w:ascii="Consolas" w:hAnsi="Consolas"/>
+          <w:color w:val="A52A2A"/>
+          <w:sz w:val="23"/>
+          <w:szCs w:val="23"/>
+        </w:rPr>
+        <w:t>/td</w:t>
+      </w:r>
+      <w:r>
+        <w:rPr>
+          <w:rStyle w:val="tagcolor"/>
+          <w:rFonts w:ascii="Consolas" w:hAnsi="Consolas"/>
+          <w:color w:val="0000CD"/>
+          <w:sz w:val="23"/>
+          <w:szCs w:val="23"/>
+        </w:rPr>
+        <w:t>&gt;</w:t>
+      </w:r>
+      <w:r>
+        <w:rPr>
+          <w:rFonts w:ascii="Consolas" w:hAnsi="Consolas"/>
+          <w:color w:val="000000"/>
+          <w:sz w:val="23"/>
+          <w:szCs w:val="23"/>
+        </w:rPr>
+        <w:br/>
+      </w:r>
+      <w:r>
+        <w:rPr>
+          <w:rFonts w:ascii="Consolas" w:hAnsi="Consolas"/>
+          <w:color w:val="000000"/>
+          <w:sz w:val="23"/>
+          <w:szCs w:val="23"/>
+          <w:shd w:val="clear" w:color="auto" w:fill="FFFFFF"/>
+        </w:rPr>
+        <w:t>    </w:t>
+      </w:r>
+      <w:r>
+        <w:rPr>
+          <w:rStyle w:val="tagcolor"/>
+          <w:rFonts w:ascii="Consolas" w:hAnsi="Consolas"/>
+          <w:color w:val="0000CD"/>
+          <w:sz w:val="23"/>
+          <w:szCs w:val="23"/>
+        </w:rPr>
+        <w:t>&lt;</w:t>
+      </w:r>
+      <w:r>
+        <w:rPr>
+          <w:rStyle w:val="tagnamecolor"/>
+          <w:rFonts w:ascii="Consolas" w:hAnsi="Consolas"/>
+          <w:color w:val="A52A2A"/>
+          <w:sz w:val="23"/>
+          <w:szCs w:val="23"/>
+        </w:rPr>
+        <w:t>td</w:t>
+      </w:r>
+      <w:r>
+        <w:rPr>
+          <w:rStyle w:val="tagcolor"/>
+          <w:rFonts w:ascii="Consolas" w:hAnsi="Consolas"/>
+          <w:color w:val="0000CD"/>
+          <w:sz w:val="23"/>
+          <w:szCs w:val="23"/>
+        </w:rPr>
+        <w:t>&gt;</w:t>
+      </w:r>
+      <w:r>
+        <w:rPr>
+          <w:rFonts w:ascii="Consolas" w:hAnsi="Consolas"/>
+          <w:color w:val="000000"/>
+          <w:sz w:val="23"/>
+          <w:szCs w:val="23"/>
+          <w:shd w:val="clear" w:color="auto" w:fill="FFFFFF"/>
+          <w:lang w:val="en-US"/>
+        </w:rPr>
+        <w:t>Row 1 Column 2</w:t>
+      </w:r>
+      <w:r>
+        <w:rPr>
+          <w:rStyle w:val="tagcolor"/>
+          <w:rFonts w:ascii="Consolas" w:hAnsi="Consolas"/>
+          <w:color w:val="0000CD"/>
+          <w:sz w:val="23"/>
+          <w:szCs w:val="23"/>
+        </w:rPr>
+        <w:t>&lt;</w:t>
+      </w:r>
+      <w:r>
+        <w:rPr>
+          <w:rStyle w:val="tagnamecolor"/>
+          <w:rFonts w:ascii="Consolas" w:hAnsi="Consolas"/>
+          <w:color w:val="A52A2A"/>
+          <w:sz w:val="23"/>
+          <w:szCs w:val="23"/>
+        </w:rPr>
+        <w:t>/td</w:t>
+      </w:r>
+      <w:r>
+        <w:rPr>
+          <w:rStyle w:val="tagcolor"/>
+          <w:rFonts w:ascii="Consolas" w:hAnsi="Consolas"/>
+          <w:color w:val="0000CD"/>
+          <w:sz w:val="23"/>
+          <w:szCs w:val="23"/>
+        </w:rPr>
+        <w:t>&gt;</w:t>
+      </w:r>
+      <w:r>
+        <w:rPr>
+          <w:rFonts w:ascii="Consolas" w:hAnsi="Consolas"/>
+          <w:color w:val="000000"/>
+          <w:sz w:val="23"/>
+          <w:szCs w:val="23"/>
+        </w:rPr>
+        <w:br/>
+      </w:r>
+      <w:r>
+        <w:rPr>
+          <w:rFonts w:ascii="Consolas" w:hAnsi="Consolas"/>
+          <w:color w:val="000000"/>
+          <w:sz w:val="23"/>
+          <w:szCs w:val="23"/>
+          <w:shd w:val="clear" w:color="auto" w:fill="FFFFFF"/>
+        </w:rPr>
+        <w:t>  </w:t>
+      </w:r>
+      <w:r>
+        <w:rPr>
+          <w:rStyle w:val="tagcolor"/>
+          <w:rFonts w:ascii="Consolas" w:hAnsi="Consolas"/>
+          <w:color w:val="0000CD"/>
+          <w:sz w:val="23"/>
+          <w:szCs w:val="23"/>
+        </w:rPr>
+        <w:t>&lt;</w:t>
+      </w:r>
+      <w:r>
+        <w:rPr>
+          <w:rStyle w:val="tagnamecolor"/>
+          <w:rFonts w:ascii="Consolas" w:hAnsi="Consolas"/>
+          <w:color w:val="A52A2A"/>
+          <w:sz w:val="23"/>
+          <w:szCs w:val="23"/>
+        </w:rPr>
+        <w:t>/tr</w:t>
+      </w:r>
+      <w:r>
+        <w:rPr>
+          <w:rStyle w:val="tagcolor"/>
+          <w:rFonts w:ascii="Consolas" w:hAnsi="Consolas"/>
+          <w:color w:val="0000CD"/>
+          <w:sz w:val="23"/>
+          <w:szCs w:val="23"/>
+        </w:rPr>
+        <w:t>&gt;</w:t>
+      </w:r>
+      <w:r>
+        <w:rPr>
+          <w:rFonts w:ascii="Consolas" w:hAnsi="Consolas"/>
+          <w:color w:val="000000"/>
+          <w:sz w:val="23"/>
+          <w:szCs w:val="23"/>
+        </w:rPr>
+        <w:br/>
+      </w:r>
+      <w:r>
+        <w:rPr>
+          <w:rStyle w:val="tagcolor"/>
+          <w:rFonts w:ascii="Consolas" w:hAnsi="Consolas"/>
+          <w:color w:val="0000CD"/>
+          <w:sz w:val="23"/>
+          <w:szCs w:val="23"/>
+        </w:rPr>
+        <w:t>&lt;</w:t>
+      </w:r>
+      <w:r>
+        <w:rPr>
+          <w:rStyle w:val="tagnamecolor"/>
+          <w:rFonts w:ascii="Consolas" w:hAnsi="Consolas"/>
+          <w:color w:val="A52A2A"/>
+          <w:sz w:val="23"/>
+          <w:szCs w:val="23"/>
+        </w:rPr>
+        <w:t>/table</w:t>
+      </w:r>
+      <w:r>
+        <w:rPr>
+          <w:rStyle w:val="tagcolor"/>
+          <w:rFonts w:ascii="Consolas" w:hAnsi="Consolas"/>
+          <w:color w:val="0000CD"/>
+          <w:sz w:val="23"/>
+          <w:szCs w:val="23"/>
+        </w:rPr>
+        <w:t>&gt;</w:t>
+      </w:r>
+    </w:p>
+    <w:p>
+      <w:pPr>
+        <w:rPr>
+          <w:rFonts w:ascii="Tahoma" w:hAnsi="Tahoma" w:cs="Tahoma"/>
+          <w:color w:val="000000"/>
+          <w:sz w:val="30"/>
+          <w:szCs w:val="30"/>
+          <w:shd w:val="clear" w:color="auto" w:fill="FFFFFF"/>
+        </w:rPr>
+      </w:pPr>
+    </w:p>
+    <w:p>
+      <w:pPr>
+        <w:pStyle w:val="NormalWeb"/>
+        <w:shd w:val="clear" w:color="auto" w:fill="FFFFFF"/>
+        <w:spacing w:before="288" w:beforeAutospacing="0" w:after="288" w:afterAutospacing="0"/>
+        <w:rPr>
+          <w:rFonts w:ascii="Verdana" w:hAnsi="Verdana"/>
+          <w:color w:val="000000"/>
+          <w:sz w:val="23"/>
+          <w:szCs w:val="23"/>
+        </w:rPr>
+      </w:pPr>
+      <w:proofErr w:type="spellStart"/>
+      <w:r>
+        <w:rPr>
+          <w:rFonts w:ascii="Tahoma" w:hAnsi="Tahoma" w:cs="Tahoma"/>
+          <w:bCs/>
+          <w:kern w:val="36"/>
+          <w:sz w:val="30"/>
+          <w:szCs w:val="30"/>
+          <w:u w:val="single"/>
+        </w:rPr>
+        <w:t>Textarea</w:t>
+      </w:r>
+      <w:proofErr w:type="spellEnd"/>
+      <w:r>
+        <w:rPr>
+          <w:rFonts w:ascii="Tahoma" w:hAnsi="Tahoma" w:cs="Tahoma"/>
+          <w:sz w:val="30"/>
+          <w:szCs w:val="30"/>
+        </w:rPr>
+        <w:t xml:space="preserve">: </w:t>
+      </w:r>
+      <w:r>
+        <w:rPr>
+          <w:rFonts w:ascii="Verdana" w:hAnsi="Verdana"/>
+          <w:color w:val="000000"/>
+          <w:sz w:val="23"/>
+          <w:szCs w:val="23"/>
+        </w:rPr>
+        <w:t>The </w:t>
+      </w:r>
+      <w:r>
+        <w:rPr>
+          <w:rStyle w:val="HTMLCode"/>
+          <w:rFonts w:ascii="Consolas" w:hAnsi="Consolas"/>
+          <w:color w:val="DC143C"/>
+          <w:shd w:val="clear" w:color="auto" w:fill="F1F1F1"/>
+        </w:rPr>
+        <w:t>&lt;</w:t>
+      </w:r>
+      <w:proofErr w:type="spellStart"/>
+      <w:r>
+        <w:rPr>
+          <w:rStyle w:val="HTMLCode"/>
+          <w:rFonts w:ascii="Consolas" w:hAnsi="Consolas"/>
+          <w:color w:val="DC143C"/>
+          <w:shd w:val="clear" w:color="auto" w:fill="F1F1F1"/>
+        </w:rPr>
+        <w:t>textarea</w:t>
+      </w:r>
+      <w:proofErr w:type="spellEnd"/>
+      <w:r>
+        <w:rPr>
+          <w:rStyle w:val="HTMLCode"/>
+          <w:rFonts w:ascii="Consolas" w:hAnsi="Consolas"/>
+          <w:color w:val="DC143C"/>
+          <w:shd w:val="clear" w:color="auto" w:fill="F1F1F1"/>
+        </w:rPr>
+        <w:t>&gt;</w:t>
+      </w:r>
+      <w:r>
+        <w:rPr>
+          <w:rFonts w:ascii="Verdana" w:hAnsi="Verdana"/>
+          <w:color w:val="000000"/>
+          <w:sz w:val="23"/>
+          <w:szCs w:val="23"/>
+        </w:rPr>
+        <w:t> tag defines a multi-line text input control.</w:t>
+      </w:r>
+    </w:p>
+    <w:p>
+      <w:pPr>
+        <w:pStyle w:val="NormalWeb"/>
+        <w:shd w:val="clear" w:color="auto" w:fill="FFFFFF"/>
+        <w:spacing w:before="288" w:beforeAutospacing="0" w:after="288" w:afterAutospacing="0"/>
+        <w:rPr>
+          <w:rFonts w:ascii="Verdana" w:hAnsi="Verdana"/>
+          <w:color w:val="000000"/>
+          <w:sz w:val="23"/>
+          <w:szCs w:val="23"/>
+        </w:rPr>
+      </w:pPr>
+      <w:r>
+        <w:rPr>
+          <w:rFonts w:ascii="Verdana" w:hAnsi="Verdana"/>
+          <w:color w:val="000000"/>
+          <w:sz w:val="23"/>
+          <w:szCs w:val="23"/>
+        </w:rPr>
+        <w:t>The </w:t>
+      </w:r>
+      <w:r>
+        <w:rPr>
+          <w:rStyle w:val="HTMLCode"/>
+          <w:rFonts w:ascii="Consolas" w:hAnsi="Consolas"/>
+          <w:color w:val="DC143C"/>
+          <w:shd w:val="clear" w:color="auto" w:fill="F1F1F1"/>
+        </w:rPr>
+        <w:t>&lt;</w:t>
+      </w:r>
+      <w:proofErr w:type="spellStart"/>
+      <w:r>
+        <w:rPr>
+          <w:rStyle w:val="HTMLCode"/>
+          <w:rFonts w:ascii="Consolas" w:hAnsi="Consolas"/>
+          <w:color w:val="DC143C"/>
+          <w:shd w:val="clear" w:color="auto" w:fill="F1F1F1"/>
+        </w:rPr>
+        <w:t>textarea</w:t>
+      </w:r>
+      <w:proofErr w:type="spellEnd"/>
+      <w:r>
+        <w:rPr>
+          <w:rStyle w:val="HTMLCode"/>
+          <w:rFonts w:ascii="Consolas" w:hAnsi="Consolas"/>
+          <w:color w:val="DC143C"/>
+          <w:shd w:val="clear" w:color="auto" w:fill="F1F1F1"/>
+        </w:rPr>
+        <w:t>&gt;</w:t>
+      </w:r>
+      <w:r>
+        <w:rPr>
+          <w:rFonts w:ascii="Verdana" w:hAnsi="Verdana"/>
+          <w:color w:val="000000"/>
+          <w:sz w:val="23"/>
+          <w:szCs w:val="23"/>
+        </w:rPr>
+        <w:t> element is often used in a form, to collect user inputs like comments or reviews.</w:t>
+      </w:r>
+    </w:p>
+    <w:p>
+      <w:pPr>
+        <w:pStyle w:val="NormalWeb"/>
+        <w:shd w:val="clear" w:color="auto" w:fill="FFFFFF"/>
+        <w:spacing w:before="288" w:beforeAutospacing="0" w:after="288" w:afterAutospacing="0"/>
+        <w:rPr>
+          <w:rStyle w:val="tagcolor"/>
+          <w:rFonts w:ascii="Consolas" w:hAnsi="Consolas"/>
+          <w:color w:val="0000CD"/>
+          <w:sz w:val="23"/>
+          <w:szCs w:val="23"/>
+        </w:rPr>
+      </w:pPr>
+      <w:r>
+        <w:rPr>
+          <w:rStyle w:val="tagcolor"/>
+          <w:rFonts w:ascii="Consolas" w:hAnsi="Consolas"/>
+          <w:color w:val="0000CD"/>
+          <w:sz w:val="23"/>
+          <w:szCs w:val="23"/>
+        </w:rPr>
+        <w:t>&lt;</w:t>
+      </w:r>
+      <w:r>
+        <w:rPr>
+          <w:rStyle w:val="tagnamecolor"/>
+          <w:rFonts w:ascii="Consolas" w:hAnsi="Consolas"/>
+          <w:color w:val="A52A2A"/>
+          <w:sz w:val="23"/>
+          <w:szCs w:val="23"/>
+        </w:rPr>
+        <w:t>form</w:t>
+      </w:r>
+      <w:r>
+        <w:rPr>
+          <w:rStyle w:val="tagcolor"/>
+          <w:rFonts w:ascii="Consolas" w:hAnsi="Consolas"/>
+          <w:color w:val="0000CD"/>
+          <w:sz w:val="23"/>
+          <w:szCs w:val="23"/>
+        </w:rPr>
+        <w:t>&gt;</w:t>
+      </w:r>
+      <w:r>
+        <w:rPr>
+          <w:rFonts w:ascii="Consolas" w:hAnsi="Consolas"/>
+          <w:color w:val="000000"/>
+          <w:sz w:val="23"/>
+          <w:szCs w:val="23"/>
+        </w:rPr>
+        <w:br/>
+      </w:r>
+      <w:r>
+        <w:rPr>
+          <w:rFonts w:ascii="Consolas" w:hAnsi="Consolas"/>
+          <w:color w:val="000000"/>
+          <w:sz w:val="23"/>
+          <w:szCs w:val="23"/>
+          <w:shd w:val="clear" w:color="auto" w:fill="FFFFFF"/>
+        </w:rPr>
+        <w:t>  </w:t>
+      </w:r>
+      <w:r>
+        <w:rPr>
+          <w:rStyle w:val="tagcolor"/>
+          <w:rFonts w:ascii="Consolas" w:hAnsi="Consolas"/>
+          <w:color w:val="0000CD"/>
+          <w:sz w:val="23"/>
+          <w:szCs w:val="23"/>
+        </w:rPr>
+        <w:t>&lt;</w:t>
+      </w:r>
+      <w:r>
+        <w:rPr>
+          <w:rStyle w:val="tagnamecolor"/>
+          <w:rFonts w:ascii="Consolas" w:hAnsi="Consolas"/>
+          <w:color w:val="A52A2A"/>
+          <w:sz w:val="23"/>
+          <w:szCs w:val="23"/>
+        </w:rPr>
+        <w:t>label</w:t>
+      </w:r>
+      <w:r>
+        <w:rPr>
+          <w:rStyle w:val="attributecolor"/>
+          <w:rFonts w:ascii="Consolas" w:hAnsi="Consolas"/>
+          <w:color w:val="FF0000"/>
+          <w:sz w:val="23"/>
+          <w:szCs w:val="23"/>
+        </w:rPr>
+        <w:t> for</w:t>
+      </w:r>
+      <w:r>
+        <w:rPr>
+          <w:rStyle w:val="attributevaluecolor"/>
+          <w:rFonts w:ascii="Consolas" w:hAnsi="Consolas"/>
+          <w:color w:val="0000CD"/>
+          <w:sz w:val="23"/>
+          <w:szCs w:val="23"/>
+        </w:rPr>
+        <w:t>="</w:t>
+      </w:r>
+      <w:proofErr w:type="spellStart"/>
+      <w:r>
+        <w:rPr>
+          <w:rStyle w:val="attributevaluecolor"/>
+          <w:rFonts w:ascii="Consolas" w:hAnsi="Consolas"/>
+          <w:color w:val="0000CD"/>
+          <w:sz w:val="23"/>
+          <w:szCs w:val="23"/>
+          <w:lang w:val="en-US"/>
+        </w:rPr>
+        <w:t>large_text</w:t>
+      </w:r>
+      <w:proofErr w:type="spellEnd"/>
+      <w:r>
+        <w:rPr>
+          <w:rStyle w:val="attributevaluecolor"/>
+          <w:rFonts w:ascii="Consolas" w:hAnsi="Consolas"/>
+          <w:color w:val="0000CD"/>
+          <w:sz w:val="23"/>
+          <w:szCs w:val="23"/>
+        </w:rPr>
+        <w:t>"</w:t>
+      </w:r>
+      <w:r>
+        <w:rPr>
+          <w:rStyle w:val="tagcolor"/>
+          <w:rFonts w:ascii="Consolas" w:hAnsi="Consolas"/>
+          <w:color w:val="0000CD"/>
+          <w:sz w:val="23"/>
+          <w:szCs w:val="23"/>
+        </w:rPr>
+        <w:t>&gt;</w:t>
+      </w:r>
+      <w:r>
+        <w:rPr>
+          <w:rFonts w:ascii="Consolas" w:hAnsi="Consolas"/>
+          <w:color w:val="000000"/>
+          <w:sz w:val="23"/>
+          <w:szCs w:val="23"/>
+          <w:shd w:val="clear" w:color="auto" w:fill="FFFFFF"/>
+          <w:lang w:val="en-US"/>
+        </w:rPr>
+        <w:t>Large text area</w:t>
+      </w:r>
+      <w:r>
+        <w:rPr>
+          <w:rFonts w:ascii="Consolas" w:hAnsi="Consolas"/>
+          <w:color w:val="000000"/>
+          <w:sz w:val="23"/>
+          <w:szCs w:val="23"/>
+          <w:shd w:val="clear" w:color="auto" w:fill="FFFFFF"/>
+        </w:rPr>
+        <w:t>:</w:t>
+      </w:r>
+      <w:r>
+        <w:rPr>
+          <w:rStyle w:val="tagcolor"/>
+          <w:rFonts w:ascii="Consolas" w:hAnsi="Consolas"/>
+          <w:color w:val="0000CD"/>
+          <w:sz w:val="23"/>
+          <w:szCs w:val="23"/>
+        </w:rPr>
+        <w:t>&lt;</w:t>
+      </w:r>
+      <w:r>
+        <w:rPr>
+          <w:rStyle w:val="tagnamecolor"/>
+          <w:rFonts w:ascii="Consolas" w:hAnsi="Consolas"/>
+          <w:color w:val="A52A2A"/>
+          <w:sz w:val="23"/>
+          <w:szCs w:val="23"/>
+        </w:rPr>
+        <w:t>/label</w:t>
+      </w:r>
+      <w:r>
+        <w:rPr>
+          <w:rStyle w:val="tagcolor"/>
+          <w:rFonts w:ascii="Consolas" w:hAnsi="Consolas"/>
+          <w:color w:val="0000CD"/>
+          <w:sz w:val="23"/>
+          <w:szCs w:val="23"/>
+        </w:rPr>
+        <w:t>&gt;</w:t>
+      </w:r>
+    </w:p>
+    <w:p>
+      <w:pPr>
+        <w:pStyle w:val="NormalWeb"/>
+        <w:shd w:val="clear" w:color="auto" w:fill="FFFFFF"/>
+        <w:spacing w:before="288" w:beforeAutospacing="0" w:after="288" w:afterAutospacing="0"/>
+        <w:rPr>
+          <w:rFonts w:ascii="Consolas" w:hAnsi="Consolas"/>
+          <w:color w:val="0000CD"/>
+          <w:sz w:val="23"/>
+          <w:szCs w:val="23"/>
+          <w:lang w:val="en-US"/>
+        </w:rPr>
+      </w:pPr>
+      <w:r>
+        <w:rPr>
+          <w:rStyle w:val="tagcolor"/>
+          <w:rFonts w:ascii="Consolas" w:hAnsi="Consolas"/>
+          <w:color w:val="0000CD"/>
+          <w:sz w:val="23"/>
+          <w:szCs w:val="23"/>
+          <w:lang w:val="en-US"/>
+        </w:rPr>
+        <w:t xml:space="preserve"> </w:t>
+      </w:r>
+      <w:r>
+        <w:rPr>
+          <w:rStyle w:val="tagcolor"/>
+          <w:rFonts w:ascii="Consolas" w:hAnsi="Consolas"/>
+          <w:color w:val="0000CD"/>
+          <w:sz w:val="23"/>
+          <w:szCs w:val="23"/>
+        </w:rPr>
+        <w:t>&lt;</w:t>
+      </w:r>
+      <w:proofErr w:type="spellStart"/>
+      <w:r>
+        <w:rPr>
+          <w:rStyle w:val="tagnamecolor"/>
+          <w:rFonts w:ascii="Consolas" w:hAnsi="Consolas"/>
+          <w:color w:val="A52A2A"/>
+          <w:sz w:val="23"/>
+          <w:szCs w:val="23"/>
+        </w:rPr>
+        <w:t>textarea</w:t>
+      </w:r>
+      <w:proofErr w:type="spellEnd"/>
+      <w:r>
+        <w:rPr>
+          <w:rStyle w:val="attributecolor"/>
+          <w:rFonts w:ascii="Consolas" w:hAnsi="Consolas"/>
+          <w:color w:val="FF0000"/>
+          <w:sz w:val="23"/>
+          <w:szCs w:val="23"/>
+        </w:rPr>
+        <w:t> id</w:t>
+      </w:r>
+      <w:r>
+        <w:rPr>
+          <w:rStyle w:val="attributevaluecolor"/>
+          <w:rFonts w:ascii="Consolas" w:hAnsi="Consolas"/>
+          <w:color w:val="0000CD"/>
+          <w:sz w:val="23"/>
+          <w:szCs w:val="23"/>
+        </w:rPr>
+        <w:t>="</w:t>
+      </w:r>
+      <w:proofErr w:type="spellStart"/>
+      <w:r>
+        <w:rPr>
+          <w:rStyle w:val="attributevaluecolor"/>
+          <w:rFonts w:ascii="Consolas" w:hAnsi="Consolas"/>
+          <w:color w:val="0000CD"/>
+          <w:sz w:val="23"/>
+          <w:szCs w:val="23"/>
+        </w:rPr>
+        <w:t>large_text</w:t>
+      </w:r>
+      <w:proofErr w:type="spellEnd"/>
+      <w:r>
+        <w:rPr>
+          <w:rStyle w:val="attributevaluecolor"/>
+          <w:rFonts w:ascii="Consolas" w:hAnsi="Consolas"/>
+          <w:color w:val="0000CD"/>
+          <w:sz w:val="23"/>
+          <w:szCs w:val="23"/>
+        </w:rPr>
+        <w:t>"</w:t>
+      </w:r>
+      <w:r>
+        <w:rPr>
+          <w:rStyle w:val="attributecolor"/>
+          <w:rFonts w:ascii="Consolas" w:hAnsi="Consolas"/>
+          <w:color w:val="FF0000"/>
+          <w:sz w:val="23"/>
+          <w:szCs w:val="23"/>
+        </w:rPr>
+        <w:t> name</w:t>
+      </w:r>
+      <w:r>
+        <w:rPr>
+          <w:rStyle w:val="attributevaluecolor"/>
+          <w:rFonts w:ascii="Consolas" w:hAnsi="Consolas"/>
+          <w:color w:val="0000CD"/>
+          <w:sz w:val="23"/>
+          <w:szCs w:val="23"/>
+        </w:rPr>
+        <w:t>="</w:t>
+      </w:r>
+      <w:proofErr w:type="spellStart"/>
+      <w:r>
+        <w:rPr>
+          <w:rStyle w:val="attributevaluecolor"/>
+          <w:rFonts w:ascii="Consolas" w:hAnsi="Consolas"/>
+          <w:color w:val="0000CD"/>
+          <w:sz w:val="23"/>
+          <w:szCs w:val="23"/>
+        </w:rPr>
+        <w:t>large_text</w:t>
+      </w:r>
+      <w:proofErr w:type="spellEnd"/>
+      <w:r>
+        <w:rPr>
+          <w:rStyle w:val="attributevaluecolor"/>
+          <w:rFonts w:ascii="Consolas" w:hAnsi="Consolas"/>
+          <w:color w:val="0000CD"/>
+          <w:sz w:val="23"/>
+          <w:szCs w:val="23"/>
+        </w:rPr>
+        <w:t>"</w:t>
+      </w:r>
+      <w:r>
+        <w:rPr>
+          <w:rStyle w:val="attributecolor"/>
+          <w:rFonts w:ascii="Consolas" w:hAnsi="Consolas"/>
+          <w:color w:val="FF0000"/>
+          <w:sz w:val="23"/>
+          <w:szCs w:val="23"/>
+        </w:rPr>
+        <w:t> </w:t>
+      </w:r>
+      <w:r>
+        <w:rPr>
+          <w:rStyle w:val="attributecolor"/>
+          <w:rFonts w:ascii="Consolas" w:hAnsi="Consolas"/>
+          <w:color w:val="FF0000"/>
+          <w:sz w:val="23"/>
+          <w:szCs w:val="23"/>
+        </w:rPr>
+        <w:br/>
+      </w:r>
+      <w:r>
+        <w:rPr>
+          <w:rStyle w:val="attributecolor"/>
+          <w:rFonts w:ascii="Consolas" w:hAnsi="Consolas"/>
+          <w:color w:val="FF0000"/>
+          <w:sz w:val="23"/>
+          <w:szCs w:val="23"/>
+          <w:lang w:val="en-US"/>
+        </w:rPr>
+        <w:t xml:space="preserve"> </w:t>
+      </w:r>
+      <w:r>
+        <w:rPr>
+          <w:rStyle w:val="attributecolor"/>
+          <w:rFonts w:ascii="Consolas" w:hAnsi="Consolas"/>
+          <w:color w:val="FF0000"/>
+          <w:sz w:val="23"/>
+          <w:szCs w:val="23"/>
+        </w:rPr>
+        <w:t>rows</w:t>
+      </w:r>
+      <w:r>
+        <w:rPr>
+          <w:rStyle w:val="attributevaluecolor"/>
+          <w:rFonts w:ascii="Consolas" w:hAnsi="Consolas"/>
+          <w:color w:val="0000CD"/>
+          <w:sz w:val="23"/>
+          <w:szCs w:val="23"/>
+        </w:rPr>
+        <w:t>="4"</w:t>
+      </w:r>
+      <w:r>
+        <w:rPr>
+          <w:rStyle w:val="attributecolor"/>
+          <w:rFonts w:ascii="Consolas" w:hAnsi="Consolas"/>
+          <w:color w:val="FF0000"/>
+          <w:sz w:val="23"/>
+          <w:szCs w:val="23"/>
+        </w:rPr>
+        <w:t> cols</w:t>
+      </w:r>
+      <w:r>
+        <w:rPr>
+          <w:rStyle w:val="attributevaluecolor"/>
+          <w:rFonts w:ascii="Consolas" w:hAnsi="Consolas"/>
+          <w:color w:val="0000CD"/>
+          <w:sz w:val="23"/>
+          <w:szCs w:val="23"/>
+        </w:rPr>
+        <w:t>="50"</w:t>
+      </w:r>
+      <w:r>
+        <w:rPr>
+          <w:rStyle w:val="tagcolor"/>
+          <w:rFonts w:ascii="Consolas" w:hAnsi="Consolas"/>
+          <w:color w:val="0000CD"/>
+          <w:sz w:val="23"/>
+          <w:szCs w:val="23"/>
+        </w:rPr>
+        <w:t>&gt;&lt;</w:t>
+      </w:r>
+      <w:r>
+        <w:rPr>
+          <w:rStyle w:val="tagnamecolor"/>
+          <w:rFonts w:ascii="Consolas" w:hAnsi="Consolas"/>
+          <w:color w:val="A52A2A"/>
+          <w:sz w:val="23"/>
+          <w:szCs w:val="23"/>
+        </w:rPr>
+        <w:t>/</w:t>
+      </w:r>
+      <w:proofErr w:type="spellStart"/>
+      <w:r>
+        <w:rPr>
+          <w:rStyle w:val="tagnamecolor"/>
+          <w:rFonts w:ascii="Consolas" w:hAnsi="Consolas"/>
+          <w:color w:val="A52A2A"/>
+          <w:sz w:val="23"/>
+          <w:szCs w:val="23"/>
+        </w:rPr>
+        <w:t>textarea</w:t>
+      </w:r>
+      <w:proofErr w:type="spellEnd"/>
+      <w:r>
+        <w:rPr>
+          <w:rStyle w:val="tagcolor"/>
+          <w:rFonts w:ascii="Consolas" w:hAnsi="Consolas"/>
+          <w:color w:val="0000CD"/>
+          <w:sz w:val="23"/>
+          <w:szCs w:val="23"/>
+        </w:rPr>
+        <w:t>&gt;</w:t>
+      </w:r>
+      <w:r>
+        <w:rPr>
+          <w:rStyle w:val="tagcolor"/>
+          <w:rFonts w:ascii="Consolas" w:hAnsi="Consolas"/>
+          <w:color w:val="0000CD"/>
+          <w:sz w:val="23"/>
+          <w:szCs w:val="23"/>
+        </w:rPr>
+        <w:br/>
+      </w:r>
+      <w:r>
+        <w:rPr>
+          <w:rStyle w:val="tagcolor"/>
+          <w:rFonts w:ascii="Consolas" w:hAnsi="Consolas"/>
+          <w:color w:val="0000CD"/>
+          <w:sz w:val="23"/>
+          <w:szCs w:val="23"/>
+          <w:lang w:val="en-US"/>
+        </w:rPr>
+        <w:t>&lt;/form&gt;</w:t>
+      </w:r>
+    </w:p>
+    <w:p>
+      <w:pPr>
+        <w:rPr>
+          <w:rFonts w:ascii="Verdana" w:hAnsi="Verdana"/>
+          <w:color w:val="000000"/>
+          <w:sz w:val="23"/>
+          <w:szCs w:val="23"/>
+          <w:shd w:val="clear" w:color="auto" w:fill="FFFFFF"/>
+        </w:rPr>
+      </w:pPr>
+      <w:r>
+        <w:rPr>
+          <w:rFonts w:ascii="Tahoma" w:hAnsi="Tahoma" w:cs="Tahoma"/>
+          <w:sz w:val="30"/>
+          <w:szCs w:val="30"/>
+          <w:u w:val="single"/>
+        </w:rPr>
+        <w:t>Drop down List (with multiple select feature)</w:t>
+      </w:r>
+      <w:r>
+        <w:rPr>
+          <w:rFonts w:ascii="Tahoma" w:hAnsi="Tahoma" w:cs="Tahoma"/>
+          <w:sz w:val="30"/>
+          <w:szCs w:val="30"/>
+        </w:rPr>
+        <w:t xml:space="preserve">: </w:t>
+      </w:r>
+      <w:r>
+        <w:rPr>
+          <w:rFonts w:ascii="Verdana" w:hAnsi="Verdana"/>
+          <w:color w:val="000000"/>
+          <w:sz w:val="23"/>
+          <w:szCs w:val="23"/>
+          <w:shd w:val="clear" w:color="auto" w:fill="FFFFFF"/>
+        </w:rPr>
+        <w:t>The </w:t>
+      </w:r>
+      <w:r>
+        <w:rPr>
+          <w:rStyle w:val="HTMLCode"/>
+          <w:rFonts w:ascii="Consolas" w:eastAsiaTheme="minorHAnsi" w:hAnsi="Consolas"/>
+          <w:color w:val="DC143C"/>
+          <w:sz w:val="24"/>
+          <w:szCs w:val="24"/>
+          <w:shd w:val="clear" w:color="auto" w:fill="F1F1F1"/>
+        </w:rPr>
+        <w:t>&lt;select&gt;</w:t>
+      </w:r>
+      <w:r>
+        <w:rPr>
+          <w:rFonts w:ascii="Verdana" w:hAnsi="Verdana"/>
+          <w:color w:val="000000"/>
+          <w:sz w:val="23"/>
+          <w:szCs w:val="23"/>
+          <w:shd w:val="clear" w:color="auto" w:fill="FFFFFF"/>
+        </w:rPr>
+        <w:t> element defines a drop-down list</w:t>
+      </w:r>
+      <w:r>
+        <w:rPr>
+          <w:rFonts w:ascii="Verdana" w:hAnsi="Verdana"/>
+          <w:color w:val="000000"/>
+          <w:sz w:val="23"/>
+          <w:szCs w:val="23"/>
+          <w:shd w:val="clear" w:color="auto" w:fill="FFFFFF"/>
+        </w:rPr>
+        <w:t>.</w:t>
+      </w:r>
+    </w:p>
+    <w:p>
+      <w:pPr>
+        <w:rPr>
+          <w:rFonts w:ascii="Verdana" w:hAnsi="Verdana"/>
+          <w:color w:val="000000"/>
+          <w:sz w:val="23"/>
+          <w:szCs w:val="23"/>
+          <w:shd w:val="clear" w:color="auto" w:fill="FFFFFF"/>
+        </w:rPr>
+      </w:pPr>
+      <w:r>
+        <w:rPr>
+          <w:rFonts w:ascii="Verdana" w:hAnsi="Verdana"/>
+          <w:color w:val="000000"/>
+          <w:sz w:val="23"/>
+          <w:szCs w:val="23"/>
+          <w:shd w:val="clear" w:color="auto" w:fill="FFFFFF"/>
+        </w:rPr>
+        <w:t>The </w:t>
+      </w:r>
+      <w:r>
+        <w:rPr>
+          <w:rStyle w:val="HTMLCode"/>
+          <w:rFonts w:ascii="Consolas" w:eastAsiaTheme="minorHAnsi" w:hAnsi="Consolas"/>
+          <w:color w:val="DC143C"/>
+          <w:sz w:val="24"/>
+          <w:szCs w:val="24"/>
+          <w:shd w:val="clear" w:color="auto" w:fill="F1F1F1"/>
+        </w:rPr>
+        <w:t>&lt;option&gt;</w:t>
+      </w:r>
+      <w:r>
+        <w:rPr>
+          <w:rFonts w:ascii="Verdana" w:hAnsi="Verdana"/>
+          <w:color w:val="000000"/>
+          <w:sz w:val="23"/>
+          <w:szCs w:val="23"/>
+          <w:shd w:val="clear" w:color="auto" w:fill="FFFFFF"/>
+        </w:rPr>
+        <w:t> elements defines an option that can be selected.</w:t>
+      </w:r>
+    </w:p>
+    <w:p>
+      <w:pPr>
+        <w:rPr>
+          <w:rFonts w:ascii="Verdana" w:hAnsi="Verdana"/>
+          <w:color w:val="000000"/>
+          <w:sz w:val="23"/>
+          <w:szCs w:val="23"/>
+          <w:shd w:val="clear" w:color="auto" w:fill="FFFFFF"/>
+        </w:rPr>
+      </w:pPr>
+      <w:r>
+        <w:rPr>
+          <w:rFonts w:ascii="Verdana" w:hAnsi="Verdana"/>
+          <w:color w:val="000000"/>
+          <w:sz w:val="23"/>
+          <w:szCs w:val="23"/>
+          <w:shd w:val="clear" w:color="auto" w:fill="FFFFFF"/>
+        </w:rPr>
+        <w:t>Use the </w:t>
+      </w:r>
+      <w:r>
+        <w:rPr>
+          <w:rStyle w:val="HTMLCode"/>
+          <w:rFonts w:ascii="Consolas" w:eastAsiaTheme="minorHAnsi" w:hAnsi="Consolas"/>
+          <w:color w:val="DC143C"/>
+          <w:sz w:val="24"/>
+          <w:szCs w:val="24"/>
+          <w:shd w:val="clear" w:color="auto" w:fill="F1F1F1"/>
+        </w:rPr>
+        <w:t>multiple</w:t>
+      </w:r>
+      <w:r>
+        <w:rPr>
+          <w:rFonts w:ascii="Verdana" w:hAnsi="Verdana"/>
+          <w:color w:val="000000"/>
+          <w:sz w:val="23"/>
+          <w:szCs w:val="23"/>
+          <w:shd w:val="clear" w:color="auto" w:fill="FFFFFF"/>
+        </w:rPr>
+        <w:t> attribute to allow the user to select more than one value:</w:t>
+      </w:r>
+    </w:p>
+    <w:p>
+      <w:pPr>
+        <w:rPr>
+          <w:rFonts w:ascii="Tahoma" w:hAnsi="Tahoma" w:cs="Tahoma"/>
+          <w:color w:val="000000"/>
+          <w:sz w:val="30"/>
+          <w:szCs w:val="30"/>
+          <w:shd w:val="clear" w:color="auto" w:fill="FFFFFF"/>
+        </w:rPr>
+      </w:pPr>
+      <w:r>
+        <w:rPr>
+          <w:rStyle w:val="tagcolor"/>
+          <w:rFonts w:ascii="Consolas" w:hAnsi="Consolas"/>
+          <w:color w:val="0000CD"/>
+          <w:sz w:val="23"/>
+          <w:szCs w:val="23"/>
+        </w:rPr>
+        <w:t>&lt;</w:t>
+      </w:r>
+      <w:r>
+        <w:rPr>
+          <w:rStyle w:val="tagnamecolor"/>
+          <w:rFonts w:ascii="Consolas" w:hAnsi="Consolas"/>
+          <w:color w:val="A52A2A"/>
+          <w:sz w:val="23"/>
+          <w:szCs w:val="23"/>
+        </w:rPr>
+        <w:t>label</w:t>
+      </w:r>
+      <w:r>
+        <w:rPr>
+          <w:rStyle w:val="attributecolor"/>
+          <w:rFonts w:ascii="Consolas" w:hAnsi="Consolas"/>
+          <w:color w:val="FF0000"/>
+          <w:sz w:val="23"/>
+          <w:szCs w:val="23"/>
+        </w:rPr>
+        <w:t> for</w:t>
+      </w:r>
+      <w:r>
+        <w:rPr>
+          <w:rStyle w:val="attributevaluecolor"/>
+          <w:rFonts w:ascii="Consolas" w:hAnsi="Consolas"/>
+          <w:color w:val="0000CD"/>
+          <w:sz w:val="23"/>
+          <w:szCs w:val="23"/>
+        </w:rPr>
+        <w:t>="cars"</w:t>
+      </w:r>
+      <w:r>
+        <w:rPr>
+          <w:rStyle w:val="tagcolor"/>
+          <w:rFonts w:ascii="Consolas" w:hAnsi="Consolas"/>
+          <w:color w:val="0000CD"/>
+          <w:sz w:val="23"/>
+          <w:szCs w:val="23"/>
+        </w:rPr>
+        <w:t>&gt;</w:t>
+      </w:r>
+      <w:r>
+        <w:rPr>
+          <w:rFonts w:ascii="Consolas" w:hAnsi="Consolas"/>
+          <w:color w:val="000000"/>
+          <w:sz w:val="23"/>
+          <w:szCs w:val="23"/>
+          <w:shd w:val="clear" w:color="auto" w:fill="FFFFFF"/>
+        </w:rPr>
+        <w:t>Choose a car:</w:t>
+      </w:r>
+      <w:r>
+        <w:rPr>
+          <w:rStyle w:val="tagcolor"/>
+          <w:rFonts w:ascii="Consolas" w:hAnsi="Consolas"/>
+          <w:color w:val="0000CD"/>
+          <w:sz w:val="23"/>
+          <w:szCs w:val="23"/>
+        </w:rPr>
+        <w:t>&lt;</w:t>
+      </w:r>
+      <w:r>
+        <w:rPr>
+          <w:rStyle w:val="tagnamecolor"/>
+          <w:rFonts w:ascii="Consolas" w:hAnsi="Consolas"/>
+          <w:color w:val="A52A2A"/>
+          <w:sz w:val="23"/>
+          <w:szCs w:val="23"/>
+        </w:rPr>
+        <w:t>/label</w:t>
+      </w:r>
+      <w:r>
+        <w:rPr>
+          <w:rStyle w:val="tagcolor"/>
+          <w:rFonts w:ascii="Consolas" w:hAnsi="Consolas"/>
+          <w:color w:val="0000CD"/>
+          <w:sz w:val="23"/>
+          <w:szCs w:val="23"/>
+        </w:rPr>
+        <w:t>&gt;</w:t>
+      </w:r>
+      <w:r>
+        <w:rPr>
+          <w:rFonts w:ascii="Consolas" w:hAnsi="Consolas"/>
+          <w:color w:val="000000"/>
+          <w:sz w:val="23"/>
+          <w:szCs w:val="23"/>
+        </w:rPr>
+        <w:br/>
+      </w:r>
+      <w:r>
+        <w:rPr>
+          <w:rStyle w:val="tagcolor"/>
+          <w:rFonts w:ascii="Consolas" w:hAnsi="Consolas"/>
+          <w:color w:val="0000CD"/>
+          <w:sz w:val="23"/>
+          <w:szCs w:val="23"/>
+        </w:rPr>
+        <w:t>&lt;</w:t>
+      </w:r>
+      <w:r>
+        <w:rPr>
+          <w:rStyle w:val="tagnamecolor"/>
+          <w:rFonts w:ascii="Consolas" w:hAnsi="Consolas"/>
+          <w:color w:val="A52A2A"/>
+          <w:sz w:val="23"/>
+          <w:szCs w:val="23"/>
+        </w:rPr>
+        <w:t>select</w:t>
+      </w:r>
+      <w:r>
+        <w:rPr>
+          <w:rStyle w:val="attributecolor"/>
+          <w:rFonts w:ascii="Consolas" w:hAnsi="Consolas"/>
+          <w:color w:val="FF0000"/>
+          <w:sz w:val="23"/>
+          <w:szCs w:val="23"/>
+        </w:rPr>
+        <w:t> id</w:t>
+      </w:r>
+      <w:r>
+        <w:rPr>
+          <w:rStyle w:val="attributevaluecolor"/>
+          <w:rFonts w:ascii="Consolas" w:hAnsi="Consolas"/>
+          <w:color w:val="0000CD"/>
+          <w:sz w:val="23"/>
+          <w:szCs w:val="23"/>
+        </w:rPr>
+        <w:t>="cars"</w:t>
+      </w:r>
+      <w:r>
+        <w:rPr>
+          <w:rStyle w:val="attributecolor"/>
+          <w:rFonts w:ascii="Consolas" w:hAnsi="Consolas"/>
+          <w:color w:val="FF0000"/>
+          <w:sz w:val="23"/>
+          <w:szCs w:val="23"/>
+        </w:rPr>
+        <w:t> name</w:t>
+      </w:r>
+      <w:r>
+        <w:rPr>
+          <w:rStyle w:val="attributevaluecolor"/>
+          <w:rFonts w:ascii="Consolas" w:hAnsi="Consolas"/>
+          <w:color w:val="0000CD"/>
+          <w:sz w:val="23"/>
+          <w:szCs w:val="23"/>
+        </w:rPr>
+        <w:t>="cars"</w:t>
+      </w:r>
+      <w:r>
+        <w:rPr>
+          <w:rStyle w:val="attributecolor"/>
+          <w:rFonts w:ascii="Consolas" w:hAnsi="Consolas"/>
+          <w:color w:val="FF0000"/>
+          <w:sz w:val="23"/>
+          <w:szCs w:val="23"/>
+        </w:rPr>
+        <w:t> size</w:t>
+      </w:r>
+      <w:r>
+        <w:rPr>
+          <w:rStyle w:val="attributevaluecolor"/>
+          <w:rFonts w:ascii="Consolas" w:hAnsi="Consolas"/>
+          <w:color w:val="0000CD"/>
+          <w:sz w:val="23"/>
+          <w:szCs w:val="23"/>
+        </w:rPr>
+        <w:t>="4"</w:t>
+      </w:r>
+      <w:r>
+        <w:rPr>
+          <w:rStyle w:val="Strong"/>
+          <w:rFonts w:ascii="Consolas" w:hAnsi="Consolas"/>
+          <w:color w:val="FF0000"/>
+          <w:sz w:val="23"/>
+          <w:szCs w:val="23"/>
+        </w:rPr>
+        <w:t> </w:t>
+      </w:r>
+      <w:r>
+        <w:rPr>
+          <w:rStyle w:val="attributecolor"/>
+          <w:rFonts w:ascii="Consolas" w:hAnsi="Consolas"/>
+          <w:color w:val="FF0000"/>
+          <w:sz w:val="23"/>
+          <w:szCs w:val="23"/>
+        </w:rPr>
+        <w:t>multiple</w:t>
+      </w:r>
+      <w:r>
+        <w:rPr>
+          <w:rStyle w:val="tagcolor"/>
+          <w:rFonts w:ascii="Consolas" w:hAnsi="Consolas"/>
+          <w:color w:val="0000CD"/>
+          <w:sz w:val="23"/>
+          <w:szCs w:val="23"/>
+        </w:rPr>
+        <w:t>&gt;</w:t>
+      </w:r>
+      <w:r>
+        <w:rPr>
+          <w:rFonts w:ascii="Consolas" w:hAnsi="Consolas"/>
+          <w:color w:val="000000"/>
+          <w:sz w:val="23"/>
+          <w:szCs w:val="23"/>
+        </w:rPr>
+        <w:br/>
+      </w:r>
+      <w:r>
+        <w:rPr>
+          <w:rFonts w:ascii="Consolas" w:hAnsi="Consolas"/>
+          <w:color w:val="000000"/>
+          <w:sz w:val="23"/>
+          <w:szCs w:val="23"/>
+          <w:shd w:val="clear" w:color="auto" w:fill="FFFFFF"/>
+        </w:rPr>
+        <w:t>  </w:t>
+      </w:r>
+      <w:r>
+        <w:rPr>
+          <w:rStyle w:val="tagcolor"/>
+          <w:rFonts w:ascii="Consolas" w:hAnsi="Consolas"/>
+          <w:color w:val="0000CD"/>
+          <w:sz w:val="23"/>
+          <w:szCs w:val="23"/>
+        </w:rPr>
+        <w:t>&lt;</w:t>
+      </w:r>
+      <w:r>
+        <w:rPr>
+          <w:rStyle w:val="tagnamecolor"/>
+          <w:rFonts w:ascii="Consolas" w:hAnsi="Consolas"/>
+          <w:color w:val="A52A2A"/>
+          <w:sz w:val="23"/>
+          <w:szCs w:val="23"/>
+        </w:rPr>
+        <w:t>option</w:t>
+      </w:r>
+      <w:r>
+        <w:rPr>
+          <w:rStyle w:val="attributecolor"/>
+          <w:rFonts w:ascii="Consolas" w:hAnsi="Consolas"/>
+          <w:color w:val="FF0000"/>
+          <w:sz w:val="23"/>
+          <w:szCs w:val="23"/>
+        </w:rPr>
+        <w:t> value</w:t>
+      </w:r>
+      <w:r>
+        <w:rPr>
+          <w:rStyle w:val="attributevaluecolor"/>
+          <w:rFonts w:ascii="Consolas" w:hAnsi="Consolas"/>
+          <w:color w:val="0000CD"/>
+          <w:sz w:val="23"/>
+          <w:szCs w:val="23"/>
+        </w:rPr>
+        <w:t>="</w:t>
+      </w:r>
+      <w:proofErr w:type="spellStart"/>
+      <w:r>
+        <w:rPr>
+          <w:rStyle w:val="attributevaluecolor"/>
+          <w:rFonts w:ascii="Consolas" w:hAnsi="Consolas"/>
+          <w:color w:val="0000CD"/>
+          <w:sz w:val="23"/>
+          <w:szCs w:val="23"/>
+        </w:rPr>
+        <w:t>volvo</w:t>
+      </w:r>
+      <w:proofErr w:type="spellEnd"/>
+      <w:r>
+        <w:rPr>
+          <w:rStyle w:val="attributevaluecolor"/>
+          <w:rFonts w:ascii="Consolas" w:hAnsi="Consolas"/>
+          <w:color w:val="0000CD"/>
+          <w:sz w:val="23"/>
+          <w:szCs w:val="23"/>
+        </w:rPr>
+        <w:t>"</w:t>
+      </w:r>
+      <w:r>
+        <w:rPr>
+          <w:rStyle w:val="tagcolor"/>
+          <w:rFonts w:ascii="Consolas" w:hAnsi="Consolas"/>
+          <w:color w:val="0000CD"/>
+          <w:sz w:val="23"/>
+          <w:szCs w:val="23"/>
+        </w:rPr>
+        <w:t>&gt;</w:t>
+      </w:r>
+      <w:r>
+        <w:rPr>
+          <w:rFonts w:ascii="Consolas" w:hAnsi="Consolas"/>
+          <w:color w:val="000000"/>
+          <w:sz w:val="23"/>
+          <w:szCs w:val="23"/>
+          <w:shd w:val="clear" w:color="auto" w:fill="FFFFFF"/>
+        </w:rPr>
+        <w:t>Volvo</w:t>
+      </w:r>
+      <w:r>
+        <w:rPr>
+          <w:rStyle w:val="tagcolor"/>
+          <w:rFonts w:ascii="Consolas" w:hAnsi="Consolas"/>
+          <w:color w:val="0000CD"/>
+          <w:sz w:val="23"/>
+          <w:szCs w:val="23"/>
+        </w:rPr>
+        <w:t>&lt;</w:t>
+      </w:r>
+      <w:r>
+        <w:rPr>
+          <w:rStyle w:val="tagnamecolor"/>
+          <w:rFonts w:ascii="Consolas" w:hAnsi="Consolas"/>
+          <w:color w:val="A52A2A"/>
+          <w:sz w:val="23"/>
+          <w:szCs w:val="23"/>
+        </w:rPr>
+        <w:t>/option</w:t>
+      </w:r>
+      <w:r>
+        <w:rPr>
+          <w:rStyle w:val="tagcolor"/>
+          <w:rFonts w:ascii="Consolas" w:hAnsi="Consolas"/>
+          <w:color w:val="0000CD"/>
+          <w:sz w:val="23"/>
+          <w:szCs w:val="23"/>
+        </w:rPr>
+        <w:t>&gt;</w:t>
+      </w:r>
+      <w:r>
+        <w:rPr>
+          <w:rFonts w:ascii="Consolas" w:hAnsi="Consolas"/>
+          <w:color w:val="000000"/>
+          <w:sz w:val="23"/>
+          <w:szCs w:val="23"/>
+        </w:rPr>
+        <w:br/>
+      </w:r>
+      <w:r>
+        <w:rPr>
+          <w:rFonts w:ascii="Consolas" w:hAnsi="Consolas"/>
+          <w:color w:val="000000"/>
+          <w:sz w:val="23"/>
+          <w:szCs w:val="23"/>
+          <w:shd w:val="clear" w:color="auto" w:fill="FFFFFF"/>
+        </w:rPr>
+        <w:t>  </w:t>
+      </w:r>
+      <w:r>
+        <w:rPr>
+          <w:rStyle w:val="tagcolor"/>
+          <w:rFonts w:ascii="Consolas" w:hAnsi="Consolas"/>
+          <w:color w:val="0000CD"/>
+          <w:sz w:val="23"/>
+          <w:szCs w:val="23"/>
+        </w:rPr>
+        <w:t>&lt;</w:t>
+      </w:r>
+      <w:r>
+        <w:rPr>
+          <w:rStyle w:val="tagnamecolor"/>
+          <w:rFonts w:ascii="Consolas" w:hAnsi="Consolas"/>
+          <w:color w:val="A52A2A"/>
+          <w:sz w:val="23"/>
+          <w:szCs w:val="23"/>
+        </w:rPr>
+        <w:t>option</w:t>
+      </w:r>
+      <w:r>
+        <w:rPr>
+          <w:rStyle w:val="attributecolor"/>
+          <w:rFonts w:ascii="Consolas" w:hAnsi="Consolas"/>
+          <w:color w:val="FF0000"/>
+          <w:sz w:val="23"/>
+          <w:szCs w:val="23"/>
+        </w:rPr>
+        <w:t> value</w:t>
+      </w:r>
+      <w:r>
+        <w:rPr>
+          <w:rStyle w:val="attributevaluecolor"/>
+          <w:rFonts w:ascii="Consolas" w:hAnsi="Consolas"/>
+          <w:color w:val="0000CD"/>
+          <w:sz w:val="23"/>
+          <w:szCs w:val="23"/>
+        </w:rPr>
+        <w:t>="</w:t>
+      </w:r>
+      <w:proofErr w:type="spellStart"/>
+      <w:r>
+        <w:rPr>
+          <w:rStyle w:val="attributevaluecolor"/>
+          <w:rFonts w:ascii="Consolas" w:hAnsi="Consolas"/>
+          <w:color w:val="0000CD"/>
+          <w:sz w:val="23"/>
+          <w:szCs w:val="23"/>
+        </w:rPr>
+        <w:t>saab</w:t>
+      </w:r>
+      <w:proofErr w:type="spellEnd"/>
+      <w:r>
+        <w:rPr>
+          <w:rStyle w:val="attributevaluecolor"/>
+          <w:rFonts w:ascii="Consolas" w:hAnsi="Consolas"/>
+          <w:color w:val="0000CD"/>
+          <w:sz w:val="23"/>
+          <w:szCs w:val="23"/>
+        </w:rPr>
+        <w:t>"</w:t>
+      </w:r>
+      <w:r>
+        <w:rPr>
+          <w:rStyle w:val="tagcolor"/>
+          <w:rFonts w:ascii="Consolas" w:hAnsi="Consolas"/>
+          <w:color w:val="0000CD"/>
+          <w:sz w:val="23"/>
+          <w:szCs w:val="23"/>
+        </w:rPr>
+        <w:t>&gt;</w:t>
+      </w:r>
+      <w:r>
+        <w:rPr>
+          <w:rFonts w:ascii="Consolas" w:hAnsi="Consolas"/>
+          <w:color w:val="000000"/>
+          <w:sz w:val="23"/>
+          <w:szCs w:val="23"/>
+          <w:shd w:val="clear" w:color="auto" w:fill="FFFFFF"/>
+        </w:rPr>
+        <w:t>Saab</w:t>
+      </w:r>
+      <w:r>
+        <w:rPr>
+          <w:rStyle w:val="tagcolor"/>
+          <w:rFonts w:ascii="Consolas" w:hAnsi="Consolas"/>
+          <w:color w:val="0000CD"/>
+          <w:sz w:val="23"/>
+          <w:szCs w:val="23"/>
+        </w:rPr>
+        <w:t>&lt;</w:t>
+      </w:r>
+      <w:r>
+        <w:rPr>
+          <w:rStyle w:val="tagnamecolor"/>
+          <w:rFonts w:ascii="Consolas" w:hAnsi="Consolas"/>
+          <w:color w:val="A52A2A"/>
+          <w:sz w:val="23"/>
+          <w:szCs w:val="23"/>
+        </w:rPr>
+        <w:t>/option</w:t>
+      </w:r>
+      <w:r>
+        <w:rPr>
+          <w:rStyle w:val="tagcolor"/>
+          <w:rFonts w:ascii="Consolas" w:hAnsi="Consolas"/>
+          <w:color w:val="0000CD"/>
+          <w:sz w:val="23"/>
+          <w:szCs w:val="23"/>
+        </w:rPr>
+        <w:t>&gt;</w:t>
+      </w:r>
+      <w:r>
+        <w:rPr>
+          <w:rFonts w:ascii="Consolas" w:hAnsi="Consolas"/>
+          <w:color w:val="000000"/>
+          <w:sz w:val="23"/>
+          <w:szCs w:val="23"/>
+        </w:rPr>
+        <w:br/>
+      </w:r>
+      <w:r>
+        <w:rPr>
+          <w:rFonts w:ascii="Consolas" w:hAnsi="Consolas"/>
+          <w:color w:val="000000"/>
+          <w:sz w:val="23"/>
+          <w:szCs w:val="23"/>
+          <w:shd w:val="clear" w:color="auto" w:fill="FFFFFF"/>
+        </w:rPr>
+        <w:t>  </w:t>
+      </w:r>
+      <w:r>
+        <w:rPr>
+          <w:rStyle w:val="tagcolor"/>
+          <w:rFonts w:ascii="Consolas" w:hAnsi="Consolas"/>
+          <w:color w:val="0000CD"/>
+          <w:sz w:val="23"/>
+          <w:szCs w:val="23"/>
+        </w:rPr>
+        <w:t>&lt;</w:t>
+      </w:r>
+      <w:r>
+        <w:rPr>
+          <w:rStyle w:val="tagnamecolor"/>
+          <w:rFonts w:ascii="Consolas" w:hAnsi="Consolas"/>
+          <w:color w:val="A52A2A"/>
+          <w:sz w:val="23"/>
+          <w:szCs w:val="23"/>
+        </w:rPr>
+        <w:t>option</w:t>
+      </w:r>
+      <w:r>
+        <w:rPr>
+          <w:rStyle w:val="attributecolor"/>
+          <w:rFonts w:ascii="Consolas" w:hAnsi="Consolas"/>
+          <w:color w:val="FF0000"/>
+          <w:sz w:val="23"/>
+          <w:szCs w:val="23"/>
+        </w:rPr>
+        <w:t> value</w:t>
+      </w:r>
+      <w:r>
+        <w:rPr>
+          <w:rStyle w:val="attributevaluecolor"/>
+          <w:rFonts w:ascii="Consolas" w:hAnsi="Consolas"/>
+          <w:color w:val="0000CD"/>
+          <w:sz w:val="23"/>
+          <w:szCs w:val="23"/>
+        </w:rPr>
+        <w:t>="fiat"</w:t>
+      </w:r>
+      <w:r>
+        <w:rPr>
+          <w:rStyle w:val="tagcolor"/>
+          <w:rFonts w:ascii="Consolas" w:hAnsi="Consolas"/>
+          <w:color w:val="0000CD"/>
+          <w:sz w:val="23"/>
+          <w:szCs w:val="23"/>
+        </w:rPr>
+        <w:t>&gt;</w:t>
+      </w:r>
+      <w:r>
+        <w:rPr>
+          <w:rFonts w:ascii="Consolas" w:hAnsi="Consolas"/>
+          <w:color w:val="000000"/>
+          <w:sz w:val="23"/>
+          <w:szCs w:val="23"/>
+          <w:shd w:val="clear" w:color="auto" w:fill="FFFFFF"/>
+        </w:rPr>
+        <w:t>Fiat</w:t>
+      </w:r>
+      <w:r>
+        <w:rPr>
+          <w:rStyle w:val="tagcolor"/>
+          <w:rFonts w:ascii="Consolas" w:hAnsi="Consolas"/>
+          <w:color w:val="0000CD"/>
+          <w:sz w:val="23"/>
+          <w:szCs w:val="23"/>
+        </w:rPr>
+        <w:t>&lt;</w:t>
+      </w:r>
+      <w:r>
+        <w:rPr>
+          <w:rStyle w:val="tagnamecolor"/>
+          <w:rFonts w:ascii="Consolas" w:hAnsi="Consolas"/>
+          <w:color w:val="A52A2A"/>
+          <w:sz w:val="23"/>
+          <w:szCs w:val="23"/>
+        </w:rPr>
+        <w:t>/option</w:t>
+      </w:r>
+      <w:r>
+        <w:rPr>
+          <w:rStyle w:val="tagcolor"/>
+          <w:rFonts w:ascii="Consolas" w:hAnsi="Consolas"/>
+          <w:color w:val="0000CD"/>
+          <w:sz w:val="23"/>
+          <w:szCs w:val="23"/>
+        </w:rPr>
+        <w:t>&gt;</w:t>
+      </w:r>
+      <w:r>
+        <w:rPr>
+          <w:rFonts w:ascii="Consolas" w:hAnsi="Consolas"/>
+          <w:color w:val="000000"/>
+          <w:sz w:val="23"/>
+          <w:szCs w:val="23"/>
+        </w:rPr>
+        <w:br/>
+      </w:r>
+      <w:r>
+        <w:rPr>
+          <w:rFonts w:ascii="Consolas" w:hAnsi="Consolas"/>
+          <w:color w:val="000000"/>
+          <w:sz w:val="23"/>
+          <w:szCs w:val="23"/>
+          <w:shd w:val="clear" w:color="auto" w:fill="FFFFFF"/>
+        </w:rPr>
+        <w:t>  </w:t>
+      </w:r>
+      <w:r>
+        <w:rPr>
+          <w:rStyle w:val="tagcolor"/>
+          <w:rFonts w:ascii="Consolas" w:hAnsi="Consolas"/>
+          <w:color w:val="0000CD"/>
+          <w:sz w:val="23"/>
+          <w:szCs w:val="23"/>
+        </w:rPr>
+        <w:t>&lt;</w:t>
+      </w:r>
+      <w:r>
+        <w:rPr>
+          <w:rStyle w:val="tagnamecolor"/>
+          <w:rFonts w:ascii="Consolas" w:hAnsi="Consolas"/>
+          <w:color w:val="A52A2A"/>
+          <w:sz w:val="23"/>
+          <w:szCs w:val="23"/>
+        </w:rPr>
+        <w:t>option</w:t>
+      </w:r>
+      <w:r>
+        <w:rPr>
+          <w:rStyle w:val="attributecolor"/>
+          <w:rFonts w:ascii="Consolas" w:hAnsi="Consolas"/>
+          <w:color w:val="FF0000"/>
+          <w:sz w:val="23"/>
+          <w:szCs w:val="23"/>
+        </w:rPr>
+        <w:t> value</w:t>
+      </w:r>
+      <w:r>
+        <w:rPr>
+          <w:rStyle w:val="attributevaluecolor"/>
+          <w:rFonts w:ascii="Consolas" w:hAnsi="Consolas"/>
+          <w:color w:val="0000CD"/>
+          <w:sz w:val="23"/>
+          <w:szCs w:val="23"/>
+        </w:rPr>
+        <w:t>="</w:t>
+      </w:r>
+      <w:proofErr w:type="spellStart"/>
+      <w:r>
+        <w:rPr>
+          <w:rStyle w:val="attributevaluecolor"/>
+          <w:rFonts w:ascii="Consolas" w:hAnsi="Consolas"/>
+          <w:color w:val="0000CD"/>
+          <w:sz w:val="23"/>
+          <w:szCs w:val="23"/>
+        </w:rPr>
+        <w:t>audi</w:t>
+      </w:r>
+      <w:proofErr w:type="spellEnd"/>
+      <w:r>
+        <w:rPr>
+          <w:rStyle w:val="attributevaluecolor"/>
+          <w:rFonts w:ascii="Consolas" w:hAnsi="Consolas"/>
+          <w:color w:val="0000CD"/>
+          <w:sz w:val="23"/>
+          <w:szCs w:val="23"/>
+        </w:rPr>
+        <w:t>"</w:t>
+      </w:r>
+      <w:r>
+        <w:rPr>
+          <w:rStyle w:val="tagcolor"/>
+          <w:rFonts w:ascii="Consolas" w:hAnsi="Consolas"/>
+          <w:color w:val="0000CD"/>
+          <w:sz w:val="23"/>
+          <w:szCs w:val="23"/>
+        </w:rPr>
+        <w:t>&gt;</w:t>
+      </w:r>
+      <w:r>
+        <w:rPr>
+          <w:rFonts w:ascii="Consolas" w:hAnsi="Consolas"/>
+          <w:color w:val="000000"/>
+          <w:sz w:val="23"/>
+          <w:szCs w:val="23"/>
+          <w:shd w:val="clear" w:color="auto" w:fill="FFFFFF"/>
+        </w:rPr>
+        <w:t>Audi</w:t>
+      </w:r>
+      <w:r>
+        <w:rPr>
+          <w:rStyle w:val="tagcolor"/>
+          <w:rFonts w:ascii="Consolas" w:hAnsi="Consolas"/>
+          <w:color w:val="0000CD"/>
+          <w:sz w:val="23"/>
+          <w:szCs w:val="23"/>
+        </w:rPr>
+        <w:t>&lt;</w:t>
+      </w:r>
+      <w:r>
+        <w:rPr>
+          <w:rStyle w:val="tagnamecolor"/>
+          <w:rFonts w:ascii="Consolas" w:hAnsi="Consolas"/>
+          <w:color w:val="A52A2A"/>
+          <w:sz w:val="23"/>
+          <w:szCs w:val="23"/>
+        </w:rPr>
+        <w:t>/option</w:t>
+      </w:r>
+      <w:r>
+        <w:rPr>
+          <w:rStyle w:val="tagcolor"/>
+          <w:rFonts w:ascii="Consolas" w:hAnsi="Consolas"/>
+          <w:color w:val="0000CD"/>
+          <w:sz w:val="23"/>
+          <w:szCs w:val="23"/>
+        </w:rPr>
+        <w:t>&gt;</w:t>
+      </w:r>
+      <w:r>
+        <w:rPr>
+          <w:rFonts w:ascii="Consolas" w:hAnsi="Consolas"/>
+          <w:color w:val="000000"/>
+          <w:sz w:val="23"/>
+          <w:szCs w:val="23"/>
+        </w:rPr>
+        <w:br/>
+      </w:r>
+      <w:r>
+        <w:rPr>
+          <w:rStyle w:val="tagcolor"/>
+          <w:rFonts w:ascii="Consolas" w:hAnsi="Consolas"/>
+          <w:color w:val="0000CD"/>
+          <w:sz w:val="23"/>
+          <w:szCs w:val="23"/>
+        </w:rPr>
+        <w:t>&lt;</w:t>
+      </w:r>
+      <w:r>
+        <w:rPr>
+          <w:rStyle w:val="tagnamecolor"/>
+          <w:rFonts w:ascii="Consolas" w:hAnsi="Consolas"/>
+          <w:color w:val="A52A2A"/>
+          <w:sz w:val="23"/>
+          <w:szCs w:val="23"/>
+        </w:rPr>
+        <w:t>/select</w:t>
+      </w:r>
+      <w:r>
+        <w:rPr>
+          <w:rStyle w:val="tagcolor"/>
+          <w:rFonts w:ascii="Consolas" w:hAnsi="Consolas"/>
+          <w:color w:val="0000CD"/>
+          <w:sz w:val="23"/>
+          <w:szCs w:val="23"/>
+        </w:rPr>
+        <w:t>&gt;</w:t>
+      </w:r>
+    </w:p>
+    <w:p>
+      <w:pPr>
+        <w:pStyle w:val="NormalWeb"/>
+        <w:shd w:val="clear" w:color="auto" w:fill="FFFFFF"/>
+        <w:spacing w:before="288" w:beforeAutospacing="0" w:after="288" w:afterAutospacing="0"/>
+        <w:rPr>
+          <w:rFonts w:ascii="Verdana" w:hAnsi="Verdana"/>
+          <w:color w:val="000000"/>
+          <w:sz w:val="23"/>
+          <w:szCs w:val="23"/>
+        </w:rPr>
+      </w:pPr>
+      <w:r>
+        <w:rPr>
+          <w:rFonts w:ascii="Tahoma" w:hAnsi="Tahoma" w:cs="Tahoma"/>
+          <w:sz w:val="30"/>
+          <w:szCs w:val="30"/>
+          <w:u w:val="single"/>
+        </w:rPr>
+        <w:t>HTML Symbols</w:t>
+      </w:r>
+      <w:r>
+        <w:rPr>
+          <w:rFonts w:ascii="Tahoma" w:hAnsi="Tahoma" w:cs="Tahoma"/>
+          <w:sz w:val="30"/>
+          <w:szCs w:val="30"/>
+        </w:rPr>
+        <w:t xml:space="preserve">: </w:t>
+      </w:r>
+      <w:r>
+        <w:rPr>
+          <w:rFonts w:ascii="Verdana" w:hAnsi="Verdana"/>
+          <w:color w:val="000000"/>
+          <w:sz w:val="23"/>
+          <w:szCs w:val="23"/>
+        </w:rPr>
+        <w:t>Some characters are reserved in HTML.</w:t>
+      </w:r>
+    </w:p>
+    <w:p>
+      <w:pPr>
+        <w:pStyle w:val="NormalWeb"/>
+        <w:shd w:val="clear" w:color="auto" w:fill="FFFFFF"/>
+        <w:spacing w:before="288" w:beforeAutospacing="0" w:after="288" w:afterAutospacing="0"/>
+        <w:rPr>
+          <w:rFonts w:ascii="Verdana" w:hAnsi="Verdana"/>
+          <w:color w:val="000000"/>
+          <w:sz w:val="23"/>
+          <w:szCs w:val="23"/>
+        </w:rPr>
+      </w:pPr>
+      <w:r>
+        <w:rPr>
+          <w:rFonts w:ascii="Verdana" w:hAnsi="Verdana"/>
+          <w:color w:val="000000"/>
+          <w:sz w:val="23"/>
+          <w:szCs w:val="23"/>
+        </w:rPr>
+        <w:t>If you use the less than (&lt;) or greater than (&gt;) signs in your text, the browser might mix them with tags.</w:t>
+      </w:r>
+    </w:p>
+    <w:p>
+      <w:pPr>
+        <w:pStyle w:val="NormalWeb"/>
+        <w:shd w:val="clear" w:color="auto" w:fill="FFFFFF"/>
+        <w:spacing w:before="288" w:beforeAutospacing="0" w:after="288" w:afterAutospacing="0"/>
+        <w:rPr>
+          <w:rFonts w:ascii="Verdana" w:hAnsi="Verdana"/>
+          <w:color w:val="000000"/>
+          <w:sz w:val="23"/>
+          <w:szCs w:val="23"/>
+        </w:rPr>
+      </w:pPr>
+      <w:r>
+        <w:rPr>
+          <w:rFonts w:ascii="Verdana" w:hAnsi="Verdana"/>
+          <w:color w:val="000000"/>
+          <w:sz w:val="23"/>
+          <w:szCs w:val="23"/>
+        </w:rPr>
+        <w:t>Character entities are used to display reserved characters in HTML.</w:t>
+      </w:r>
+    </w:p>
+    <w:p>
+      <w:pPr>
+        <w:spacing w:after="0" w:line="240" w:lineRule="auto"/>
+        <w:rPr>
+          <w:rFonts w:ascii="Times New Roman" w:eastAsia="Times New Roman" w:hAnsi="Times New Roman" w:cs="Times New Roman"/>
+          <w:sz w:val="24"/>
+          <w:szCs w:val="24"/>
+          <w:lang w:val="en-NG" w:eastAsia="en-NG"/>
+        </w:rPr>
+      </w:pPr>
+      <w:r>
+        <w:rPr>
+          <w:rFonts w:ascii="Consolas" w:eastAsia="Times New Roman" w:hAnsi="Consolas" w:cs="Times New Roman"/>
+          <w:color w:val="000000"/>
+          <w:sz w:val="23"/>
+          <w:szCs w:val="23"/>
+          <w:shd w:val="clear" w:color="auto" w:fill="FFFFFF"/>
+          <w:lang w:val="en-NG" w:eastAsia="en-NG"/>
+        </w:rPr>
+        <w:t>&amp;</w:t>
+      </w:r>
+      <w:proofErr w:type="spellStart"/>
+      <w:r>
+        <w:rPr>
+          <w:rFonts w:ascii="Consolas" w:eastAsia="Times New Roman" w:hAnsi="Consolas" w:cs="Times New Roman"/>
+          <w:i/>
+          <w:iCs/>
+          <w:color w:val="000000"/>
+          <w:sz w:val="23"/>
+          <w:szCs w:val="23"/>
+          <w:lang w:val="en-NG" w:eastAsia="en-NG"/>
+        </w:rPr>
+        <w:t>entity_name</w:t>
+      </w:r>
+      <w:proofErr w:type="spellEnd"/>
+      <w:r>
+        <w:rPr>
+          <w:rFonts w:ascii="Consolas" w:eastAsia="Times New Roman" w:hAnsi="Consolas" w:cs="Times New Roman"/>
+          <w:color w:val="000000"/>
+          <w:sz w:val="23"/>
+          <w:szCs w:val="23"/>
+          <w:shd w:val="clear" w:color="auto" w:fill="FFFFFF"/>
+          <w:lang w:val="en-NG" w:eastAsia="en-NG"/>
+        </w:rPr>
+        <w:t>;</w:t>
+      </w:r>
+      <w:r>
+        <w:rPr>
+          <w:rFonts w:ascii="Times New Roman" w:eastAsia="Times New Roman" w:hAnsi="Times New Roman" w:cs="Times New Roman"/>
+          <w:sz w:val="24"/>
+          <w:szCs w:val="24"/>
+          <w:lang w:val="en-NG" w:eastAsia="en-NG"/>
+        </w:rPr>
+        <w:br/>
+      </w:r>
+      <w:r>
+        <w:rPr>
+          <w:rFonts w:ascii="Consolas" w:eastAsia="Times New Roman" w:hAnsi="Consolas" w:cs="Times New Roman"/>
+          <w:color w:val="000000"/>
+          <w:sz w:val="23"/>
+          <w:szCs w:val="23"/>
+          <w:lang w:val="en-NG" w:eastAsia="en-NG"/>
+        </w:rPr>
+        <w:t>OR</w:t>
+      </w:r>
+      <w:r>
+        <w:rPr>
+          <w:rFonts w:ascii="Consolas" w:eastAsia="Times New Roman" w:hAnsi="Consolas" w:cs="Times New Roman"/>
+          <w:color w:val="000000"/>
+          <w:sz w:val="23"/>
+          <w:szCs w:val="23"/>
+          <w:lang w:val="en-NG" w:eastAsia="en-NG"/>
+        </w:rPr>
+        <w:br/>
+      </w:r>
+      <w:r>
+        <w:rPr>
+          <w:rFonts w:ascii="Consolas" w:hAnsi="Consolas"/>
+          <w:color w:val="000000"/>
+          <w:sz w:val="23"/>
+          <w:szCs w:val="23"/>
+          <w:shd w:val="clear" w:color="auto" w:fill="FFFFFF"/>
+        </w:rPr>
+        <w:t>&amp;#</w:t>
+      </w:r>
+      <w:proofErr w:type="spellStart"/>
+      <w:r>
+        <w:rPr>
+          <w:rFonts w:ascii="Consolas" w:hAnsi="Consolas"/>
+          <w:i/>
+          <w:iCs/>
+          <w:color w:val="000000"/>
+          <w:sz w:val="23"/>
+          <w:szCs w:val="23"/>
+        </w:rPr>
+        <w:t>entity_number</w:t>
+      </w:r>
+      <w:proofErr w:type="spellEnd"/>
+      <w:r>
+        <w:rPr>
+          <w:rFonts w:ascii="Consolas" w:hAnsi="Consolas"/>
+          <w:color w:val="000000"/>
+          <w:sz w:val="23"/>
+          <w:szCs w:val="23"/>
+          <w:shd w:val="clear" w:color="auto" w:fill="FFFFFF"/>
+        </w:rPr>
+        <w:t>;</w:t>
+      </w:r>
+    </w:p>
+    <w:p>
+      <w:pPr>
+        <w:pStyle w:val="NormalWeb"/>
+        <w:shd w:val="clear" w:color="auto" w:fill="FFFFFF"/>
+        <w:spacing w:before="288" w:beforeAutospacing="0" w:after="288" w:afterAutospacing="0"/>
+        <w:rPr>
+          <w:rFonts w:ascii="Verdana" w:hAnsi="Verdana"/>
+          <w:color w:val="000000"/>
+          <w:sz w:val="23"/>
+          <w:szCs w:val="23"/>
+        </w:rPr>
+      </w:pPr>
+      <w:r>
+        <w:rPr>
+          <w:rFonts w:ascii="Tahoma" w:hAnsi="Tahoma" w:cs="Tahoma"/>
+          <w:sz w:val="30"/>
+          <w:szCs w:val="30"/>
+          <w:u w:val="single"/>
+        </w:rPr>
+        <w:lastRenderedPageBreak/>
+        <w:t>HTML Validation</w:t>
+      </w:r>
+      <w:r>
+        <w:rPr>
+          <w:rFonts w:ascii="Tahoma" w:hAnsi="Tahoma" w:cs="Tahoma"/>
+          <w:sz w:val="30"/>
+          <w:szCs w:val="30"/>
+        </w:rPr>
+        <w:t xml:space="preserve">: </w:t>
+      </w:r>
+      <w:r>
+        <w:rPr>
+          <w:rFonts w:ascii="Verdana" w:hAnsi="Verdana"/>
+          <w:color w:val="000000"/>
+          <w:sz w:val="23"/>
+          <w:szCs w:val="23"/>
+        </w:rPr>
+        <w:t>The input </w:t>
+      </w:r>
+      <w:r>
+        <w:rPr>
+          <w:rStyle w:val="HTMLCode"/>
+          <w:rFonts w:ascii="Consolas" w:hAnsi="Consolas"/>
+          <w:color w:val="DC143C"/>
+          <w:shd w:val="clear" w:color="auto" w:fill="F1F1F1"/>
+        </w:rPr>
+        <w:t>required</w:t>
+      </w:r>
+      <w:r>
+        <w:rPr>
+          <w:rFonts w:ascii="Verdana" w:hAnsi="Verdana"/>
+          <w:color w:val="000000"/>
+          <w:sz w:val="23"/>
+          <w:szCs w:val="23"/>
+        </w:rPr>
+        <w:t> attribute specifies that an input field must be filled out before submitting the form.</w:t>
+      </w:r>
+    </w:p>
+    <w:p>
+      <w:pPr>
+        <w:pStyle w:val="NormalWeb"/>
+        <w:shd w:val="clear" w:color="auto" w:fill="FFFFFF"/>
+        <w:spacing w:before="288" w:beforeAutospacing="0" w:after="288" w:afterAutospacing="0"/>
+        <w:rPr>
+          <w:rFonts w:ascii="Verdana" w:hAnsi="Verdana"/>
+          <w:color w:val="000000"/>
+          <w:sz w:val="23"/>
+          <w:szCs w:val="23"/>
+          <w:lang w:val="en-US"/>
+        </w:rPr>
+      </w:pPr>
+      <w:r>
+        <w:rPr>
+          <w:rFonts w:ascii="Verdana" w:hAnsi="Verdana"/>
+          <w:color w:val="000000"/>
+          <w:sz w:val="23"/>
+          <w:szCs w:val="23"/>
+        </w:rPr>
+        <w:t>The </w:t>
+      </w:r>
+      <w:r>
+        <w:rPr>
+          <w:rStyle w:val="HTMLCode"/>
+          <w:rFonts w:ascii="Consolas" w:hAnsi="Consolas"/>
+          <w:color w:val="DC143C"/>
+          <w:shd w:val="clear" w:color="auto" w:fill="F1F1F1"/>
+        </w:rPr>
+        <w:t>required</w:t>
+      </w:r>
+      <w:r>
+        <w:rPr>
+          <w:rFonts w:ascii="Verdana" w:hAnsi="Verdana"/>
+          <w:color w:val="000000"/>
+          <w:sz w:val="23"/>
+          <w:szCs w:val="23"/>
+        </w:rPr>
+        <w:t xml:space="preserve"> attribute works with the following input types: text, search, </w:t>
+      </w:r>
+      <w:proofErr w:type="spellStart"/>
+      <w:r>
+        <w:rPr>
+          <w:rFonts w:ascii="Verdana" w:hAnsi="Verdana"/>
+          <w:color w:val="000000"/>
+          <w:sz w:val="23"/>
+          <w:szCs w:val="23"/>
+        </w:rPr>
+        <w:t>url</w:t>
+      </w:r>
+      <w:proofErr w:type="spellEnd"/>
+      <w:r>
+        <w:rPr>
+          <w:rFonts w:ascii="Verdana" w:hAnsi="Verdana"/>
+          <w:color w:val="000000"/>
+          <w:sz w:val="23"/>
+          <w:szCs w:val="23"/>
+        </w:rPr>
+        <w:t xml:space="preserve">, </w:t>
+      </w:r>
+      <w:proofErr w:type="spellStart"/>
+      <w:r>
+        <w:rPr>
+          <w:rFonts w:ascii="Verdana" w:hAnsi="Verdana"/>
+          <w:color w:val="000000"/>
+          <w:sz w:val="23"/>
+          <w:szCs w:val="23"/>
+        </w:rPr>
+        <w:t>tel</w:t>
+      </w:r>
+      <w:proofErr w:type="spellEnd"/>
+      <w:r>
+        <w:rPr>
+          <w:rFonts w:ascii="Verdana" w:hAnsi="Verdana"/>
+          <w:color w:val="000000"/>
+          <w:sz w:val="23"/>
+          <w:szCs w:val="23"/>
+        </w:rPr>
+        <w:t>, email, password, date pickers, number, checkbox, radio, and file.</w:t>
+      </w:r>
+      <w:r>
+        <w:rPr>
+          <w:rFonts w:ascii="Verdana" w:hAnsi="Verdana"/>
+          <w:color w:val="000000"/>
+          <w:sz w:val="23"/>
+          <w:szCs w:val="23"/>
+        </w:rPr>
+        <w:br/>
+      </w:r>
+      <w:r>
+        <w:rPr>
+          <w:rFonts w:ascii="Verdana" w:hAnsi="Verdana"/>
+          <w:color w:val="000000"/>
+          <w:sz w:val="23"/>
+          <w:szCs w:val="23"/>
+        </w:rPr>
+        <w:br/>
+      </w:r>
+      <w:r>
+        <w:rPr>
+          <w:rFonts w:ascii="Verdana" w:hAnsi="Verdana"/>
+          <w:color w:val="000000"/>
+          <w:sz w:val="23"/>
+          <w:szCs w:val="23"/>
+          <w:lang w:val="en-US"/>
+        </w:rPr>
+        <w:t>It’s used to trigger HTML validation with the input types</w:t>
+      </w:r>
+    </w:p>
+    <w:p>
+      <w:pPr>
+        <w:pStyle w:val="NormalWeb"/>
+        <w:shd w:val="clear" w:color="auto" w:fill="FFFFFF"/>
+        <w:spacing w:before="288" w:beforeAutospacing="0" w:after="288" w:afterAutospacing="0"/>
+        <w:rPr>
+          <w:rFonts w:ascii="Consolas" w:hAnsi="Consolas"/>
+          <w:color w:val="0000CD"/>
+          <w:sz w:val="23"/>
+          <w:szCs w:val="23"/>
+        </w:rPr>
+      </w:pPr>
+      <w:r>
+        <w:rPr>
+          <w:rStyle w:val="tagcolor"/>
+          <w:rFonts w:ascii="Consolas" w:hAnsi="Consolas"/>
+          <w:color w:val="0000CD"/>
+          <w:sz w:val="23"/>
+          <w:szCs w:val="23"/>
+        </w:rPr>
+        <w:t>&lt;</w:t>
+      </w:r>
+      <w:r>
+        <w:rPr>
+          <w:rStyle w:val="tagnamecolor"/>
+          <w:rFonts w:ascii="Consolas" w:hAnsi="Consolas"/>
+          <w:color w:val="A52A2A"/>
+          <w:sz w:val="23"/>
+          <w:szCs w:val="23"/>
+        </w:rPr>
+        <w:t>form</w:t>
+      </w:r>
+      <w:r>
+        <w:rPr>
+          <w:rStyle w:val="tagcolor"/>
+          <w:rFonts w:ascii="Consolas" w:hAnsi="Consolas"/>
+          <w:color w:val="0000CD"/>
+          <w:sz w:val="23"/>
+          <w:szCs w:val="23"/>
+        </w:rPr>
+        <w:t>&gt;</w:t>
+      </w:r>
+      <w:r>
+        <w:rPr>
+          <w:rFonts w:ascii="Consolas" w:hAnsi="Consolas"/>
+          <w:color w:val="000000"/>
+          <w:sz w:val="23"/>
+          <w:szCs w:val="23"/>
+        </w:rPr>
+        <w:br/>
+      </w:r>
+      <w:r>
+        <w:rPr>
+          <w:rFonts w:ascii="Consolas" w:hAnsi="Consolas"/>
+          <w:color w:val="000000"/>
+          <w:sz w:val="23"/>
+          <w:szCs w:val="23"/>
+          <w:shd w:val="clear" w:color="auto" w:fill="FFFFFF"/>
+        </w:rPr>
+        <w:t>  </w:t>
+      </w:r>
+      <w:r>
+        <w:rPr>
+          <w:rStyle w:val="tagcolor"/>
+          <w:rFonts w:ascii="Consolas" w:hAnsi="Consolas"/>
+          <w:color w:val="0000CD"/>
+          <w:sz w:val="23"/>
+          <w:szCs w:val="23"/>
+        </w:rPr>
+        <w:t>&lt;</w:t>
+      </w:r>
+      <w:r>
+        <w:rPr>
+          <w:rStyle w:val="tagnamecolor"/>
+          <w:rFonts w:ascii="Consolas" w:hAnsi="Consolas"/>
+          <w:color w:val="A52A2A"/>
+          <w:sz w:val="23"/>
+          <w:szCs w:val="23"/>
+        </w:rPr>
+        <w:t>label</w:t>
+      </w:r>
+      <w:r>
+        <w:rPr>
+          <w:rStyle w:val="attributecolor"/>
+          <w:rFonts w:ascii="Consolas" w:hAnsi="Consolas"/>
+          <w:color w:val="FF0000"/>
+          <w:sz w:val="23"/>
+          <w:szCs w:val="23"/>
+        </w:rPr>
+        <w:t> for</w:t>
+      </w:r>
+      <w:r>
+        <w:rPr>
+          <w:rStyle w:val="attributevaluecolor"/>
+          <w:rFonts w:ascii="Consolas" w:hAnsi="Consolas"/>
+          <w:color w:val="0000CD"/>
+          <w:sz w:val="23"/>
+          <w:szCs w:val="23"/>
+        </w:rPr>
+        <w:t>="</w:t>
+      </w:r>
+      <w:proofErr w:type="spellStart"/>
+      <w:r>
+        <w:rPr>
+          <w:rStyle w:val="attributevaluecolor"/>
+          <w:rFonts w:ascii="Consolas" w:hAnsi="Consolas"/>
+          <w:color w:val="0000CD"/>
+          <w:sz w:val="23"/>
+          <w:szCs w:val="23"/>
+          <w:lang w:val="en-US"/>
+        </w:rPr>
+        <w:t>text_val</w:t>
+      </w:r>
+      <w:proofErr w:type="spellEnd"/>
+      <w:r>
+        <w:rPr>
+          <w:rStyle w:val="attributevaluecolor"/>
+          <w:rFonts w:ascii="Consolas" w:hAnsi="Consolas"/>
+          <w:color w:val="0000CD"/>
+          <w:sz w:val="23"/>
+          <w:szCs w:val="23"/>
+        </w:rPr>
+        <w:t>"</w:t>
+      </w:r>
+      <w:r>
+        <w:rPr>
+          <w:rStyle w:val="tagcolor"/>
+          <w:rFonts w:ascii="Consolas" w:hAnsi="Consolas"/>
+          <w:color w:val="0000CD"/>
+          <w:sz w:val="23"/>
+          <w:szCs w:val="23"/>
+        </w:rPr>
+        <w:t>&gt;</w:t>
+      </w:r>
+      <w:r>
+        <w:rPr>
+          <w:rFonts w:ascii="Consolas" w:hAnsi="Consolas"/>
+          <w:color w:val="000000"/>
+          <w:sz w:val="23"/>
+          <w:szCs w:val="23"/>
+          <w:shd w:val="clear" w:color="auto" w:fill="FFFFFF"/>
+        </w:rPr>
+        <w:t>Username:</w:t>
+      </w:r>
+      <w:r>
+        <w:rPr>
+          <w:rStyle w:val="tagcolor"/>
+          <w:rFonts w:ascii="Consolas" w:hAnsi="Consolas"/>
+          <w:color w:val="0000CD"/>
+          <w:sz w:val="23"/>
+          <w:szCs w:val="23"/>
+        </w:rPr>
+        <w:t>&lt;</w:t>
+      </w:r>
+      <w:r>
+        <w:rPr>
+          <w:rStyle w:val="tagnamecolor"/>
+          <w:rFonts w:ascii="Consolas" w:hAnsi="Consolas"/>
+          <w:color w:val="A52A2A"/>
+          <w:sz w:val="23"/>
+          <w:szCs w:val="23"/>
+        </w:rPr>
+        <w:t>/label</w:t>
+      </w:r>
+      <w:r>
+        <w:rPr>
+          <w:rStyle w:val="tagcolor"/>
+          <w:rFonts w:ascii="Consolas" w:hAnsi="Consolas"/>
+          <w:color w:val="0000CD"/>
+          <w:sz w:val="23"/>
+          <w:szCs w:val="23"/>
+        </w:rPr>
+        <w:t>&gt;</w:t>
+      </w:r>
+      <w:r>
+        <w:rPr>
+          <w:rFonts w:ascii="Consolas" w:hAnsi="Consolas"/>
+          <w:color w:val="000000"/>
+          <w:sz w:val="23"/>
+          <w:szCs w:val="23"/>
+        </w:rPr>
+        <w:br/>
+      </w:r>
+      <w:r>
+        <w:rPr>
+          <w:rFonts w:ascii="Consolas" w:hAnsi="Consolas"/>
+          <w:color w:val="000000"/>
+          <w:sz w:val="23"/>
+          <w:szCs w:val="23"/>
+          <w:shd w:val="clear" w:color="auto" w:fill="FFFFFF"/>
+        </w:rPr>
+        <w:t>  </w:t>
+      </w:r>
+      <w:r>
+        <w:rPr>
+          <w:rStyle w:val="tagcolor"/>
+          <w:rFonts w:ascii="Consolas" w:hAnsi="Consolas"/>
+          <w:color w:val="0000CD"/>
+          <w:sz w:val="23"/>
+          <w:szCs w:val="23"/>
+        </w:rPr>
+        <w:t>&lt;</w:t>
+      </w:r>
+      <w:r>
+        <w:rPr>
+          <w:rStyle w:val="tagnamecolor"/>
+          <w:rFonts w:ascii="Consolas" w:hAnsi="Consolas"/>
+          <w:color w:val="A52A2A"/>
+          <w:sz w:val="23"/>
+          <w:szCs w:val="23"/>
+        </w:rPr>
+        <w:t>input</w:t>
+      </w:r>
+      <w:r>
+        <w:rPr>
+          <w:rStyle w:val="attributecolor"/>
+          <w:rFonts w:ascii="Consolas" w:hAnsi="Consolas"/>
+          <w:color w:val="FF0000"/>
+          <w:sz w:val="23"/>
+          <w:szCs w:val="23"/>
+        </w:rPr>
+        <w:t> type</w:t>
+      </w:r>
+      <w:r>
+        <w:rPr>
+          <w:rStyle w:val="attributevaluecolor"/>
+          <w:rFonts w:ascii="Consolas" w:hAnsi="Consolas"/>
+          <w:color w:val="0000CD"/>
+          <w:sz w:val="23"/>
+          <w:szCs w:val="23"/>
+        </w:rPr>
+        <w:t>="text"</w:t>
+      </w:r>
+      <w:r>
+        <w:rPr>
+          <w:rStyle w:val="attributecolor"/>
+          <w:rFonts w:ascii="Consolas" w:hAnsi="Consolas"/>
+          <w:color w:val="FF0000"/>
+          <w:sz w:val="23"/>
+          <w:szCs w:val="23"/>
+        </w:rPr>
+        <w:t> id</w:t>
+      </w:r>
+      <w:r>
+        <w:rPr>
+          <w:rStyle w:val="attributevaluecolor"/>
+          <w:rFonts w:ascii="Consolas" w:hAnsi="Consolas"/>
+          <w:color w:val="0000CD"/>
+          <w:sz w:val="23"/>
+          <w:szCs w:val="23"/>
+        </w:rPr>
+        <w:t>="</w:t>
+      </w:r>
+      <w:proofErr w:type="spellStart"/>
+      <w:r>
+        <w:rPr>
+          <w:rStyle w:val="attributevaluecolor"/>
+          <w:rFonts w:ascii="Consolas" w:hAnsi="Consolas"/>
+          <w:color w:val="0000CD"/>
+          <w:sz w:val="23"/>
+          <w:szCs w:val="23"/>
+          <w:lang w:val="en-US"/>
+        </w:rPr>
+        <w:t>text_val</w:t>
+      </w:r>
+      <w:proofErr w:type="spellEnd"/>
+      <w:r>
+        <w:rPr>
+          <w:rStyle w:val="attributevaluecolor"/>
+          <w:rFonts w:ascii="Consolas" w:hAnsi="Consolas"/>
+          <w:color w:val="0000CD"/>
+          <w:sz w:val="23"/>
+          <w:szCs w:val="23"/>
+        </w:rPr>
+        <w:t>"</w:t>
+      </w:r>
+      <w:r>
+        <w:rPr>
+          <w:rStyle w:val="attributecolor"/>
+          <w:rFonts w:ascii="Consolas" w:hAnsi="Consolas"/>
+          <w:color w:val="FF0000"/>
+          <w:sz w:val="23"/>
+          <w:szCs w:val="23"/>
+        </w:rPr>
+        <w:t> name</w:t>
+      </w:r>
+      <w:r>
+        <w:rPr>
+          <w:rStyle w:val="attributevaluecolor"/>
+          <w:rFonts w:ascii="Consolas" w:hAnsi="Consolas"/>
+          <w:color w:val="0000CD"/>
+          <w:sz w:val="23"/>
+          <w:szCs w:val="23"/>
+        </w:rPr>
+        <w:t>="</w:t>
+      </w:r>
+      <w:r>
+        <w:rPr>
+          <w:rStyle w:val="attributevaluecolor"/>
+          <w:rFonts w:ascii="Consolas" w:hAnsi="Consolas"/>
+          <w:color w:val="0000CD"/>
+          <w:sz w:val="23"/>
+          <w:szCs w:val="23"/>
+          <w:lang w:val="en-US"/>
+        </w:rPr>
+        <w:t xml:space="preserve"> </w:t>
+      </w:r>
+      <w:proofErr w:type="spellStart"/>
+      <w:r>
+        <w:rPr>
+          <w:rStyle w:val="attributevaluecolor"/>
+          <w:rFonts w:ascii="Consolas" w:hAnsi="Consolas"/>
+          <w:color w:val="0000CD"/>
+          <w:sz w:val="23"/>
+          <w:szCs w:val="23"/>
+          <w:lang w:val="en-US"/>
+        </w:rPr>
+        <w:t>text_val</w:t>
+      </w:r>
+      <w:proofErr w:type="spellEnd"/>
+      <w:r>
+        <w:rPr>
+          <w:rStyle w:val="attributevaluecolor"/>
+          <w:rFonts w:ascii="Consolas" w:hAnsi="Consolas"/>
+          <w:color w:val="0000CD"/>
+          <w:sz w:val="23"/>
+          <w:szCs w:val="23"/>
+        </w:rPr>
+        <w:t>"</w:t>
+      </w:r>
+      <w:r>
+        <w:rPr>
+          <w:rStyle w:val="attributecolor"/>
+          <w:rFonts w:ascii="Consolas" w:hAnsi="Consolas"/>
+          <w:color w:val="FF0000"/>
+          <w:sz w:val="23"/>
+          <w:szCs w:val="23"/>
+        </w:rPr>
+        <w:t> required</w:t>
+      </w:r>
+      <w:r>
+        <w:rPr>
+          <w:rStyle w:val="tagcolor"/>
+          <w:rFonts w:ascii="Consolas" w:hAnsi="Consolas"/>
+          <w:color w:val="0000CD"/>
+          <w:sz w:val="23"/>
+          <w:szCs w:val="23"/>
+        </w:rPr>
+        <w:t>&gt;</w:t>
+      </w:r>
+      <w:r>
+        <w:rPr>
+          <w:rStyle w:val="tagcolor"/>
+          <w:rFonts w:ascii="Consolas" w:hAnsi="Consolas"/>
+          <w:color w:val="0000CD"/>
+          <w:sz w:val="23"/>
+          <w:szCs w:val="23"/>
+        </w:rPr>
+        <w:br/>
+      </w:r>
+      <w:r>
+        <w:rPr>
+          <w:rStyle w:val="tagcolor"/>
+          <w:rFonts w:ascii="Consolas" w:hAnsi="Consolas"/>
+          <w:color w:val="0000CD"/>
+          <w:sz w:val="23"/>
+          <w:szCs w:val="23"/>
+          <w:lang w:val="en-US"/>
+        </w:rPr>
+        <w:t xml:space="preserve">  </w:t>
+      </w:r>
+      <w:r>
+        <w:rPr>
+          <w:rStyle w:val="tagcolor"/>
+          <w:rFonts w:ascii="Consolas" w:hAnsi="Consolas"/>
+          <w:color w:val="0000CD"/>
+          <w:sz w:val="23"/>
+          <w:szCs w:val="23"/>
+        </w:rPr>
+        <w:t>&lt;</w:t>
+      </w:r>
+      <w:r>
+        <w:rPr>
+          <w:rStyle w:val="tagnamecolor"/>
+          <w:rFonts w:ascii="Consolas" w:hAnsi="Consolas"/>
+          <w:color w:val="A52A2A"/>
+          <w:sz w:val="23"/>
+          <w:szCs w:val="23"/>
+        </w:rPr>
+        <w:t>input</w:t>
+      </w:r>
+      <w:r>
+        <w:rPr>
+          <w:rStyle w:val="attributecolor"/>
+          <w:rFonts w:ascii="Consolas" w:hAnsi="Consolas"/>
+          <w:color w:val="FF0000"/>
+          <w:sz w:val="23"/>
+          <w:szCs w:val="23"/>
+        </w:rPr>
+        <w:t> type</w:t>
+      </w:r>
+      <w:r>
+        <w:rPr>
+          <w:rStyle w:val="attributevaluecolor"/>
+          <w:rFonts w:ascii="Consolas" w:hAnsi="Consolas"/>
+          <w:color w:val="0000CD"/>
+          <w:sz w:val="23"/>
+          <w:szCs w:val="23"/>
+        </w:rPr>
+        <w:t>="</w:t>
+      </w:r>
+      <w:r>
+        <w:rPr>
+          <w:rStyle w:val="attributevaluecolor"/>
+          <w:rFonts w:ascii="Consolas" w:hAnsi="Consolas"/>
+          <w:color w:val="0000CD"/>
+          <w:sz w:val="23"/>
+          <w:szCs w:val="23"/>
+          <w:lang w:val="en-US"/>
+        </w:rPr>
+        <w:t>email</w:t>
+      </w:r>
+      <w:r>
+        <w:rPr>
+          <w:rStyle w:val="attributevaluecolor"/>
+          <w:rFonts w:ascii="Consolas" w:hAnsi="Consolas"/>
+          <w:color w:val="0000CD"/>
+          <w:sz w:val="23"/>
+          <w:szCs w:val="23"/>
+        </w:rPr>
+        <w:t>"</w:t>
+      </w:r>
+      <w:r>
+        <w:rPr>
+          <w:rStyle w:val="attributecolor"/>
+          <w:rFonts w:ascii="Consolas" w:hAnsi="Consolas"/>
+          <w:color w:val="FF0000"/>
+          <w:sz w:val="23"/>
+          <w:szCs w:val="23"/>
+        </w:rPr>
+        <w:t> id</w:t>
+      </w:r>
+      <w:r>
+        <w:rPr>
+          <w:rStyle w:val="attributevaluecolor"/>
+          <w:rFonts w:ascii="Consolas" w:hAnsi="Consolas"/>
+          <w:color w:val="0000CD"/>
+          <w:sz w:val="23"/>
+          <w:szCs w:val="23"/>
+        </w:rPr>
+        <w:t>="</w:t>
+      </w:r>
+      <w:proofErr w:type="spellStart"/>
+      <w:r>
+        <w:rPr>
+          <w:rStyle w:val="attributevaluecolor"/>
+          <w:rFonts w:ascii="Consolas" w:hAnsi="Consolas"/>
+          <w:color w:val="0000CD"/>
+          <w:sz w:val="23"/>
+          <w:szCs w:val="23"/>
+          <w:lang w:val="en-US"/>
+        </w:rPr>
+        <w:t>email</w:t>
+      </w:r>
+      <w:r>
+        <w:rPr>
+          <w:rStyle w:val="attributevaluecolor"/>
+          <w:rFonts w:ascii="Consolas" w:hAnsi="Consolas"/>
+          <w:color w:val="0000CD"/>
+          <w:sz w:val="23"/>
+          <w:szCs w:val="23"/>
+          <w:lang w:val="en-US"/>
+        </w:rPr>
+        <w:t>_val</w:t>
+      </w:r>
+      <w:proofErr w:type="spellEnd"/>
+      <w:r>
+        <w:rPr>
+          <w:rStyle w:val="attributevaluecolor"/>
+          <w:rFonts w:ascii="Consolas" w:hAnsi="Consolas"/>
+          <w:color w:val="0000CD"/>
+          <w:sz w:val="23"/>
+          <w:szCs w:val="23"/>
+        </w:rPr>
+        <w:t>"</w:t>
+      </w:r>
+      <w:r>
+        <w:rPr>
+          <w:rStyle w:val="attributecolor"/>
+          <w:rFonts w:ascii="Consolas" w:hAnsi="Consolas"/>
+          <w:color w:val="FF0000"/>
+          <w:sz w:val="23"/>
+          <w:szCs w:val="23"/>
+        </w:rPr>
+        <w:t> name</w:t>
+      </w:r>
+      <w:r>
+        <w:rPr>
+          <w:rStyle w:val="attributevaluecolor"/>
+          <w:rFonts w:ascii="Consolas" w:hAnsi="Consolas"/>
+          <w:color w:val="0000CD"/>
+          <w:sz w:val="23"/>
+          <w:szCs w:val="23"/>
+        </w:rPr>
+        <w:t>="</w:t>
+      </w:r>
+      <w:proofErr w:type="spellStart"/>
+      <w:r>
+        <w:rPr>
+          <w:rStyle w:val="attributevaluecolor"/>
+          <w:rFonts w:ascii="Consolas" w:hAnsi="Consolas"/>
+          <w:color w:val="0000CD"/>
+          <w:sz w:val="23"/>
+          <w:szCs w:val="23"/>
+          <w:lang w:val="en-US"/>
+        </w:rPr>
+        <w:t>email</w:t>
+      </w:r>
+      <w:r>
+        <w:rPr>
+          <w:rStyle w:val="attributevaluecolor"/>
+          <w:rFonts w:ascii="Consolas" w:hAnsi="Consolas"/>
+          <w:color w:val="0000CD"/>
+          <w:sz w:val="23"/>
+          <w:szCs w:val="23"/>
+          <w:lang w:val="en-US"/>
+        </w:rPr>
+        <w:t>_val</w:t>
+      </w:r>
+      <w:proofErr w:type="spellEnd"/>
+      <w:r>
+        <w:rPr>
+          <w:rStyle w:val="attributevaluecolor"/>
+          <w:rFonts w:ascii="Consolas" w:hAnsi="Consolas"/>
+          <w:color w:val="0000CD"/>
+          <w:sz w:val="23"/>
+          <w:szCs w:val="23"/>
+        </w:rPr>
+        <w:t>"</w:t>
+      </w:r>
+      <w:r>
+        <w:rPr>
+          <w:rStyle w:val="attributecolor"/>
+          <w:rFonts w:ascii="Consolas" w:hAnsi="Consolas"/>
+          <w:color w:val="FF0000"/>
+          <w:sz w:val="23"/>
+          <w:szCs w:val="23"/>
+        </w:rPr>
+        <w:t> required</w:t>
+      </w:r>
+      <w:r>
+        <w:rPr>
+          <w:rStyle w:val="tagcolor"/>
+          <w:rFonts w:ascii="Consolas" w:hAnsi="Consolas"/>
+          <w:color w:val="0000CD"/>
+          <w:sz w:val="23"/>
+          <w:szCs w:val="23"/>
+        </w:rPr>
+        <w:t>&gt;</w:t>
+      </w:r>
+      <w:r>
+        <w:rPr>
+          <w:rStyle w:val="tagcolor"/>
+          <w:rFonts w:ascii="Consolas" w:hAnsi="Consolas"/>
+          <w:color w:val="0000CD"/>
+          <w:sz w:val="23"/>
+          <w:szCs w:val="23"/>
+        </w:rPr>
+        <w:br/>
+      </w:r>
+      <w:r>
+        <w:rPr>
+          <w:rStyle w:val="tagcolor"/>
+          <w:rFonts w:ascii="Consolas" w:hAnsi="Consolas"/>
+          <w:color w:val="0000CD"/>
+          <w:sz w:val="23"/>
+          <w:szCs w:val="23"/>
+          <w:lang w:val="en-US"/>
+        </w:rPr>
+        <w:t xml:space="preserve">  </w:t>
+      </w:r>
+      <w:r>
+        <w:rPr>
+          <w:rStyle w:val="tagcolor"/>
+          <w:rFonts w:ascii="Consolas" w:hAnsi="Consolas"/>
+          <w:color w:val="0000CD"/>
+          <w:sz w:val="23"/>
+          <w:szCs w:val="23"/>
+        </w:rPr>
+        <w:t>&lt;</w:t>
+      </w:r>
+      <w:r>
+        <w:rPr>
+          <w:rStyle w:val="tagnamecolor"/>
+          <w:rFonts w:ascii="Consolas" w:hAnsi="Consolas"/>
+          <w:color w:val="A52A2A"/>
+          <w:sz w:val="23"/>
+          <w:szCs w:val="23"/>
+        </w:rPr>
+        <w:t>input</w:t>
+      </w:r>
+      <w:r>
+        <w:rPr>
+          <w:rStyle w:val="attributecolor"/>
+          <w:rFonts w:ascii="Consolas" w:hAnsi="Consolas"/>
+          <w:color w:val="FF0000"/>
+          <w:sz w:val="23"/>
+          <w:szCs w:val="23"/>
+        </w:rPr>
+        <w:t> type</w:t>
+      </w:r>
+      <w:r>
+        <w:rPr>
+          <w:rStyle w:val="attributevaluecolor"/>
+          <w:rFonts w:ascii="Consolas" w:hAnsi="Consolas"/>
+          <w:color w:val="0000CD"/>
+          <w:sz w:val="23"/>
+          <w:szCs w:val="23"/>
+        </w:rPr>
+        <w:t>="</w:t>
+      </w:r>
+      <w:proofErr w:type="spellStart"/>
+      <w:r>
+        <w:rPr>
+          <w:rStyle w:val="attributevaluecolor"/>
+          <w:rFonts w:ascii="Consolas" w:hAnsi="Consolas"/>
+          <w:color w:val="0000CD"/>
+          <w:sz w:val="23"/>
+          <w:szCs w:val="23"/>
+          <w:lang w:val="en-US"/>
+        </w:rPr>
+        <w:t>url</w:t>
+      </w:r>
+      <w:proofErr w:type="spellEnd"/>
+      <w:r>
+        <w:rPr>
+          <w:rStyle w:val="attributevaluecolor"/>
+          <w:rFonts w:ascii="Consolas" w:hAnsi="Consolas"/>
+          <w:color w:val="0000CD"/>
+          <w:sz w:val="23"/>
+          <w:szCs w:val="23"/>
+        </w:rPr>
+        <w:t>"</w:t>
+      </w:r>
+      <w:r>
+        <w:rPr>
+          <w:rStyle w:val="attributecolor"/>
+          <w:rFonts w:ascii="Consolas" w:hAnsi="Consolas"/>
+          <w:color w:val="FF0000"/>
+          <w:sz w:val="23"/>
+          <w:szCs w:val="23"/>
+        </w:rPr>
+        <w:t> id</w:t>
+      </w:r>
+      <w:r>
+        <w:rPr>
+          <w:rStyle w:val="attributevaluecolor"/>
+          <w:rFonts w:ascii="Consolas" w:hAnsi="Consolas"/>
+          <w:color w:val="0000CD"/>
+          <w:sz w:val="23"/>
+          <w:szCs w:val="23"/>
+        </w:rPr>
+        <w:t>="</w:t>
+      </w:r>
+      <w:proofErr w:type="spellStart"/>
+      <w:r>
+        <w:rPr>
+          <w:rStyle w:val="attributevaluecolor"/>
+          <w:rFonts w:ascii="Consolas" w:hAnsi="Consolas"/>
+          <w:color w:val="0000CD"/>
+          <w:sz w:val="23"/>
+          <w:szCs w:val="23"/>
+          <w:lang w:val="en-US"/>
+        </w:rPr>
+        <w:t>url</w:t>
+      </w:r>
+      <w:r>
+        <w:rPr>
+          <w:rStyle w:val="attributevaluecolor"/>
+          <w:rFonts w:ascii="Consolas" w:hAnsi="Consolas"/>
+          <w:color w:val="0000CD"/>
+          <w:sz w:val="23"/>
+          <w:szCs w:val="23"/>
+          <w:lang w:val="en-US"/>
+        </w:rPr>
+        <w:t>_val</w:t>
+      </w:r>
+      <w:proofErr w:type="spellEnd"/>
+      <w:r>
+        <w:rPr>
+          <w:rStyle w:val="attributevaluecolor"/>
+          <w:rFonts w:ascii="Consolas" w:hAnsi="Consolas"/>
+          <w:color w:val="0000CD"/>
+          <w:sz w:val="23"/>
+          <w:szCs w:val="23"/>
+        </w:rPr>
+        <w:t>"</w:t>
+      </w:r>
+      <w:r>
+        <w:rPr>
+          <w:rStyle w:val="attributecolor"/>
+          <w:rFonts w:ascii="Consolas" w:hAnsi="Consolas"/>
+          <w:color w:val="FF0000"/>
+          <w:sz w:val="23"/>
+          <w:szCs w:val="23"/>
+        </w:rPr>
+        <w:t> name</w:t>
+      </w:r>
+      <w:r>
+        <w:rPr>
+          <w:rStyle w:val="attributevaluecolor"/>
+          <w:rFonts w:ascii="Consolas" w:hAnsi="Consolas"/>
+          <w:color w:val="0000CD"/>
+          <w:sz w:val="23"/>
+          <w:szCs w:val="23"/>
+        </w:rPr>
+        <w:t>="</w:t>
+      </w:r>
+      <w:proofErr w:type="spellStart"/>
+      <w:r>
+        <w:rPr>
+          <w:rStyle w:val="attributevaluecolor"/>
+          <w:rFonts w:ascii="Consolas" w:hAnsi="Consolas"/>
+          <w:color w:val="0000CD"/>
+          <w:sz w:val="23"/>
+          <w:szCs w:val="23"/>
+          <w:lang w:val="en-US"/>
+        </w:rPr>
+        <w:t>url</w:t>
+      </w:r>
+      <w:r>
+        <w:rPr>
+          <w:rStyle w:val="attributevaluecolor"/>
+          <w:rFonts w:ascii="Consolas" w:hAnsi="Consolas"/>
+          <w:color w:val="0000CD"/>
+          <w:sz w:val="23"/>
+          <w:szCs w:val="23"/>
+          <w:lang w:val="en-US"/>
+        </w:rPr>
+        <w:t>_val</w:t>
+      </w:r>
+      <w:proofErr w:type="spellEnd"/>
+      <w:r>
+        <w:rPr>
+          <w:rStyle w:val="attributevaluecolor"/>
+          <w:rFonts w:ascii="Consolas" w:hAnsi="Consolas"/>
+          <w:color w:val="0000CD"/>
+          <w:sz w:val="23"/>
+          <w:szCs w:val="23"/>
+        </w:rPr>
+        <w:t>"</w:t>
+      </w:r>
+      <w:r>
+        <w:rPr>
+          <w:rStyle w:val="attributecolor"/>
+          <w:rFonts w:ascii="Consolas" w:hAnsi="Consolas"/>
+          <w:color w:val="FF0000"/>
+          <w:sz w:val="23"/>
+          <w:szCs w:val="23"/>
+        </w:rPr>
+        <w:t> required</w:t>
+      </w:r>
+      <w:r>
+        <w:rPr>
+          <w:rStyle w:val="tagcolor"/>
+          <w:rFonts w:ascii="Consolas" w:hAnsi="Consolas"/>
+          <w:color w:val="0000CD"/>
+          <w:sz w:val="23"/>
+          <w:szCs w:val="23"/>
+        </w:rPr>
+        <w:t>&gt;</w:t>
+      </w:r>
+      <w:r>
+        <w:rPr>
+          <w:rStyle w:val="tagcolor"/>
+          <w:rFonts w:ascii="Consolas" w:hAnsi="Consolas"/>
+          <w:color w:val="0000CD"/>
+          <w:sz w:val="23"/>
+          <w:szCs w:val="23"/>
+        </w:rPr>
+        <w:br/>
+      </w:r>
+      <w:r>
+        <w:rPr>
+          <w:rStyle w:val="tagcolor"/>
+          <w:rFonts w:ascii="Consolas" w:hAnsi="Consolas"/>
+          <w:color w:val="0000CD"/>
+          <w:sz w:val="23"/>
+          <w:szCs w:val="23"/>
+          <w:lang w:val="en-US"/>
+        </w:rPr>
+        <w:t xml:space="preserve">  </w:t>
+      </w:r>
+      <w:r>
+        <w:rPr>
+          <w:rStyle w:val="tagcolor"/>
+          <w:rFonts w:ascii="Consolas" w:hAnsi="Consolas"/>
+          <w:color w:val="0000CD"/>
+          <w:sz w:val="23"/>
+          <w:szCs w:val="23"/>
+        </w:rPr>
+        <w:t>&lt;</w:t>
+      </w:r>
+      <w:r>
+        <w:rPr>
+          <w:rStyle w:val="tagnamecolor"/>
+          <w:rFonts w:ascii="Consolas" w:hAnsi="Consolas"/>
+          <w:color w:val="A52A2A"/>
+          <w:sz w:val="23"/>
+          <w:szCs w:val="23"/>
+        </w:rPr>
+        <w:t>input</w:t>
+      </w:r>
+      <w:r>
+        <w:rPr>
+          <w:rStyle w:val="attributecolor"/>
+          <w:rFonts w:ascii="Consolas" w:hAnsi="Consolas"/>
+          <w:color w:val="FF0000"/>
+          <w:sz w:val="23"/>
+          <w:szCs w:val="23"/>
+        </w:rPr>
+        <w:t> type</w:t>
+      </w:r>
+      <w:r>
+        <w:rPr>
+          <w:rStyle w:val="attributevaluecolor"/>
+          <w:rFonts w:ascii="Consolas" w:hAnsi="Consolas"/>
+          <w:color w:val="0000CD"/>
+          <w:sz w:val="23"/>
+          <w:szCs w:val="23"/>
+        </w:rPr>
+        <w:t>="</w:t>
+      </w:r>
+      <w:proofErr w:type="spellStart"/>
+      <w:r>
+        <w:rPr>
+          <w:rStyle w:val="attributevaluecolor"/>
+          <w:rFonts w:ascii="Consolas" w:hAnsi="Consolas"/>
+          <w:color w:val="0000CD"/>
+          <w:sz w:val="23"/>
+          <w:szCs w:val="23"/>
+          <w:lang w:val="en-US"/>
+        </w:rPr>
+        <w:t>tel</w:t>
+      </w:r>
+      <w:proofErr w:type="spellEnd"/>
+      <w:r>
+        <w:rPr>
+          <w:rStyle w:val="attributevaluecolor"/>
+          <w:rFonts w:ascii="Consolas" w:hAnsi="Consolas"/>
+          <w:color w:val="0000CD"/>
+          <w:sz w:val="23"/>
+          <w:szCs w:val="23"/>
+        </w:rPr>
+        <w:t>"</w:t>
+      </w:r>
+      <w:r>
+        <w:rPr>
+          <w:rStyle w:val="attributecolor"/>
+          <w:rFonts w:ascii="Consolas" w:hAnsi="Consolas"/>
+          <w:color w:val="FF0000"/>
+          <w:sz w:val="23"/>
+          <w:szCs w:val="23"/>
+        </w:rPr>
+        <w:t> id</w:t>
+      </w:r>
+      <w:r>
+        <w:rPr>
+          <w:rStyle w:val="attributevaluecolor"/>
+          <w:rFonts w:ascii="Consolas" w:hAnsi="Consolas"/>
+          <w:color w:val="0000CD"/>
+          <w:sz w:val="23"/>
+          <w:szCs w:val="23"/>
+        </w:rPr>
+        <w:t>="</w:t>
+      </w:r>
+      <w:proofErr w:type="spellStart"/>
+      <w:r>
+        <w:rPr>
+          <w:rStyle w:val="attributevaluecolor"/>
+          <w:rFonts w:ascii="Consolas" w:hAnsi="Consolas"/>
+          <w:color w:val="0000CD"/>
+          <w:sz w:val="23"/>
+          <w:szCs w:val="23"/>
+          <w:lang w:val="en-US"/>
+        </w:rPr>
+        <w:t>tel</w:t>
+      </w:r>
+      <w:r>
+        <w:rPr>
+          <w:rStyle w:val="attributevaluecolor"/>
+          <w:rFonts w:ascii="Consolas" w:hAnsi="Consolas"/>
+          <w:color w:val="0000CD"/>
+          <w:sz w:val="23"/>
+          <w:szCs w:val="23"/>
+          <w:lang w:val="en-US"/>
+        </w:rPr>
+        <w:t>_val</w:t>
+      </w:r>
+      <w:proofErr w:type="spellEnd"/>
+      <w:r>
+        <w:rPr>
+          <w:rStyle w:val="attributevaluecolor"/>
+          <w:rFonts w:ascii="Consolas" w:hAnsi="Consolas"/>
+          <w:color w:val="0000CD"/>
+          <w:sz w:val="23"/>
+          <w:szCs w:val="23"/>
+        </w:rPr>
+        <w:t>"</w:t>
+      </w:r>
+      <w:r>
+        <w:rPr>
+          <w:rStyle w:val="attributecolor"/>
+          <w:rFonts w:ascii="Consolas" w:hAnsi="Consolas"/>
+          <w:color w:val="FF0000"/>
+          <w:sz w:val="23"/>
+          <w:szCs w:val="23"/>
+        </w:rPr>
+        <w:t> name</w:t>
+      </w:r>
+      <w:r>
+        <w:rPr>
+          <w:rStyle w:val="attributevaluecolor"/>
+          <w:rFonts w:ascii="Consolas" w:hAnsi="Consolas"/>
+          <w:color w:val="0000CD"/>
+          <w:sz w:val="23"/>
+          <w:szCs w:val="23"/>
+        </w:rPr>
+        <w:t>="</w:t>
+      </w:r>
+      <w:proofErr w:type="spellStart"/>
+      <w:r>
+        <w:rPr>
+          <w:rStyle w:val="attributevaluecolor"/>
+          <w:rFonts w:ascii="Consolas" w:hAnsi="Consolas"/>
+          <w:color w:val="0000CD"/>
+          <w:sz w:val="23"/>
+          <w:szCs w:val="23"/>
+          <w:lang w:val="en-US"/>
+        </w:rPr>
+        <w:t>date_</w:t>
+      </w:r>
+      <w:r>
+        <w:rPr>
+          <w:rStyle w:val="attributevaluecolor"/>
+          <w:rFonts w:ascii="Consolas" w:hAnsi="Consolas"/>
+          <w:color w:val="0000CD"/>
+          <w:sz w:val="23"/>
+          <w:szCs w:val="23"/>
+          <w:lang w:val="en-US"/>
+        </w:rPr>
+        <w:t>val</w:t>
+      </w:r>
+      <w:proofErr w:type="spellEnd"/>
+      <w:r>
+        <w:rPr>
+          <w:rStyle w:val="attributevaluecolor"/>
+          <w:rFonts w:ascii="Consolas" w:hAnsi="Consolas"/>
+          <w:color w:val="0000CD"/>
+          <w:sz w:val="23"/>
+          <w:szCs w:val="23"/>
+        </w:rPr>
+        <w:t>"</w:t>
+      </w:r>
+      <w:r>
+        <w:rPr>
+          <w:rStyle w:val="attributecolor"/>
+          <w:rFonts w:ascii="Consolas" w:hAnsi="Consolas"/>
+          <w:color w:val="FF0000"/>
+          <w:sz w:val="23"/>
+          <w:szCs w:val="23"/>
+        </w:rPr>
+        <w:t> required</w:t>
+      </w:r>
+      <w:r>
+        <w:rPr>
+          <w:rStyle w:val="tagcolor"/>
+          <w:rFonts w:ascii="Consolas" w:hAnsi="Consolas"/>
+          <w:color w:val="0000CD"/>
+          <w:sz w:val="23"/>
+          <w:szCs w:val="23"/>
+        </w:rPr>
+        <w:t>&gt;</w:t>
+      </w:r>
+      <w:r>
+        <w:rPr>
+          <w:rStyle w:val="tagcolor"/>
+          <w:rFonts w:ascii="Consolas" w:hAnsi="Consolas"/>
+          <w:color w:val="0000CD"/>
+          <w:sz w:val="23"/>
+          <w:szCs w:val="23"/>
+        </w:rPr>
+        <w:br/>
+      </w:r>
+      <w:r>
+        <w:rPr>
+          <w:rStyle w:val="tagcolor"/>
+          <w:rFonts w:ascii="Consolas" w:hAnsi="Consolas"/>
+          <w:color w:val="0000CD"/>
+          <w:sz w:val="23"/>
+          <w:szCs w:val="23"/>
+          <w:lang w:val="en-US"/>
+        </w:rPr>
+        <w:t xml:space="preserve">  </w:t>
+      </w:r>
+      <w:r>
+        <w:rPr>
+          <w:rStyle w:val="tagcolor"/>
+          <w:rFonts w:ascii="Consolas" w:hAnsi="Consolas"/>
+          <w:color w:val="0000CD"/>
+          <w:sz w:val="23"/>
+          <w:szCs w:val="23"/>
+        </w:rPr>
+        <w:t>&lt;</w:t>
+      </w:r>
+      <w:r>
+        <w:rPr>
+          <w:rStyle w:val="tagnamecolor"/>
+          <w:rFonts w:ascii="Consolas" w:hAnsi="Consolas"/>
+          <w:color w:val="A52A2A"/>
+          <w:sz w:val="23"/>
+          <w:szCs w:val="23"/>
+        </w:rPr>
+        <w:t>input</w:t>
+      </w:r>
+      <w:r>
+        <w:rPr>
+          <w:rStyle w:val="attributecolor"/>
+          <w:rFonts w:ascii="Consolas" w:hAnsi="Consolas"/>
+          <w:color w:val="FF0000"/>
+          <w:sz w:val="23"/>
+          <w:szCs w:val="23"/>
+        </w:rPr>
+        <w:t> type</w:t>
+      </w:r>
+      <w:r>
+        <w:rPr>
+          <w:rStyle w:val="attributevaluecolor"/>
+          <w:rFonts w:ascii="Consolas" w:hAnsi="Consolas"/>
+          <w:color w:val="0000CD"/>
+          <w:sz w:val="23"/>
+          <w:szCs w:val="23"/>
+        </w:rPr>
+        <w:t>="</w:t>
+      </w:r>
+      <w:r>
+        <w:rPr>
+          <w:rStyle w:val="attributevaluecolor"/>
+          <w:rFonts w:ascii="Consolas" w:hAnsi="Consolas"/>
+          <w:color w:val="0000CD"/>
+          <w:sz w:val="23"/>
+          <w:szCs w:val="23"/>
+          <w:lang w:val="en-US"/>
+        </w:rPr>
+        <w:t>date</w:t>
+      </w:r>
+      <w:r>
+        <w:rPr>
+          <w:rStyle w:val="attributevaluecolor"/>
+          <w:rFonts w:ascii="Consolas" w:hAnsi="Consolas"/>
+          <w:color w:val="0000CD"/>
+          <w:sz w:val="23"/>
+          <w:szCs w:val="23"/>
+        </w:rPr>
+        <w:t>"</w:t>
+      </w:r>
+      <w:r>
+        <w:rPr>
+          <w:rStyle w:val="attributecolor"/>
+          <w:rFonts w:ascii="Consolas" w:hAnsi="Consolas"/>
+          <w:color w:val="FF0000"/>
+          <w:sz w:val="23"/>
+          <w:szCs w:val="23"/>
+        </w:rPr>
+        <w:t> id</w:t>
+      </w:r>
+      <w:r>
+        <w:rPr>
+          <w:rStyle w:val="attributevaluecolor"/>
+          <w:rFonts w:ascii="Consolas" w:hAnsi="Consolas"/>
+          <w:color w:val="0000CD"/>
+          <w:sz w:val="23"/>
+          <w:szCs w:val="23"/>
+        </w:rPr>
+        <w:t>="</w:t>
+      </w:r>
+      <w:proofErr w:type="spellStart"/>
+      <w:r>
+        <w:rPr>
+          <w:rStyle w:val="attributevaluecolor"/>
+          <w:rFonts w:ascii="Consolas" w:hAnsi="Consolas"/>
+          <w:color w:val="0000CD"/>
+          <w:sz w:val="23"/>
+          <w:szCs w:val="23"/>
+          <w:lang w:val="en-US"/>
+        </w:rPr>
+        <w:t>date</w:t>
+      </w:r>
+      <w:r>
+        <w:rPr>
+          <w:rStyle w:val="attributevaluecolor"/>
+          <w:rFonts w:ascii="Consolas" w:hAnsi="Consolas"/>
+          <w:color w:val="0000CD"/>
+          <w:sz w:val="23"/>
+          <w:szCs w:val="23"/>
+          <w:lang w:val="en-US"/>
+        </w:rPr>
+        <w:t>_val</w:t>
+      </w:r>
+      <w:proofErr w:type="spellEnd"/>
+      <w:r>
+        <w:rPr>
+          <w:rStyle w:val="attributevaluecolor"/>
+          <w:rFonts w:ascii="Consolas" w:hAnsi="Consolas"/>
+          <w:color w:val="0000CD"/>
+          <w:sz w:val="23"/>
+          <w:szCs w:val="23"/>
+        </w:rPr>
+        <w:t>"</w:t>
+      </w:r>
+      <w:r>
+        <w:rPr>
+          <w:rStyle w:val="attributecolor"/>
+          <w:rFonts w:ascii="Consolas" w:hAnsi="Consolas"/>
+          <w:color w:val="FF0000"/>
+          <w:sz w:val="23"/>
+          <w:szCs w:val="23"/>
+        </w:rPr>
+        <w:t> name</w:t>
+      </w:r>
+      <w:r>
+        <w:rPr>
+          <w:rStyle w:val="attributevaluecolor"/>
+          <w:rFonts w:ascii="Consolas" w:hAnsi="Consolas"/>
+          <w:color w:val="0000CD"/>
+          <w:sz w:val="23"/>
+          <w:szCs w:val="23"/>
+        </w:rPr>
+        <w:t>="</w:t>
+      </w:r>
+      <w:proofErr w:type="spellStart"/>
+      <w:r>
+        <w:rPr>
+          <w:rStyle w:val="attributevaluecolor"/>
+          <w:rFonts w:ascii="Consolas" w:hAnsi="Consolas"/>
+          <w:color w:val="0000CD"/>
+          <w:sz w:val="23"/>
+          <w:szCs w:val="23"/>
+          <w:lang w:val="en-US"/>
+        </w:rPr>
+        <w:t>date</w:t>
+      </w:r>
+      <w:r>
+        <w:rPr>
+          <w:rStyle w:val="attributevaluecolor"/>
+          <w:rFonts w:ascii="Consolas" w:hAnsi="Consolas"/>
+          <w:color w:val="0000CD"/>
+          <w:sz w:val="23"/>
+          <w:szCs w:val="23"/>
+          <w:lang w:val="en-US"/>
+        </w:rPr>
+        <w:t>_val</w:t>
+      </w:r>
+      <w:proofErr w:type="spellEnd"/>
+      <w:r>
+        <w:rPr>
+          <w:rStyle w:val="attributevaluecolor"/>
+          <w:rFonts w:ascii="Consolas" w:hAnsi="Consolas"/>
+          <w:color w:val="0000CD"/>
+          <w:sz w:val="23"/>
+          <w:szCs w:val="23"/>
+        </w:rPr>
+        <w:t>"</w:t>
+      </w:r>
+      <w:r>
+        <w:rPr>
+          <w:rStyle w:val="attributecolor"/>
+          <w:rFonts w:ascii="Consolas" w:hAnsi="Consolas"/>
+          <w:color w:val="FF0000"/>
+          <w:sz w:val="23"/>
+          <w:szCs w:val="23"/>
+        </w:rPr>
+        <w:t> required</w:t>
+      </w:r>
+      <w:r>
+        <w:rPr>
+          <w:rStyle w:val="tagcolor"/>
+          <w:rFonts w:ascii="Consolas" w:hAnsi="Consolas"/>
+          <w:color w:val="0000CD"/>
+          <w:sz w:val="23"/>
+          <w:szCs w:val="23"/>
+        </w:rPr>
+        <w:t>&gt;</w:t>
+      </w:r>
+      <w:r>
+        <w:rPr>
+          <w:rFonts w:ascii="Consolas" w:hAnsi="Consolas"/>
+          <w:color w:val="000000"/>
+          <w:sz w:val="23"/>
+          <w:szCs w:val="23"/>
+        </w:rPr>
+        <w:br/>
+      </w:r>
+      <w:r>
+        <w:rPr>
+          <w:rStyle w:val="tagcolor"/>
+          <w:rFonts w:ascii="Consolas" w:hAnsi="Consolas"/>
+          <w:color w:val="0000CD"/>
+          <w:sz w:val="23"/>
+          <w:szCs w:val="23"/>
+        </w:rPr>
+        <w:t>&lt;</w:t>
+      </w:r>
+      <w:r>
+        <w:rPr>
+          <w:rStyle w:val="tagnamecolor"/>
+          <w:rFonts w:ascii="Consolas" w:hAnsi="Consolas"/>
+          <w:color w:val="A52A2A"/>
+          <w:sz w:val="23"/>
+          <w:szCs w:val="23"/>
+        </w:rPr>
+        <w:t>/form</w:t>
+      </w:r>
+      <w:r>
+        <w:rPr>
+          <w:rStyle w:val="tagcolor"/>
+          <w:rFonts w:ascii="Consolas" w:hAnsi="Consolas"/>
+          <w:color w:val="0000CD"/>
+          <w:sz w:val="23"/>
+          <w:szCs w:val="23"/>
+        </w:rPr>
+        <w:t>&gt;</w:t>
+      </w:r>
+    </w:p>
+    <w:p>
+      <w:pPr>
+        <w:pStyle w:val="NormalWeb"/>
+        <w:shd w:val="clear" w:color="auto" w:fill="FFFFFF"/>
+        <w:spacing w:before="288" w:beforeAutospacing="0" w:after="288" w:afterAutospacing="0"/>
+        <w:rPr>
+          <w:rFonts w:ascii="Verdana" w:hAnsi="Verdana"/>
+          <w:color w:val="000000"/>
+          <w:sz w:val="23"/>
+          <w:szCs w:val="23"/>
+        </w:rPr>
+      </w:pPr>
+      <w:r>
+        <w:rPr>
+          <w:rFonts w:ascii="Tahoma" w:hAnsi="Tahoma" w:cs="Tahoma"/>
+          <w:sz w:val="30"/>
+          <w:szCs w:val="30"/>
+          <w:u w:val="single"/>
+        </w:rPr>
+        <w:t>Drag and Drop Feature</w:t>
+      </w:r>
+      <w:r>
+        <w:rPr>
+          <w:rFonts w:ascii="Tahoma" w:hAnsi="Tahoma" w:cs="Tahoma"/>
+          <w:sz w:val="30"/>
+          <w:szCs w:val="30"/>
+        </w:rPr>
+        <w:t xml:space="preserve">: </w:t>
+      </w:r>
+      <w:r>
+        <w:rPr>
+          <w:rFonts w:ascii="Verdana" w:hAnsi="Verdana"/>
+          <w:color w:val="000000"/>
+          <w:sz w:val="23"/>
+          <w:szCs w:val="23"/>
+        </w:rPr>
+        <w:t>Drag and drop is a very common feature. It is when you "grab" an object and drag it to a different location.</w:t>
+      </w:r>
+    </w:p>
+    <w:p>
+      <w:pPr>
+        <w:pStyle w:val="NormalWeb"/>
+        <w:shd w:val="clear" w:color="auto" w:fill="FFFFFF"/>
+        <w:spacing w:before="288" w:beforeAutospacing="0" w:after="288" w:afterAutospacing="0"/>
+        <w:rPr>
+          <w:rFonts w:ascii="Verdana" w:hAnsi="Verdana"/>
+          <w:color w:val="000000"/>
+          <w:sz w:val="23"/>
+          <w:szCs w:val="23"/>
+        </w:rPr>
+      </w:pPr>
+      <w:r>
+        <w:rPr>
+          <w:rStyle w:val="tagcolor"/>
+          <w:rFonts w:ascii="Consolas" w:hAnsi="Consolas"/>
+          <w:color w:val="0000CD"/>
+          <w:sz w:val="23"/>
+          <w:szCs w:val="23"/>
+        </w:rPr>
+        <w:t>&lt;</w:t>
+      </w:r>
+      <w:r>
+        <w:rPr>
+          <w:rStyle w:val="tagnamecolor"/>
+          <w:rFonts w:ascii="Consolas" w:hAnsi="Consolas"/>
+          <w:color w:val="A52A2A"/>
+          <w:sz w:val="23"/>
+          <w:szCs w:val="23"/>
+        </w:rPr>
+        <w:t>!DOCTYPE</w:t>
+      </w:r>
+      <w:r>
+        <w:rPr>
+          <w:rStyle w:val="attributecolor"/>
+          <w:rFonts w:ascii="Consolas" w:hAnsi="Consolas"/>
+          <w:color w:val="FF0000"/>
+          <w:sz w:val="23"/>
+          <w:szCs w:val="23"/>
+        </w:rPr>
+        <w:t> HTML</w:t>
+      </w:r>
+      <w:r>
+        <w:rPr>
+          <w:rStyle w:val="tagcolor"/>
+          <w:rFonts w:ascii="Consolas" w:hAnsi="Consolas"/>
+          <w:color w:val="0000CD"/>
+          <w:sz w:val="23"/>
+          <w:szCs w:val="23"/>
+        </w:rPr>
+        <w:t>&gt;</w:t>
+      </w:r>
+      <w:r>
+        <w:rPr>
+          <w:rFonts w:ascii="Consolas" w:hAnsi="Consolas"/>
+          <w:color w:val="000000"/>
+          <w:sz w:val="23"/>
+          <w:szCs w:val="23"/>
+        </w:rPr>
+        <w:br/>
+      </w:r>
+      <w:r>
+        <w:rPr>
+          <w:rStyle w:val="tagcolor"/>
+          <w:rFonts w:ascii="Consolas" w:hAnsi="Consolas"/>
+          <w:color w:val="0000CD"/>
+          <w:sz w:val="23"/>
+          <w:szCs w:val="23"/>
+        </w:rPr>
+        <w:t>&lt;</w:t>
+      </w:r>
+      <w:r>
+        <w:rPr>
+          <w:rStyle w:val="tagnamecolor"/>
+          <w:rFonts w:ascii="Consolas" w:hAnsi="Consolas"/>
+          <w:color w:val="A52A2A"/>
+          <w:sz w:val="23"/>
+          <w:szCs w:val="23"/>
+        </w:rPr>
+        <w:t>html</w:t>
+      </w:r>
+      <w:r>
+        <w:rPr>
+          <w:rStyle w:val="tagcolor"/>
+          <w:rFonts w:ascii="Consolas" w:hAnsi="Consolas"/>
+          <w:color w:val="0000CD"/>
+          <w:sz w:val="23"/>
+          <w:szCs w:val="23"/>
+        </w:rPr>
+        <w:t>&gt;</w:t>
+      </w:r>
+      <w:r>
+        <w:rPr>
+          <w:rFonts w:ascii="Consolas" w:hAnsi="Consolas"/>
+          <w:color w:val="000000"/>
+          <w:sz w:val="23"/>
+          <w:szCs w:val="23"/>
+        </w:rPr>
+        <w:br/>
+      </w:r>
+      <w:r>
+        <w:rPr>
+          <w:rStyle w:val="tagcolor"/>
+          <w:rFonts w:ascii="Consolas" w:hAnsi="Consolas"/>
+          <w:color w:val="0000CD"/>
+          <w:sz w:val="23"/>
+          <w:szCs w:val="23"/>
+        </w:rPr>
+        <w:t>&lt;</w:t>
+      </w:r>
+      <w:r>
+        <w:rPr>
+          <w:rStyle w:val="tagnamecolor"/>
+          <w:rFonts w:ascii="Consolas" w:hAnsi="Consolas"/>
+          <w:color w:val="A52A2A"/>
+          <w:sz w:val="23"/>
+          <w:szCs w:val="23"/>
+        </w:rPr>
+        <w:t>head</w:t>
+      </w:r>
+      <w:r>
+        <w:rPr>
+          <w:rStyle w:val="tagcolor"/>
+          <w:rFonts w:ascii="Consolas" w:hAnsi="Consolas"/>
+          <w:color w:val="0000CD"/>
+          <w:sz w:val="23"/>
+          <w:szCs w:val="23"/>
+        </w:rPr>
+        <w:t>&gt;</w:t>
+      </w:r>
+      <w:r>
+        <w:rPr>
+          <w:rFonts w:ascii="Consolas" w:hAnsi="Consolas"/>
+          <w:color w:val="000000"/>
+          <w:sz w:val="23"/>
+          <w:szCs w:val="23"/>
+        </w:rPr>
+        <w:br/>
+      </w:r>
+      <w:r>
+        <w:rPr>
+          <w:rStyle w:val="tagcolor"/>
+          <w:rFonts w:ascii="Consolas" w:hAnsi="Consolas"/>
+          <w:color w:val="0000CD"/>
+          <w:sz w:val="23"/>
+          <w:szCs w:val="23"/>
+        </w:rPr>
+        <w:t>&lt;</w:t>
+      </w:r>
+      <w:r>
+        <w:rPr>
+          <w:rStyle w:val="tagnamecolor"/>
+          <w:rFonts w:ascii="Consolas" w:hAnsi="Consolas"/>
+          <w:color w:val="A52A2A"/>
+          <w:sz w:val="23"/>
+          <w:szCs w:val="23"/>
+        </w:rPr>
+        <w:t>script</w:t>
+      </w:r>
+      <w:r>
+        <w:rPr>
+          <w:rStyle w:val="tagcolor"/>
+          <w:rFonts w:ascii="Consolas" w:hAnsi="Consolas"/>
+          <w:color w:val="0000CD"/>
+          <w:sz w:val="23"/>
+          <w:szCs w:val="23"/>
+        </w:rPr>
+        <w:t>&gt;</w:t>
+      </w:r>
+      <w:r>
+        <w:rPr>
+          <w:rFonts w:ascii="Consolas" w:hAnsi="Consolas"/>
+          <w:color w:val="000000"/>
+          <w:sz w:val="23"/>
+          <w:szCs w:val="23"/>
+        </w:rPr>
+        <w:br/>
+      </w:r>
+      <w:r>
+        <w:rPr>
+          <w:rStyle w:val="jskeywordcolor"/>
+          <w:rFonts w:ascii="Consolas" w:hAnsi="Consolas"/>
+          <w:color w:val="0000CD"/>
+          <w:sz w:val="23"/>
+          <w:szCs w:val="23"/>
+        </w:rPr>
+        <w:t>function</w:t>
+      </w:r>
+      <w:r>
+        <w:rPr>
+          <w:rStyle w:val="jscolor"/>
+          <w:rFonts w:ascii="Consolas" w:hAnsi="Consolas"/>
+          <w:color w:val="000000"/>
+          <w:sz w:val="23"/>
+          <w:szCs w:val="23"/>
+        </w:rPr>
+        <w:t> </w:t>
+      </w:r>
+      <w:proofErr w:type="spellStart"/>
+      <w:r>
+        <w:rPr>
+          <w:rStyle w:val="jscolor"/>
+          <w:rFonts w:ascii="Consolas" w:hAnsi="Consolas"/>
+          <w:color w:val="000000"/>
+          <w:sz w:val="23"/>
+          <w:szCs w:val="23"/>
+        </w:rPr>
+        <w:t>allowDrop</w:t>
+      </w:r>
+      <w:proofErr w:type="spellEnd"/>
+      <w:r>
+        <w:rPr>
+          <w:rStyle w:val="jscolor"/>
+          <w:rFonts w:ascii="Consolas" w:hAnsi="Consolas"/>
+          <w:color w:val="000000"/>
+          <w:sz w:val="23"/>
+          <w:szCs w:val="23"/>
+        </w:rPr>
+        <w:t>(</w:t>
+      </w:r>
+      <w:proofErr w:type="spellStart"/>
+      <w:r>
+        <w:rPr>
+          <w:rStyle w:val="jscolor"/>
+          <w:rFonts w:ascii="Consolas" w:hAnsi="Consolas"/>
+          <w:color w:val="000000"/>
+          <w:sz w:val="23"/>
+          <w:szCs w:val="23"/>
+        </w:rPr>
+        <w:t>ev</w:t>
+      </w:r>
+      <w:proofErr w:type="spellEnd"/>
+      <w:r>
+        <w:rPr>
+          <w:rStyle w:val="jscolor"/>
+          <w:rFonts w:ascii="Consolas" w:hAnsi="Consolas"/>
+          <w:color w:val="000000"/>
+          <w:sz w:val="23"/>
+          <w:szCs w:val="23"/>
+        </w:rPr>
+        <w:t>)</w:t>
+      </w:r>
+      <w:r>
+        <w:rPr>
+          <w:rStyle w:val="jsnumbercolor"/>
+          <w:rFonts w:ascii="Consolas" w:hAnsi="Consolas"/>
+          <w:color w:val="FF0000"/>
+          <w:sz w:val="23"/>
+          <w:szCs w:val="23"/>
+        </w:rPr>
+        <w:t> </w:t>
+      </w:r>
+      <w:r>
+        <w:rPr>
+          <w:rStyle w:val="jscolor"/>
+          <w:rFonts w:ascii="Consolas" w:hAnsi="Consolas"/>
+          <w:color w:val="000000"/>
+          <w:sz w:val="23"/>
+          <w:szCs w:val="23"/>
+        </w:rPr>
+        <w:t>{</w:t>
+      </w:r>
+      <w:r>
+        <w:rPr>
+          <w:rFonts w:ascii="Consolas" w:hAnsi="Consolas"/>
+          <w:color w:val="000000"/>
+          <w:sz w:val="23"/>
+          <w:szCs w:val="23"/>
+        </w:rPr>
+        <w:br/>
+      </w:r>
+      <w:r>
+        <w:rPr>
+          <w:rStyle w:val="jscolor"/>
+          <w:rFonts w:ascii="Consolas" w:hAnsi="Consolas"/>
+          <w:color w:val="000000"/>
+          <w:sz w:val="23"/>
+          <w:szCs w:val="23"/>
+        </w:rPr>
+        <w:t>  </w:t>
+      </w:r>
+      <w:proofErr w:type="spellStart"/>
+      <w:r>
+        <w:rPr>
+          <w:rStyle w:val="jscolor"/>
+          <w:rFonts w:ascii="Consolas" w:hAnsi="Consolas"/>
+          <w:color w:val="000000"/>
+          <w:sz w:val="23"/>
+          <w:szCs w:val="23"/>
+        </w:rPr>
+        <w:t>ev.</w:t>
+      </w:r>
+      <w:r>
+        <w:rPr>
+          <w:rStyle w:val="jspropertycolor"/>
+          <w:rFonts w:ascii="Consolas" w:hAnsi="Consolas"/>
+          <w:color w:val="000000"/>
+          <w:sz w:val="23"/>
+          <w:szCs w:val="23"/>
+        </w:rPr>
+        <w:t>preventDefault</w:t>
+      </w:r>
+      <w:proofErr w:type="spellEnd"/>
+      <w:r>
+        <w:rPr>
+          <w:rStyle w:val="jscolor"/>
+          <w:rFonts w:ascii="Consolas" w:hAnsi="Consolas"/>
+          <w:color w:val="000000"/>
+          <w:sz w:val="23"/>
+          <w:szCs w:val="23"/>
+        </w:rPr>
+        <w:t>();</w:t>
+      </w:r>
+      <w:r>
+        <w:rPr>
+          <w:rFonts w:ascii="Consolas" w:hAnsi="Consolas"/>
+          <w:color w:val="000000"/>
+          <w:sz w:val="23"/>
+          <w:szCs w:val="23"/>
+        </w:rPr>
+        <w:br/>
+      </w:r>
+      <w:r>
+        <w:rPr>
+          <w:rStyle w:val="jscolor"/>
+          <w:rFonts w:ascii="Consolas" w:hAnsi="Consolas"/>
+          <w:color w:val="000000"/>
+          <w:sz w:val="23"/>
+          <w:szCs w:val="23"/>
+        </w:rPr>
+        <w:t>}</w:t>
+      </w:r>
+      <w:r>
+        <w:rPr>
+          <w:rFonts w:ascii="Consolas" w:hAnsi="Consolas"/>
+          <w:color w:val="000000"/>
+          <w:sz w:val="23"/>
+          <w:szCs w:val="23"/>
+        </w:rPr>
+        <w:br/>
+      </w:r>
+      <w:r>
+        <w:rPr>
+          <w:rFonts w:ascii="Consolas" w:hAnsi="Consolas"/>
+          <w:color w:val="000000"/>
+          <w:sz w:val="23"/>
+          <w:szCs w:val="23"/>
+        </w:rPr>
+        <w:br/>
+      </w:r>
+      <w:r>
+        <w:rPr>
+          <w:rStyle w:val="jskeywordcolor"/>
+          <w:rFonts w:ascii="Consolas" w:hAnsi="Consolas"/>
+          <w:color w:val="0000CD"/>
+          <w:sz w:val="23"/>
+          <w:szCs w:val="23"/>
+        </w:rPr>
+        <w:t>function</w:t>
+      </w:r>
+      <w:r>
+        <w:rPr>
+          <w:rStyle w:val="jscolor"/>
+          <w:rFonts w:ascii="Consolas" w:hAnsi="Consolas"/>
+          <w:color w:val="000000"/>
+          <w:sz w:val="23"/>
+          <w:szCs w:val="23"/>
+        </w:rPr>
+        <w:t> drag(</w:t>
+      </w:r>
+      <w:proofErr w:type="spellStart"/>
+      <w:r>
+        <w:rPr>
+          <w:rStyle w:val="jscolor"/>
+          <w:rFonts w:ascii="Consolas" w:hAnsi="Consolas"/>
+          <w:color w:val="000000"/>
+          <w:sz w:val="23"/>
+          <w:szCs w:val="23"/>
+        </w:rPr>
+        <w:t>ev</w:t>
+      </w:r>
+      <w:proofErr w:type="spellEnd"/>
+      <w:r>
+        <w:rPr>
+          <w:rStyle w:val="jscolor"/>
+          <w:rFonts w:ascii="Consolas" w:hAnsi="Consolas"/>
+          <w:color w:val="000000"/>
+          <w:sz w:val="23"/>
+          <w:szCs w:val="23"/>
+        </w:rPr>
+        <w:t>)</w:t>
+      </w:r>
+      <w:r>
+        <w:rPr>
+          <w:rStyle w:val="jsnumbercolor"/>
+          <w:rFonts w:ascii="Consolas" w:hAnsi="Consolas"/>
+          <w:color w:val="FF0000"/>
+          <w:sz w:val="23"/>
+          <w:szCs w:val="23"/>
+        </w:rPr>
+        <w:t> </w:t>
+      </w:r>
+      <w:r>
+        <w:rPr>
+          <w:rStyle w:val="jscolor"/>
+          <w:rFonts w:ascii="Consolas" w:hAnsi="Consolas"/>
+          <w:color w:val="000000"/>
+          <w:sz w:val="23"/>
+          <w:szCs w:val="23"/>
+        </w:rPr>
+        <w:t>{</w:t>
+      </w:r>
+      <w:r>
+        <w:rPr>
+          <w:rFonts w:ascii="Consolas" w:hAnsi="Consolas"/>
+          <w:color w:val="000000"/>
+          <w:sz w:val="23"/>
+          <w:szCs w:val="23"/>
+        </w:rPr>
+        <w:br/>
+      </w:r>
+      <w:r>
+        <w:rPr>
+          <w:rStyle w:val="jscolor"/>
+          <w:rFonts w:ascii="Consolas" w:hAnsi="Consolas"/>
+          <w:color w:val="000000"/>
+          <w:sz w:val="23"/>
+          <w:szCs w:val="23"/>
+        </w:rPr>
+        <w:t> </w:t>
+      </w:r>
+      <w:r>
+        <w:rPr>
+          <w:rStyle w:val="jsnumbercolor"/>
+          <w:rFonts w:ascii="Consolas" w:hAnsi="Consolas"/>
+          <w:color w:val="FF0000"/>
+          <w:sz w:val="23"/>
+          <w:szCs w:val="23"/>
+        </w:rPr>
+        <w:t> </w:t>
+      </w:r>
+      <w:proofErr w:type="spellStart"/>
+      <w:r>
+        <w:rPr>
+          <w:rStyle w:val="jscolor"/>
+          <w:rFonts w:ascii="Consolas" w:hAnsi="Consolas"/>
+          <w:color w:val="000000"/>
+          <w:sz w:val="23"/>
+          <w:szCs w:val="23"/>
+        </w:rPr>
+        <w:t>ev.</w:t>
+      </w:r>
+      <w:r>
+        <w:rPr>
+          <w:rStyle w:val="jspropertycolor"/>
+          <w:rFonts w:ascii="Consolas" w:hAnsi="Consolas"/>
+          <w:color w:val="000000"/>
+          <w:sz w:val="23"/>
+          <w:szCs w:val="23"/>
+        </w:rPr>
+        <w:t>dataTransfer</w:t>
+      </w:r>
+      <w:r>
+        <w:rPr>
+          <w:rStyle w:val="jscolor"/>
+          <w:rFonts w:ascii="Consolas" w:hAnsi="Consolas"/>
+          <w:color w:val="000000"/>
+          <w:sz w:val="23"/>
+          <w:szCs w:val="23"/>
+        </w:rPr>
+        <w:t>.</w:t>
+      </w:r>
+      <w:r>
+        <w:rPr>
+          <w:rStyle w:val="jspropertycolor"/>
+          <w:rFonts w:ascii="Consolas" w:hAnsi="Consolas"/>
+          <w:color w:val="000000"/>
+          <w:sz w:val="23"/>
+          <w:szCs w:val="23"/>
+        </w:rPr>
+        <w:t>setData</w:t>
+      </w:r>
+      <w:proofErr w:type="spellEnd"/>
+      <w:r>
+        <w:rPr>
+          <w:rStyle w:val="jscolor"/>
+          <w:rFonts w:ascii="Consolas" w:hAnsi="Consolas"/>
+          <w:color w:val="000000"/>
+          <w:sz w:val="23"/>
+          <w:szCs w:val="23"/>
+        </w:rPr>
+        <w:t>(</w:t>
+      </w:r>
+      <w:r>
+        <w:rPr>
+          <w:rStyle w:val="jsstringcolor"/>
+          <w:rFonts w:ascii="Consolas" w:hAnsi="Consolas"/>
+          <w:color w:val="A52A2A"/>
+          <w:sz w:val="23"/>
+          <w:szCs w:val="23"/>
+        </w:rPr>
+        <w:t>"text"</w:t>
+      </w:r>
+      <w:r>
+        <w:rPr>
+          <w:rStyle w:val="jscolor"/>
+          <w:rFonts w:ascii="Consolas" w:hAnsi="Consolas"/>
+          <w:color w:val="000000"/>
+          <w:sz w:val="23"/>
+          <w:szCs w:val="23"/>
+        </w:rPr>
+        <w:t>, ev.</w:t>
+      </w:r>
+      <w:r>
+        <w:rPr>
+          <w:rStyle w:val="jspropertycolor"/>
+          <w:rFonts w:ascii="Consolas" w:hAnsi="Consolas"/>
+          <w:color w:val="000000"/>
+          <w:sz w:val="23"/>
+          <w:szCs w:val="23"/>
+        </w:rPr>
+        <w:t>target</w:t>
+      </w:r>
+      <w:r>
+        <w:rPr>
+          <w:rStyle w:val="jscolor"/>
+          <w:rFonts w:ascii="Consolas" w:hAnsi="Consolas"/>
+          <w:color w:val="000000"/>
+          <w:sz w:val="23"/>
+          <w:szCs w:val="23"/>
+        </w:rPr>
+        <w:t>.</w:t>
+      </w:r>
+      <w:r>
+        <w:rPr>
+          <w:rStyle w:val="jspropertycolor"/>
+          <w:rFonts w:ascii="Consolas" w:hAnsi="Consolas"/>
+          <w:color w:val="000000"/>
+          <w:sz w:val="23"/>
+          <w:szCs w:val="23"/>
+        </w:rPr>
+        <w:t>id</w:t>
+      </w:r>
+      <w:r>
+        <w:rPr>
+          <w:rStyle w:val="jscolor"/>
+          <w:rFonts w:ascii="Consolas" w:hAnsi="Consolas"/>
+          <w:color w:val="000000"/>
+          <w:sz w:val="23"/>
+          <w:szCs w:val="23"/>
+        </w:rPr>
+        <w:t>);</w:t>
+      </w:r>
+      <w:r>
+        <w:rPr>
+          <w:rFonts w:ascii="Consolas" w:hAnsi="Consolas"/>
+          <w:color w:val="000000"/>
+          <w:sz w:val="23"/>
+          <w:szCs w:val="23"/>
+        </w:rPr>
+        <w:br/>
+      </w:r>
+      <w:r>
+        <w:rPr>
+          <w:rStyle w:val="jscolor"/>
+          <w:rFonts w:ascii="Consolas" w:hAnsi="Consolas"/>
+          <w:color w:val="000000"/>
+          <w:sz w:val="23"/>
+          <w:szCs w:val="23"/>
+        </w:rPr>
+        <w:t>}</w:t>
+      </w:r>
+      <w:r>
+        <w:rPr>
+          <w:rFonts w:ascii="Consolas" w:hAnsi="Consolas"/>
+          <w:color w:val="000000"/>
+          <w:sz w:val="23"/>
+          <w:szCs w:val="23"/>
+        </w:rPr>
+        <w:br/>
+      </w:r>
+      <w:r>
+        <w:rPr>
+          <w:rFonts w:ascii="Consolas" w:hAnsi="Consolas"/>
+          <w:color w:val="000000"/>
+          <w:sz w:val="23"/>
+          <w:szCs w:val="23"/>
+        </w:rPr>
+        <w:br/>
+      </w:r>
+      <w:r>
+        <w:rPr>
+          <w:rStyle w:val="jskeywordcolor"/>
+          <w:rFonts w:ascii="Consolas" w:hAnsi="Consolas"/>
+          <w:color w:val="0000CD"/>
+          <w:sz w:val="23"/>
+          <w:szCs w:val="23"/>
+        </w:rPr>
+        <w:t>function</w:t>
+      </w:r>
+      <w:r>
+        <w:rPr>
+          <w:rStyle w:val="jscolor"/>
+          <w:rFonts w:ascii="Consolas" w:hAnsi="Consolas"/>
+          <w:color w:val="000000"/>
+          <w:sz w:val="23"/>
+          <w:szCs w:val="23"/>
+        </w:rPr>
+        <w:t> drop(</w:t>
+      </w:r>
+      <w:proofErr w:type="spellStart"/>
+      <w:r>
+        <w:rPr>
+          <w:rStyle w:val="jscolor"/>
+          <w:rFonts w:ascii="Consolas" w:hAnsi="Consolas"/>
+          <w:color w:val="000000"/>
+          <w:sz w:val="23"/>
+          <w:szCs w:val="23"/>
+        </w:rPr>
+        <w:t>ev</w:t>
+      </w:r>
+      <w:proofErr w:type="spellEnd"/>
+      <w:r>
+        <w:rPr>
+          <w:rStyle w:val="jscolor"/>
+          <w:rFonts w:ascii="Consolas" w:hAnsi="Consolas"/>
+          <w:color w:val="000000"/>
+          <w:sz w:val="23"/>
+          <w:szCs w:val="23"/>
+        </w:rPr>
+        <w:t>)</w:t>
+      </w:r>
+      <w:r>
+        <w:rPr>
+          <w:rStyle w:val="jsnumbercolor"/>
+          <w:rFonts w:ascii="Consolas" w:hAnsi="Consolas"/>
+          <w:color w:val="FF0000"/>
+          <w:sz w:val="23"/>
+          <w:szCs w:val="23"/>
+        </w:rPr>
+        <w:t> </w:t>
+      </w:r>
+      <w:r>
+        <w:rPr>
+          <w:rStyle w:val="jscolor"/>
+          <w:rFonts w:ascii="Consolas" w:hAnsi="Consolas"/>
+          <w:color w:val="000000"/>
+          <w:sz w:val="23"/>
+          <w:szCs w:val="23"/>
+        </w:rPr>
+        <w:t>{</w:t>
+      </w:r>
+      <w:r>
+        <w:rPr>
+          <w:rFonts w:ascii="Consolas" w:hAnsi="Consolas"/>
+          <w:color w:val="000000"/>
+          <w:sz w:val="23"/>
+          <w:szCs w:val="23"/>
+        </w:rPr>
+        <w:br/>
+      </w:r>
+      <w:r>
+        <w:rPr>
+          <w:rStyle w:val="jscolor"/>
+          <w:rFonts w:ascii="Consolas" w:hAnsi="Consolas"/>
+          <w:color w:val="000000"/>
+          <w:sz w:val="23"/>
+          <w:szCs w:val="23"/>
+        </w:rPr>
+        <w:t> </w:t>
+      </w:r>
+      <w:r>
+        <w:rPr>
+          <w:rStyle w:val="jsnumbercolor"/>
+          <w:rFonts w:ascii="Consolas" w:hAnsi="Consolas"/>
+          <w:color w:val="FF0000"/>
+          <w:sz w:val="23"/>
+          <w:szCs w:val="23"/>
+        </w:rPr>
+        <w:t> </w:t>
+      </w:r>
+      <w:proofErr w:type="spellStart"/>
+      <w:r>
+        <w:rPr>
+          <w:rStyle w:val="jscolor"/>
+          <w:rFonts w:ascii="Consolas" w:hAnsi="Consolas"/>
+          <w:color w:val="000000"/>
+          <w:sz w:val="23"/>
+          <w:szCs w:val="23"/>
+        </w:rPr>
+        <w:t>ev.</w:t>
+      </w:r>
+      <w:r>
+        <w:rPr>
+          <w:rStyle w:val="jspropertycolor"/>
+          <w:rFonts w:ascii="Consolas" w:hAnsi="Consolas"/>
+          <w:color w:val="000000"/>
+          <w:sz w:val="23"/>
+          <w:szCs w:val="23"/>
+        </w:rPr>
+        <w:t>preventDefault</w:t>
+      </w:r>
+      <w:proofErr w:type="spellEnd"/>
+      <w:r>
+        <w:rPr>
+          <w:rStyle w:val="jscolor"/>
+          <w:rFonts w:ascii="Consolas" w:hAnsi="Consolas"/>
+          <w:color w:val="000000"/>
+          <w:sz w:val="23"/>
+          <w:szCs w:val="23"/>
+        </w:rPr>
+        <w:t>();</w:t>
+      </w:r>
+      <w:r>
+        <w:rPr>
+          <w:rFonts w:ascii="Consolas" w:hAnsi="Consolas"/>
+          <w:color w:val="000000"/>
+          <w:sz w:val="23"/>
+          <w:szCs w:val="23"/>
+        </w:rPr>
+        <w:br/>
+      </w:r>
+      <w:r>
+        <w:rPr>
+          <w:rStyle w:val="jscolor"/>
+          <w:rFonts w:ascii="Consolas" w:hAnsi="Consolas"/>
+          <w:color w:val="000000"/>
+          <w:sz w:val="23"/>
+          <w:szCs w:val="23"/>
+        </w:rPr>
+        <w:t>  </w:t>
+      </w:r>
+      <w:r>
+        <w:rPr>
+          <w:rStyle w:val="jskeywordcolor"/>
+          <w:rFonts w:ascii="Consolas" w:hAnsi="Consolas"/>
+          <w:color w:val="0000CD"/>
+          <w:sz w:val="23"/>
+          <w:szCs w:val="23"/>
+        </w:rPr>
+        <w:t>var</w:t>
+      </w:r>
+      <w:r>
+        <w:rPr>
+          <w:rStyle w:val="jscolor"/>
+          <w:rFonts w:ascii="Consolas" w:hAnsi="Consolas"/>
+          <w:color w:val="000000"/>
+          <w:sz w:val="23"/>
+          <w:szCs w:val="23"/>
+        </w:rPr>
+        <w:t xml:space="preserve"> data = </w:t>
+      </w:r>
+      <w:proofErr w:type="spellStart"/>
+      <w:r>
+        <w:rPr>
+          <w:rStyle w:val="jscolor"/>
+          <w:rFonts w:ascii="Consolas" w:hAnsi="Consolas"/>
+          <w:color w:val="000000"/>
+          <w:sz w:val="23"/>
+          <w:szCs w:val="23"/>
+        </w:rPr>
+        <w:t>ev.</w:t>
+      </w:r>
+      <w:r>
+        <w:rPr>
+          <w:rStyle w:val="jspropertycolor"/>
+          <w:rFonts w:ascii="Consolas" w:hAnsi="Consolas"/>
+          <w:color w:val="000000"/>
+          <w:sz w:val="23"/>
+          <w:szCs w:val="23"/>
+        </w:rPr>
+        <w:t>dataTransfer</w:t>
+      </w:r>
+      <w:r>
+        <w:rPr>
+          <w:rStyle w:val="jscolor"/>
+          <w:rFonts w:ascii="Consolas" w:hAnsi="Consolas"/>
+          <w:color w:val="000000"/>
+          <w:sz w:val="23"/>
+          <w:szCs w:val="23"/>
+        </w:rPr>
+        <w:t>.</w:t>
+      </w:r>
+      <w:r>
+        <w:rPr>
+          <w:rStyle w:val="jspropertycolor"/>
+          <w:rFonts w:ascii="Consolas" w:hAnsi="Consolas"/>
+          <w:color w:val="000000"/>
+          <w:sz w:val="23"/>
+          <w:szCs w:val="23"/>
+        </w:rPr>
+        <w:t>getData</w:t>
+      </w:r>
+      <w:proofErr w:type="spellEnd"/>
+      <w:r>
+        <w:rPr>
+          <w:rStyle w:val="jscolor"/>
+          <w:rFonts w:ascii="Consolas" w:hAnsi="Consolas"/>
+          <w:color w:val="000000"/>
+          <w:sz w:val="23"/>
+          <w:szCs w:val="23"/>
+        </w:rPr>
+        <w:t>(</w:t>
+      </w:r>
+      <w:r>
+        <w:rPr>
+          <w:rStyle w:val="jsstringcolor"/>
+          <w:rFonts w:ascii="Consolas" w:hAnsi="Consolas"/>
+          <w:color w:val="A52A2A"/>
+          <w:sz w:val="23"/>
+          <w:szCs w:val="23"/>
+        </w:rPr>
+        <w:t>"text"</w:t>
+      </w:r>
+      <w:r>
+        <w:rPr>
+          <w:rStyle w:val="jscolor"/>
+          <w:rFonts w:ascii="Consolas" w:hAnsi="Consolas"/>
+          <w:color w:val="000000"/>
+          <w:sz w:val="23"/>
+          <w:szCs w:val="23"/>
+        </w:rPr>
+        <w:t>);</w:t>
+      </w:r>
+      <w:r>
+        <w:rPr>
+          <w:rFonts w:ascii="Consolas" w:hAnsi="Consolas"/>
+          <w:color w:val="000000"/>
+          <w:sz w:val="23"/>
+          <w:szCs w:val="23"/>
+        </w:rPr>
+        <w:br/>
+      </w:r>
+      <w:r>
+        <w:rPr>
+          <w:rStyle w:val="jscolor"/>
+          <w:rFonts w:ascii="Consolas" w:hAnsi="Consolas"/>
+          <w:color w:val="000000"/>
+          <w:sz w:val="23"/>
+          <w:szCs w:val="23"/>
+        </w:rPr>
+        <w:t>  </w:t>
+      </w:r>
+      <w:proofErr w:type="spellStart"/>
+      <w:r>
+        <w:rPr>
+          <w:rStyle w:val="jscolor"/>
+          <w:rFonts w:ascii="Consolas" w:hAnsi="Consolas"/>
+          <w:color w:val="000000"/>
+          <w:sz w:val="23"/>
+          <w:szCs w:val="23"/>
+        </w:rPr>
+        <w:t>ev.</w:t>
+      </w:r>
+      <w:r>
+        <w:rPr>
+          <w:rStyle w:val="jspropertycolor"/>
+          <w:rFonts w:ascii="Consolas" w:hAnsi="Consolas"/>
+          <w:color w:val="000000"/>
+          <w:sz w:val="23"/>
+          <w:szCs w:val="23"/>
+        </w:rPr>
+        <w:t>target</w:t>
+      </w:r>
+      <w:r>
+        <w:rPr>
+          <w:rStyle w:val="jscolor"/>
+          <w:rFonts w:ascii="Consolas" w:hAnsi="Consolas"/>
+          <w:color w:val="000000"/>
+          <w:sz w:val="23"/>
+          <w:szCs w:val="23"/>
+        </w:rPr>
+        <w:t>.</w:t>
+      </w:r>
+      <w:r>
+        <w:rPr>
+          <w:rStyle w:val="jspropertycolor"/>
+          <w:rFonts w:ascii="Consolas" w:hAnsi="Consolas"/>
+          <w:color w:val="000000"/>
+          <w:sz w:val="23"/>
+          <w:szCs w:val="23"/>
+        </w:rPr>
+        <w:t>appendChild</w:t>
+      </w:r>
+      <w:proofErr w:type="spellEnd"/>
+      <w:r>
+        <w:rPr>
+          <w:rStyle w:val="jscolor"/>
+          <w:rFonts w:ascii="Consolas" w:hAnsi="Consolas"/>
+          <w:color w:val="000000"/>
+          <w:sz w:val="23"/>
+          <w:szCs w:val="23"/>
+        </w:rPr>
+        <w:t>(</w:t>
+      </w:r>
+      <w:proofErr w:type="spellStart"/>
+      <w:r>
+        <w:rPr>
+          <w:rStyle w:val="jscolor"/>
+          <w:rFonts w:ascii="Consolas" w:hAnsi="Consolas"/>
+          <w:color w:val="000000"/>
+          <w:sz w:val="23"/>
+          <w:szCs w:val="23"/>
+        </w:rPr>
+        <w:t>document.</w:t>
+      </w:r>
+      <w:r>
+        <w:rPr>
+          <w:rStyle w:val="jspropertycolor"/>
+          <w:rFonts w:ascii="Consolas" w:hAnsi="Consolas"/>
+          <w:color w:val="000000"/>
+          <w:sz w:val="23"/>
+          <w:szCs w:val="23"/>
+        </w:rPr>
+        <w:t>getElementById</w:t>
+      </w:r>
+      <w:proofErr w:type="spellEnd"/>
+      <w:r>
+        <w:rPr>
+          <w:rStyle w:val="jscolor"/>
+          <w:rFonts w:ascii="Consolas" w:hAnsi="Consolas"/>
+          <w:color w:val="000000"/>
+          <w:sz w:val="23"/>
+          <w:szCs w:val="23"/>
+        </w:rPr>
+        <w:t>(data));</w:t>
+      </w:r>
+      <w:r>
+        <w:rPr>
+          <w:rFonts w:ascii="Consolas" w:hAnsi="Consolas"/>
+          <w:color w:val="000000"/>
+          <w:sz w:val="23"/>
+          <w:szCs w:val="23"/>
+        </w:rPr>
+        <w:br/>
+      </w:r>
+      <w:r>
+        <w:rPr>
+          <w:rStyle w:val="jscolor"/>
+          <w:rFonts w:ascii="Consolas" w:hAnsi="Consolas"/>
+          <w:color w:val="000000"/>
+          <w:sz w:val="23"/>
+          <w:szCs w:val="23"/>
+        </w:rPr>
+        <w:t>}</w:t>
+      </w:r>
+      <w:r>
+        <w:rPr>
+          <w:rFonts w:ascii="Consolas" w:hAnsi="Consolas"/>
+          <w:color w:val="000000"/>
+          <w:sz w:val="23"/>
+          <w:szCs w:val="23"/>
+        </w:rPr>
+        <w:br/>
+      </w:r>
+      <w:r>
+        <w:rPr>
+          <w:rStyle w:val="tagcolor"/>
+          <w:rFonts w:ascii="Consolas" w:hAnsi="Consolas"/>
+          <w:color w:val="0000CD"/>
+          <w:sz w:val="23"/>
+          <w:szCs w:val="23"/>
+        </w:rPr>
+        <w:t>&lt;</w:t>
+      </w:r>
+      <w:r>
+        <w:rPr>
+          <w:rStyle w:val="tagnamecolor"/>
+          <w:rFonts w:ascii="Consolas" w:hAnsi="Consolas"/>
+          <w:color w:val="A52A2A"/>
+          <w:sz w:val="23"/>
+          <w:szCs w:val="23"/>
+        </w:rPr>
+        <w:t>/script</w:t>
+      </w:r>
+      <w:r>
+        <w:rPr>
+          <w:rStyle w:val="tagcolor"/>
+          <w:rFonts w:ascii="Consolas" w:hAnsi="Consolas"/>
+          <w:color w:val="0000CD"/>
+          <w:sz w:val="23"/>
+          <w:szCs w:val="23"/>
+        </w:rPr>
+        <w:t>&gt;</w:t>
+      </w:r>
+      <w:r>
+        <w:rPr>
+          <w:rFonts w:ascii="Consolas" w:hAnsi="Consolas"/>
+          <w:color w:val="000000"/>
+          <w:sz w:val="23"/>
+          <w:szCs w:val="23"/>
+        </w:rPr>
+        <w:br/>
+      </w:r>
+      <w:r>
+        <w:rPr>
+          <w:rStyle w:val="tagcolor"/>
+          <w:rFonts w:ascii="Consolas" w:hAnsi="Consolas"/>
+          <w:color w:val="0000CD"/>
+          <w:sz w:val="23"/>
+          <w:szCs w:val="23"/>
+        </w:rPr>
+        <w:t>&lt;</w:t>
+      </w:r>
+      <w:r>
+        <w:rPr>
+          <w:rStyle w:val="tagnamecolor"/>
+          <w:rFonts w:ascii="Consolas" w:hAnsi="Consolas"/>
+          <w:color w:val="A52A2A"/>
+          <w:sz w:val="23"/>
+          <w:szCs w:val="23"/>
+        </w:rPr>
+        <w:t>/head</w:t>
+      </w:r>
+      <w:r>
+        <w:rPr>
+          <w:rStyle w:val="tagcolor"/>
+          <w:rFonts w:ascii="Consolas" w:hAnsi="Consolas"/>
+          <w:color w:val="0000CD"/>
+          <w:sz w:val="23"/>
+          <w:szCs w:val="23"/>
+        </w:rPr>
+        <w:t>&gt;</w:t>
+      </w:r>
+      <w:r>
+        <w:rPr>
+          <w:rFonts w:ascii="Consolas" w:hAnsi="Consolas"/>
+          <w:color w:val="000000"/>
+          <w:sz w:val="23"/>
+          <w:szCs w:val="23"/>
+        </w:rPr>
+        <w:br/>
+      </w:r>
+      <w:r>
+        <w:rPr>
+          <w:rStyle w:val="tagcolor"/>
+          <w:rFonts w:ascii="Consolas" w:hAnsi="Consolas"/>
+          <w:color w:val="0000CD"/>
+          <w:sz w:val="23"/>
+          <w:szCs w:val="23"/>
+        </w:rPr>
+        <w:t>&lt;</w:t>
+      </w:r>
+      <w:r>
+        <w:rPr>
+          <w:rStyle w:val="tagnamecolor"/>
+          <w:rFonts w:ascii="Consolas" w:hAnsi="Consolas"/>
+          <w:color w:val="A52A2A"/>
+          <w:sz w:val="23"/>
+          <w:szCs w:val="23"/>
+        </w:rPr>
+        <w:t>body</w:t>
+      </w:r>
+      <w:r>
+        <w:rPr>
+          <w:rStyle w:val="tagcolor"/>
+          <w:rFonts w:ascii="Consolas" w:hAnsi="Consolas"/>
+          <w:color w:val="0000CD"/>
+          <w:sz w:val="23"/>
+          <w:szCs w:val="23"/>
+        </w:rPr>
+        <w:t>&gt;</w:t>
+      </w:r>
+      <w:r>
+        <w:rPr>
+          <w:rFonts w:ascii="Consolas" w:hAnsi="Consolas"/>
+          <w:color w:val="000000"/>
+          <w:sz w:val="23"/>
+          <w:szCs w:val="23"/>
+        </w:rPr>
+        <w:br/>
+      </w:r>
+      <w:r>
+        <w:rPr>
+          <w:rFonts w:ascii="Consolas" w:hAnsi="Consolas"/>
+          <w:color w:val="000000"/>
+          <w:sz w:val="23"/>
+          <w:szCs w:val="23"/>
+        </w:rPr>
+        <w:br/>
+      </w:r>
+      <w:r>
+        <w:rPr>
+          <w:rStyle w:val="tagcolor"/>
+          <w:rFonts w:ascii="Consolas" w:hAnsi="Consolas"/>
+          <w:color w:val="0000CD"/>
+          <w:sz w:val="23"/>
+          <w:szCs w:val="23"/>
+        </w:rPr>
+        <w:t>&lt;</w:t>
+      </w:r>
+      <w:r>
+        <w:rPr>
+          <w:rStyle w:val="tagnamecolor"/>
+          <w:rFonts w:ascii="Consolas" w:hAnsi="Consolas"/>
+          <w:color w:val="A52A2A"/>
+          <w:sz w:val="23"/>
+          <w:szCs w:val="23"/>
+        </w:rPr>
+        <w:t>div</w:t>
+      </w:r>
+      <w:r>
+        <w:rPr>
+          <w:rStyle w:val="attributecolor"/>
+          <w:rFonts w:ascii="Consolas" w:hAnsi="Consolas"/>
+          <w:color w:val="FF0000"/>
+          <w:sz w:val="23"/>
+          <w:szCs w:val="23"/>
+        </w:rPr>
+        <w:t> id</w:t>
+      </w:r>
+      <w:r>
+        <w:rPr>
+          <w:rStyle w:val="attributevaluecolor"/>
+          <w:rFonts w:ascii="Consolas" w:hAnsi="Consolas"/>
+          <w:color w:val="0000CD"/>
+          <w:sz w:val="23"/>
+          <w:szCs w:val="23"/>
+        </w:rPr>
+        <w:t>="div1"</w:t>
+      </w:r>
+      <w:r>
+        <w:rPr>
+          <w:rStyle w:val="attributecolor"/>
+          <w:rFonts w:ascii="Consolas" w:hAnsi="Consolas"/>
+          <w:color w:val="FF0000"/>
+          <w:sz w:val="23"/>
+          <w:szCs w:val="23"/>
+        </w:rPr>
+        <w:t> ondrop</w:t>
+      </w:r>
+      <w:r>
+        <w:rPr>
+          <w:rStyle w:val="attributevaluecolor"/>
+          <w:rFonts w:ascii="Consolas" w:hAnsi="Consolas"/>
+          <w:color w:val="0000CD"/>
+          <w:sz w:val="23"/>
+          <w:szCs w:val="23"/>
+        </w:rPr>
+        <w:t>="drop(event)"</w:t>
+      </w:r>
+      <w:r>
+        <w:rPr>
+          <w:rStyle w:val="attributecolor"/>
+          <w:rFonts w:ascii="Consolas" w:hAnsi="Consolas"/>
+          <w:color w:val="FF0000"/>
+          <w:sz w:val="23"/>
+          <w:szCs w:val="23"/>
+        </w:rPr>
+        <w:t> ondragover</w:t>
+      </w:r>
+      <w:r>
+        <w:rPr>
+          <w:rStyle w:val="attributevaluecolor"/>
+          <w:rFonts w:ascii="Consolas" w:hAnsi="Consolas"/>
+          <w:color w:val="0000CD"/>
+          <w:sz w:val="23"/>
+          <w:szCs w:val="23"/>
+        </w:rPr>
+        <w:t>="allowDrop(event)"</w:t>
+      </w:r>
+      <w:r>
+        <w:rPr>
+          <w:rStyle w:val="tagcolor"/>
+          <w:rFonts w:ascii="Consolas" w:hAnsi="Consolas"/>
+          <w:color w:val="0000CD"/>
+          <w:sz w:val="23"/>
+          <w:szCs w:val="23"/>
+        </w:rPr>
+        <w:t>&gt;&lt;</w:t>
+      </w:r>
+      <w:r>
+        <w:rPr>
+          <w:rStyle w:val="tagnamecolor"/>
+          <w:rFonts w:ascii="Consolas" w:hAnsi="Consolas"/>
+          <w:color w:val="A52A2A"/>
+          <w:sz w:val="23"/>
+          <w:szCs w:val="23"/>
+        </w:rPr>
+        <w:t>/div</w:t>
+      </w:r>
+      <w:r>
+        <w:rPr>
+          <w:rStyle w:val="tagcolor"/>
+          <w:rFonts w:ascii="Consolas" w:hAnsi="Consolas"/>
+          <w:color w:val="0000CD"/>
+          <w:sz w:val="23"/>
+          <w:szCs w:val="23"/>
+        </w:rPr>
+        <w:t>&gt;</w:t>
+      </w:r>
+      <w:r>
+        <w:rPr>
+          <w:rFonts w:ascii="Consolas" w:hAnsi="Consolas"/>
+          <w:color w:val="000000"/>
+          <w:sz w:val="23"/>
+          <w:szCs w:val="23"/>
+        </w:rPr>
+        <w:br/>
+      </w:r>
+      <w:r>
+        <w:rPr>
+          <w:rFonts w:ascii="Consolas" w:hAnsi="Consolas"/>
+          <w:color w:val="000000"/>
+          <w:sz w:val="23"/>
+          <w:szCs w:val="23"/>
+        </w:rPr>
+        <w:br/>
+      </w:r>
+      <w:r>
+        <w:rPr>
+          <w:rStyle w:val="tagcolor"/>
+          <w:rFonts w:ascii="Consolas" w:hAnsi="Consolas"/>
+          <w:color w:val="0000CD"/>
+          <w:sz w:val="23"/>
+          <w:szCs w:val="23"/>
+        </w:rPr>
+        <w:t>&lt;</w:t>
+      </w:r>
+      <w:r>
+        <w:rPr>
+          <w:rStyle w:val="tagnamecolor"/>
+          <w:rFonts w:ascii="Consolas" w:hAnsi="Consolas"/>
+          <w:color w:val="A52A2A"/>
+          <w:sz w:val="23"/>
+          <w:szCs w:val="23"/>
+        </w:rPr>
+        <w:t>img</w:t>
+      </w:r>
+      <w:r>
+        <w:rPr>
+          <w:rStyle w:val="attributecolor"/>
+          <w:rFonts w:ascii="Consolas" w:hAnsi="Consolas"/>
+          <w:color w:val="FF0000"/>
+          <w:sz w:val="23"/>
+          <w:szCs w:val="23"/>
+        </w:rPr>
+        <w:t> id</w:t>
+      </w:r>
+      <w:r>
+        <w:rPr>
+          <w:rStyle w:val="attributevaluecolor"/>
+          <w:rFonts w:ascii="Consolas" w:hAnsi="Consolas"/>
+          <w:color w:val="0000CD"/>
+          <w:sz w:val="23"/>
+          <w:szCs w:val="23"/>
+        </w:rPr>
+        <w:t>="drag1"</w:t>
+      </w:r>
+      <w:r>
+        <w:rPr>
+          <w:rStyle w:val="attributecolor"/>
+          <w:rFonts w:ascii="Consolas" w:hAnsi="Consolas"/>
+          <w:color w:val="FF0000"/>
+          <w:sz w:val="23"/>
+          <w:szCs w:val="23"/>
+        </w:rPr>
+        <w:t> src</w:t>
+      </w:r>
+      <w:r>
+        <w:rPr>
+          <w:rStyle w:val="attributevaluecolor"/>
+          <w:rFonts w:ascii="Consolas" w:hAnsi="Consolas"/>
+          <w:color w:val="0000CD"/>
+          <w:sz w:val="23"/>
+          <w:szCs w:val="23"/>
+        </w:rPr>
+        <w:t>="img_logo.gif"</w:t>
+      </w:r>
+      <w:r>
+        <w:rPr>
+          <w:rStyle w:val="attributecolor"/>
+          <w:rFonts w:ascii="Consolas" w:hAnsi="Consolas"/>
+          <w:color w:val="FF0000"/>
+          <w:sz w:val="23"/>
+          <w:szCs w:val="23"/>
+        </w:rPr>
+        <w:t> draggable</w:t>
+      </w:r>
+      <w:r>
+        <w:rPr>
+          <w:rStyle w:val="attributevaluecolor"/>
+          <w:rFonts w:ascii="Consolas" w:hAnsi="Consolas"/>
+          <w:color w:val="0000CD"/>
+          <w:sz w:val="23"/>
+          <w:szCs w:val="23"/>
+        </w:rPr>
+        <w:t>="true"</w:t>
+      </w:r>
+      <w:r>
+        <w:rPr>
+          <w:rStyle w:val="attributecolor"/>
+          <w:rFonts w:ascii="Consolas" w:hAnsi="Consolas"/>
+          <w:color w:val="FF0000"/>
+          <w:sz w:val="23"/>
+          <w:szCs w:val="23"/>
+        </w:rPr>
+        <w:t> ondragstart</w:t>
+      </w:r>
+      <w:r>
+        <w:rPr>
+          <w:rStyle w:val="attributevaluecolor"/>
+          <w:rFonts w:ascii="Consolas" w:hAnsi="Consolas"/>
+          <w:color w:val="0000CD"/>
+          <w:sz w:val="23"/>
+          <w:szCs w:val="23"/>
+        </w:rPr>
+        <w:t>="drag(event)"</w:t>
+      </w:r>
+      <w:r>
+        <w:rPr>
+          <w:rStyle w:val="attributecolor"/>
+          <w:rFonts w:ascii="Consolas" w:hAnsi="Consolas"/>
+          <w:color w:val="FF0000"/>
+          <w:sz w:val="23"/>
+          <w:szCs w:val="23"/>
+        </w:rPr>
+        <w:t> width</w:t>
+      </w:r>
+      <w:r>
+        <w:rPr>
+          <w:rStyle w:val="attributevaluecolor"/>
+          <w:rFonts w:ascii="Consolas" w:hAnsi="Consolas"/>
+          <w:color w:val="0000CD"/>
+          <w:sz w:val="23"/>
+          <w:szCs w:val="23"/>
+        </w:rPr>
+        <w:t>="336"</w:t>
+      </w:r>
+      <w:r>
+        <w:rPr>
+          <w:rStyle w:val="attributecolor"/>
+          <w:rFonts w:ascii="Consolas" w:hAnsi="Consolas"/>
+          <w:color w:val="FF0000"/>
+          <w:sz w:val="23"/>
+          <w:szCs w:val="23"/>
+        </w:rPr>
+        <w:t> height</w:t>
+      </w:r>
+      <w:r>
+        <w:rPr>
+          <w:rStyle w:val="attributevaluecolor"/>
+          <w:rFonts w:ascii="Consolas" w:hAnsi="Consolas"/>
+          <w:color w:val="0000CD"/>
+          <w:sz w:val="23"/>
+          <w:szCs w:val="23"/>
+        </w:rPr>
+        <w:t>="69"</w:t>
+      </w:r>
+      <w:r>
+        <w:rPr>
+          <w:rStyle w:val="tagcolor"/>
+          <w:rFonts w:ascii="Consolas" w:hAnsi="Consolas"/>
+          <w:color w:val="0000CD"/>
+          <w:sz w:val="23"/>
+          <w:szCs w:val="23"/>
+        </w:rPr>
+        <w:t>&gt;</w:t>
+      </w:r>
+      <w:r>
+        <w:rPr>
+          <w:rFonts w:ascii="Consolas" w:hAnsi="Consolas"/>
+          <w:color w:val="000000"/>
+          <w:sz w:val="23"/>
+          <w:szCs w:val="23"/>
+        </w:rPr>
+        <w:br/>
+      </w:r>
+      <w:r>
+        <w:rPr>
+          <w:rFonts w:ascii="Consolas" w:hAnsi="Consolas"/>
+          <w:color w:val="000000"/>
+          <w:sz w:val="23"/>
+          <w:szCs w:val="23"/>
+        </w:rPr>
+        <w:br/>
+      </w:r>
+      <w:r>
+        <w:rPr>
+          <w:rStyle w:val="tagcolor"/>
+          <w:rFonts w:ascii="Consolas" w:hAnsi="Consolas"/>
+          <w:color w:val="0000CD"/>
+          <w:sz w:val="23"/>
+          <w:szCs w:val="23"/>
+        </w:rPr>
+        <w:lastRenderedPageBreak/>
+        <w:t>&lt;</w:t>
+      </w:r>
+      <w:r>
+        <w:rPr>
+          <w:rStyle w:val="tagnamecolor"/>
+          <w:rFonts w:ascii="Consolas" w:hAnsi="Consolas"/>
+          <w:color w:val="A52A2A"/>
+          <w:sz w:val="23"/>
+          <w:szCs w:val="23"/>
+        </w:rPr>
+        <w:t>/body</w:t>
+      </w:r>
+      <w:r>
+        <w:rPr>
+          <w:rStyle w:val="tagcolor"/>
+          <w:rFonts w:ascii="Consolas" w:hAnsi="Consolas"/>
+          <w:color w:val="0000CD"/>
+          <w:sz w:val="23"/>
+          <w:szCs w:val="23"/>
+        </w:rPr>
+        <w:t>&gt;</w:t>
+      </w:r>
+      <w:r>
+        <w:rPr>
+          <w:rFonts w:ascii="Consolas" w:hAnsi="Consolas"/>
+          <w:color w:val="000000"/>
+          <w:sz w:val="23"/>
+          <w:szCs w:val="23"/>
+        </w:rPr>
+        <w:br/>
+      </w:r>
+      <w:r>
+        <w:rPr>
+          <w:rStyle w:val="tagcolor"/>
+          <w:rFonts w:ascii="Consolas" w:hAnsi="Consolas"/>
+          <w:color w:val="0000CD"/>
+          <w:sz w:val="23"/>
+          <w:szCs w:val="23"/>
+        </w:rPr>
+        <w:t>&lt;</w:t>
+      </w:r>
+      <w:r>
+        <w:rPr>
+          <w:rStyle w:val="tagnamecolor"/>
+          <w:rFonts w:ascii="Consolas" w:hAnsi="Consolas"/>
+          <w:color w:val="A52A2A"/>
+          <w:sz w:val="23"/>
+          <w:szCs w:val="23"/>
+        </w:rPr>
+        <w:t>/html</w:t>
+      </w:r>
+      <w:r>
+        <w:rPr>
+          <w:rStyle w:val="tagcolor"/>
+          <w:rFonts w:ascii="Consolas" w:hAnsi="Consolas"/>
+          <w:color w:val="0000CD"/>
+          <w:sz w:val="23"/>
+          <w:szCs w:val="23"/>
+        </w:rPr>
+        <w:t>&gt;</w:t>
+      </w:r>
+    </w:p>
+    <w:p>
+      <w:pPr>
+        <w:tabs>
+          <w:tab w:val="left" w:pos="3225"/>
+        </w:tabs>
+        <w:rPr>
+          <w:rFonts w:ascii="Verdana" w:hAnsi="Verdana"/>
+          <w:color w:val="000000"/>
+          <w:sz w:val="23"/>
+          <w:szCs w:val="23"/>
+          <w:shd w:val="clear" w:color="auto" w:fill="FFFFFF"/>
+        </w:rPr>
+      </w:pPr>
+      <w:r>
+        <w:rPr>
+          <w:rFonts w:ascii="Tahoma" w:hAnsi="Tahoma" w:cs="Tahoma"/>
+          <w:sz w:val="30"/>
+          <w:szCs w:val="30"/>
+          <w:u w:val="single"/>
+        </w:rPr>
+        <w:t>File Upload</w:t>
+      </w:r>
+      <w:r>
+        <w:rPr>
+          <w:rFonts w:ascii="Tahoma" w:hAnsi="Tahoma" w:cs="Tahoma"/>
+          <w:sz w:val="30"/>
+          <w:szCs w:val="30"/>
+        </w:rPr>
+        <w:t xml:space="preserve">: </w:t>
+      </w:r>
+      <w:r>
+        <w:rPr>
+          <w:rFonts w:ascii="Verdana" w:hAnsi="Verdana"/>
+          <w:color w:val="000000"/>
+          <w:sz w:val="23"/>
+          <w:szCs w:val="23"/>
+          <w:shd w:val="clear" w:color="auto" w:fill="FFFFFF"/>
+        </w:rPr>
+        <w:t>The </w:t>
+      </w:r>
+      <w:r>
+        <w:rPr>
+          <w:rStyle w:val="HTMLCode"/>
+          <w:rFonts w:ascii="Consolas" w:eastAsiaTheme="minorHAnsi" w:hAnsi="Consolas"/>
+          <w:color w:val="DC143C"/>
+          <w:sz w:val="24"/>
+          <w:szCs w:val="24"/>
+          <w:shd w:val="clear" w:color="auto" w:fill="F1F1F1"/>
+        </w:rPr>
+        <w:t>&lt;input type="file"&gt;</w:t>
+      </w:r>
+      <w:r>
+        <w:rPr>
+          <w:rFonts w:ascii="Verdana" w:hAnsi="Verdana"/>
+          <w:color w:val="000000"/>
+          <w:sz w:val="23"/>
+          <w:szCs w:val="23"/>
+          <w:shd w:val="clear" w:color="auto" w:fill="FFFFFF"/>
+        </w:rPr>
+        <w:t> defines a file-select field and a "Browse" button for file uploads.</w:t>
+      </w:r>
+    </w:p>
+    <w:p>
+      <w:pPr>
+        <w:tabs>
+          <w:tab w:val="left" w:pos="3225"/>
+        </w:tabs>
+        <w:rPr>
+          <w:rFonts w:ascii="Tahoma" w:hAnsi="Tahoma" w:cs="Tahoma"/>
           <w:b/>
           <w:bCs/>
           <w:sz w:val="30"/>
@@ -364,9 +7951,356 @@
       </w:pPr>
       <w:r>
         <w:rPr>
-          <w:sz w:val="32"/>
-        </w:rPr>
-        <w:t xml:space="preserve">Date: </w:t>
+          <w:rStyle w:val="tagcolor"/>
+          <w:rFonts w:ascii="Consolas" w:hAnsi="Consolas"/>
+          <w:color w:val="0000CD"/>
+          <w:sz w:val="23"/>
+          <w:szCs w:val="23"/>
+        </w:rPr>
+        <w:t>&lt;</w:t>
+      </w:r>
+      <w:r>
+        <w:rPr>
+          <w:rStyle w:val="tagnamecolor"/>
+          <w:rFonts w:ascii="Consolas" w:hAnsi="Consolas"/>
+          <w:color w:val="A52A2A"/>
+          <w:sz w:val="23"/>
+          <w:szCs w:val="23"/>
+        </w:rPr>
+        <w:t>form</w:t>
+      </w:r>
+      <w:r>
+        <w:rPr>
+          <w:rStyle w:val="tagcolor"/>
+          <w:rFonts w:ascii="Consolas" w:hAnsi="Consolas"/>
+          <w:color w:val="0000CD"/>
+          <w:sz w:val="23"/>
+          <w:szCs w:val="23"/>
+        </w:rPr>
+        <w:t>&gt;</w:t>
+      </w:r>
+      <w:r>
+        <w:rPr>
+          <w:rFonts w:ascii="Consolas" w:hAnsi="Consolas"/>
+          <w:color w:val="000000"/>
+          <w:sz w:val="23"/>
+          <w:szCs w:val="23"/>
+        </w:rPr>
+        <w:br/>
+      </w:r>
+      <w:r>
+        <w:rPr>
+          <w:rFonts w:ascii="Consolas" w:hAnsi="Consolas"/>
+          <w:color w:val="000000"/>
+          <w:sz w:val="23"/>
+          <w:szCs w:val="23"/>
+          <w:shd w:val="clear" w:color="auto" w:fill="FFFFFF"/>
+        </w:rPr>
+        <w:t>  </w:t>
+      </w:r>
+      <w:r>
+        <w:rPr>
+          <w:rStyle w:val="tagcolor"/>
+          <w:rFonts w:ascii="Consolas" w:hAnsi="Consolas"/>
+          <w:color w:val="0000CD"/>
+          <w:sz w:val="23"/>
+          <w:szCs w:val="23"/>
+        </w:rPr>
+        <w:t>&lt;</w:t>
+      </w:r>
+      <w:r>
+        <w:rPr>
+          <w:rStyle w:val="tagnamecolor"/>
+          <w:rFonts w:ascii="Consolas" w:hAnsi="Consolas"/>
+          <w:color w:val="A52A2A"/>
+          <w:sz w:val="23"/>
+          <w:szCs w:val="23"/>
+        </w:rPr>
+        <w:t>label</w:t>
+      </w:r>
+      <w:r>
+        <w:rPr>
+          <w:rStyle w:val="attributecolor"/>
+          <w:rFonts w:ascii="Consolas" w:hAnsi="Consolas"/>
+          <w:color w:val="FF0000"/>
+          <w:sz w:val="23"/>
+          <w:szCs w:val="23"/>
+        </w:rPr>
+        <w:t> for</w:t>
+      </w:r>
+      <w:r>
+        <w:rPr>
+          <w:rStyle w:val="attributevaluecolor"/>
+          <w:rFonts w:ascii="Consolas" w:hAnsi="Consolas"/>
+          <w:color w:val="0000CD"/>
+          <w:sz w:val="23"/>
+          <w:szCs w:val="23"/>
+        </w:rPr>
+        <w:t>="</w:t>
+      </w:r>
+      <w:proofErr w:type="spellStart"/>
+      <w:r>
+        <w:rPr>
+          <w:rStyle w:val="attributevaluecolor"/>
+          <w:rFonts w:ascii="Consolas" w:hAnsi="Consolas"/>
+          <w:color w:val="0000CD"/>
+          <w:sz w:val="23"/>
+          <w:szCs w:val="23"/>
+        </w:rPr>
+        <w:t>myfile</w:t>
+      </w:r>
+      <w:proofErr w:type="spellEnd"/>
+      <w:r>
+        <w:rPr>
+          <w:rStyle w:val="attributevaluecolor"/>
+          <w:rFonts w:ascii="Consolas" w:hAnsi="Consolas"/>
+          <w:color w:val="0000CD"/>
+          <w:sz w:val="23"/>
+          <w:szCs w:val="23"/>
+        </w:rPr>
+        <w:t>"</w:t>
+      </w:r>
+      <w:r>
+        <w:rPr>
+          <w:rStyle w:val="tagcolor"/>
+          <w:rFonts w:ascii="Consolas" w:hAnsi="Consolas"/>
+          <w:color w:val="0000CD"/>
+          <w:sz w:val="23"/>
+          <w:szCs w:val="23"/>
+        </w:rPr>
+        <w:t>&gt;</w:t>
+      </w:r>
+      <w:r>
+        <w:rPr>
+          <w:rFonts w:ascii="Consolas" w:hAnsi="Consolas"/>
+          <w:color w:val="000000"/>
+          <w:sz w:val="23"/>
+          <w:szCs w:val="23"/>
+          <w:shd w:val="clear" w:color="auto" w:fill="FFFFFF"/>
+        </w:rPr>
+        <w:t>Select a file:</w:t>
+      </w:r>
+      <w:r>
+        <w:rPr>
+          <w:rStyle w:val="tagcolor"/>
+          <w:rFonts w:ascii="Consolas" w:hAnsi="Consolas"/>
+          <w:color w:val="0000CD"/>
+          <w:sz w:val="23"/>
+          <w:szCs w:val="23"/>
+        </w:rPr>
+        <w:t>&lt;</w:t>
+      </w:r>
+      <w:r>
+        <w:rPr>
+          <w:rStyle w:val="tagnamecolor"/>
+          <w:rFonts w:ascii="Consolas" w:hAnsi="Consolas"/>
+          <w:color w:val="A52A2A"/>
+          <w:sz w:val="23"/>
+          <w:szCs w:val="23"/>
+        </w:rPr>
+        <w:t>/label</w:t>
+      </w:r>
+      <w:r>
+        <w:rPr>
+          <w:rStyle w:val="tagcolor"/>
+          <w:rFonts w:ascii="Consolas" w:hAnsi="Consolas"/>
+          <w:color w:val="0000CD"/>
+          <w:sz w:val="23"/>
+          <w:szCs w:val="23"/>
+        </w:rPr>
+        <w:t>&gt;</w:t>
+      </w:r>
+      <w:r>
+        <w:rPr>
+          <w:rFonts w:ascii="Consolas" w:hAnsi="Consolas"/>
+          <w:color w:val="000000"/>
+          <w:sz w:val="23"/>
+          <w:szCs w:val="23"/>
+        </w:rPr>
+        <w:br/>
+      </w:r>
+      <w:r>
+        <w:rPr>
+          <w:rFonts w:ascii="Consolas" w:hAnsi="Consolas"/>
+          <w:color w:val="000000"/>
+          <w:sz w:val="23"/>
+          <w:szCs w:val="23"/>
+          <w:shd w:val="clear" w:color="auto" w:fill="FFFFFF"/>
+        </w:rPr>
+        <w:t>  </w:t>
+      </w:r>
+      <w:r>
+        <w:rPr>
+          <w:rStyle w:val="tagcolor"/>
+          <w:rFonts w:ascii="Consolas" w:hAnsi="Consolas"/>
+          <w:color w:val="0000CD"/>
+          <w:sz w:val="23"/>
+          <w:szCs w:val="23"/>
+        </w:rPr>
+        <w:t>&lt;</w:t>
+      </w:r>
+      <w:r>
+        <w:rPr>
+          <w:rStyle w:val="tagnamecolor"/>
+          <w:rFonts w:ascii="Consolas" w:hAnsi="Consolas"/>
+          <w:color w:val="A52A2A"/>
+          <w:sz w:val="23"/>
+          <w:szCs w:val="23"/>
+        </w:rPr>
+        <w:t>input</w:t>
+      </w:r>
+      <w:r>
+        <w:rPr>
+          <w:rStyle w:val="attributecolor"/>
+          <w:rFonts w:ascii="Consolas" w:hAnsi="Consolas"/>
+          <w:color w:val="FF0000"/>
+          <w:sz w:val="23"/>
+          <w:szCs w:val="23"/>
+        </w:rPr>
+        <w:t> type</w:t>
+      </w:r>
+      <w:r>
+        <w:rPr>
+          <w:rStyle w:val="attributevaluecolor"/>
+          <w:rFonts w:ascii="Consolas" w:hAnsi="Consolas"/>
+          <w:color w:val="0000CD"/>
+          <w:sz w:val="23"/>
+          <w:szCs w:val="23"/>
+        </w:rPr>
+        <w:t>="file"</w:t>
+      </w:r>
+      <w:r>
+        <w:rPr>
+          <w:rStyle w:val="attributecolor"/>
+          <w:rFonts w:ascii="Consolas" w:hAnsi="Consolas"/>
+          <w:color w:val="FF0000"/>
+          <w:sz w:val="23"/>
+          <w:szCs w:val="23"/>
+        </w:rPr>
+        <w:t> id</w:t>
+      </w:r>
+      <w:r>
+        <w:rPr>
+          <w:rStyle w:val="attributevaluecolor"/>
+          <w:rFonts w:ascii="Consolas" w:hAnsi="Consolas"/>
+          <w:color w:val="0000CD"/>
+          <w:sz w:val="23"/>
+          <w:szCs w:val="23"/>
+        </w:rPr>
+        <w:t>="</w:t>
+      </w:r>
+      <w:proofErr w:type="spellStart"/>
+      <w:r>
+        <w:rPr>
+          <w:rStyle w:val="attributevaluecolor"/>
+          <w:rFonts w:ascii="Consolas" w:hAnsi="Consolas"/>
+          <w:color w:val="0000CD"/>
+          <w:sz w:val="23"/>
+          <w:szCs w:val="23"/>
+        </w:rPr>
+        <w:t>myfile</w:t>
+      </w:r>
+      <w:proofErr w:type="spellEnd"/>
+      <w:r>
+        <w:rPr>
+          <w:rStyle w:val="attributevaluecolor"/>
+          <w:rFonts w:ascii="Consolas" w:hAnsi="Consolas"/>
+          <w:color w:val="0000CD"/>
+          <w:sz w:val="23"/>
+          <w:szCs w:val="23"/>
+        </w:rPr>
+        <w:t>"</w:t>
+      </w:r>
+      <w:r>
+        <w:rPr>
+          <w:rStyle w:val="attributecolor"/>
+          <w:rFonts w:ascii="Consolas" w:hAnsi="Consolas"/>
+          <w:color w:val="FF0000"/>
+          <w:sz w:val="23"/>
+          <w:szCs w:val="23"/>
+        </w:rPr>
+        <w:t> name</w:t>
+      </w:r>
+      <w:r>
+        <w:rPr>
+          <w:rStyle w:val="attributevaluecolor"/>
+          <w:rFonts w:ascii="Consolas" w:hAnsi="Consolas"/>
+          <w:color w:val="0000CD"/>
+          <w:sz w:val="23"/>
+          <w:szCs w:val="23"/>
+        </w:rPr>
+        <w:t>="</w:t>
+      </w:r>
+      <w:proofErr w:type="spellStart"/>
+      <w:r>
+        <w:rPr>
+          <w:rStyle w:val="attributevaluecolor"/>
+          <w:rFonts w:ascii="Consolas" w:hAnsi="Consolas"/>
+          <w:color w:val="0000CD"/>
+          <w:sz w:val="23"/>
+          <w:szCs w:val="23"/>
+        </w:rPr>
+        <w:t>myfile</w:t>
+      </w:r>
+      <w:proofErr w:type="spellEnd"/>
+      <w:r>
+        <w:rPr>
+          <w:rStyle w:val="attributevaluecolor"/>
+          <w:rFonts w:ascii="Consolas" w:hAnsi="Consolas"/>
+          <w:color w:val="0000CD"/>
+          <w:sz w:val="23"/>
+          <w:szCs w:val="23"/>
+        </w:rPr>
+        <w:t>"</w:t>
+      </w:r>
+      <w:r>
+        <w:rPr>
+          <w:rStyle w:val="tagcolor"/>
+          <w:rFonts w:ascii="Consolas" w:hAnsi="Consolas"/>
+          <w:color w:val="0000CD"/>
+          <w:sz w:val="23"/>
+          <w:szCs w:val="23"/>
+        </w:rPr>
+        <w:t>&gt;</w:t>
+      </w:r>
+      <w:r>
+        <w:rPr>
+          <w:rFonts w:ascii="Consolas" w:hAnsi="Consolas"/>
+          <w:color w:val="000000"/>
+          <w:sz w:val="23"/>
+          <w:szCs w:val="23"/>
+        </w:rPr>
+        <w:br/>
+      </w:r>
+      <w:r>
+        <w:rPr>
+          <w:rStyle w:val="tagcolor"/>
+          <w:rFonts w:ascii="Consolas" w:hAnsi="Consolas"/>
+          <w:color w:val="0000CD"/>
+          <w:sz w:val="23"/>
+          <w:szCs w:val="23"/>
+        </w:rPr>
+        <w:t>&lt;</w:t>
+      </w:r>
+      <w:r>
+        <w:rPr>
+          <w:rStyle w:val="tagnamecolor"/>
+          <w:rFonts w:ascii="Consolas" w:hAnsi="Consolas"/>
+          <w:color w:val="A52A2A"/>
+          <w:sz w:val="23"/>
+          <w:szCs w:val="23"/>
+        </w:rPr>
+        <w:t>/form</w:t>
+      </w:r>
+      <w:r>
+        <w:rPr>
+          <w:rStyle w:val="tagcolor"/>
+          <w:rFonts w:ascii="Consolas" w:hAnsi="Consolas"/>
+          <w:color w:val="0000CD"/>
+          <w:sz w:val="23"/>
+          <w:szCs w:val="23"/>
+        </w:rPr>
+        <w:t>&gt;</w:t>
       </w:r>
     </w:p>
     <w:sectPr>
@@ -377,6 +8311,56 @@
     </w:sectPr>
   </w:body>
 </w:document>
+</file>
+
+<file path=word/endnotes.xml><?xml version="1.0" encoding="utf-8"?>
+<w:endnotes xmlns:wpc="http://schemas.microsoft.com/office/word/2010/wordprocessingCanvas" xmlns:cx="http://schemas.microsoft.com/office/drawing/2014/chartex" xmlns:cx1="http://schemas.microsoft.com/office/drawing/2015/9/8/chartex" xmlns:cx2="http://schemas.microsoft.com/office/drawing/2015/10/21/chartex" xmlns:cx3="http://schemas.microsoft.com/office/drawing/2016/5/9/chartex" xmlns:cx4="http://schemas.microsoft.com/office/drawing/2016/5/10/chartex" xmlns:cx5="http://schemas.microsoft.com/office/drawing/2016/5/11/chartex" xmlns:cx6="http://schemas.microsoft.com/office/drawing/2016/5/12/chartex" xmlns:cx7="http://schemas.microsoft.com/office/drawing/2016/5/13/chartex" xmlns:cx8="http://schemas.microsoft.com/office/drawing/2016/5/14/chartex" xmlns:mc="http://schemas.openxmlformats.org/markup-compatibility/2006" xmlns:aink="http://schemas.microsoft.com/office/drawing/2016/ink" xmlns:am3d="http://schemas.microsoft.com/office/drawing/2017/model3d" xmlns:o="urn:schemas-microsoft-com:office:office" xmlns:r="http://schemas.openxmlformats.org/officeDocument/2006/relationships" xmlns:m="http://schemas.openxmlformats.org/officeDocument/2006/math" xmlns:v="urn:schemas-microsoft-com:vml" xmlns:wp14="http://schemas.microsoft.com/office/word/2010/wordprocessingDrawing" xmlns:wp="http://schemas.openxmlformats.org/drawingml/2006/wordprocessingDrawing" xmlns:w10="urn:schemas-microsoft-com:office:word" xmlns:w="http://schemas.openxmlformats.org/wordprocessingml/2006/main" xmlns:w14="http://schemas.microsoft.com/office/word/2010/wordml" xmlns:w15="http://schemas.microsoft.com/office/word/2012/wordml" xmlns:w16cex="http://schemas.microsoft.com/office/word/2018/wordml/cex" xmlns:w16cid="http://schemas.microsoft.com/office/word/2016/wordml/cid" xmlns:w16="http://schemas.microsoft.com/office/word/2018/wordml" xmlns:w16se="http://schemas.microsoft.com/office/word/2015/wordml/symex" xmlns:wpg="http://schemas.microsoft.com/office/word/2010/wordprocessingGroup" xmlns:wpi="http://schemas.microsoft.com/office/word/2010/wordprocessingInk" xmlns:wne="http://schemas.microsoft.com/office/word/2006/wordml" xmlns:wps="http://schemas.microsoft.com/office/word/2010/wordprocessingShape" mc:Ignorable="w14 w15 w16se w16cid w16 w16cex wp14">
+  <w:endnote w:type="separator" w:id="-1">
+    <w:p>
+      <w:pPr>
+        <w:spacing w:after="0" w:line="240" w:lineRule="auto"/>
+      </w:pPr>
+      <w:r>
+        <w:separator/>
+      </w:r>
+    </w:p>
+  </w:endnote>
+  <w:endnote w:type="continuationSeparator" w:id="0">
+    <w:p>
+      <w:pPr>
+        <w:spacing w:after="0" w:line="240" w:lineRule="auto"/>
+      </w:pPr>
+      <w:r>
+        <w:continuationSeparator/>
+      </w:r>
+    </w:p>
+  </w:endnote>
+</w:endnotes>
+</file>
+
+<file path=word/footnotes.xml><?xml version="1.0" encoding="utf-8"?>
+<w:footnotes xmlns:wpc="http://schemas.microsoft.com/office/word/2010/wordprocessingCanvas" xmlns:cx="http://schemas.microsoft.com/office/drawing/2014/chartex" xmlns:cx1="http://schemas.microsoft.com/office/drawing/2015/9/8/chartex" xmlns:cx2="http://schemas.microsoft.com/office/drawing/2015/10/21/chartex" xmlns:cx3="http://schemas.microsoft.com/office/drawing/2016/5/9/chartex" xmlns:cx4="http://schemas.microsoft.com/office/drawing/2016/5/10/chartex" xmlns:cx5="http://schemas.microsoft.com/office/drawing/2016/5/11/chartex" xmlns:cx6="http://schemas.microsoft.com/office/drawing/2016/5/12/chartex" xmlns:cx7="http://schemas.microsoft.com/office/drawing/2016/5/13/chartex" xmlns:cx8="http://schemas.microsoft.com/office/drawing/2016/5/14/chartex" xmlns:mc="http://schemas.openxmlformats.org/markup-compatibility/2006" xmlns:aink="http://schemas.microsoft.com/office/drawing/2016/ink" xmlns:am3d="http://schemas.microsoft.com/office/drawing/2017/model3d" xmlns:o="urn:schemas-microsoft-com:office:office" xmlns:r="http://schemas.openxmlformats.org/officeDocument/2006/relationships" xmlns:m="http://schemas.openxmlformats.org/officeDocument/2006/math" xmlns:v="urn:schemas-microsoft-com:vml" xmlns:wp14="http://schemas.microsoft.com/office/word/2010/wordprocessingDrawing" xmlns:wp="http://schemas.openxmlformats.org/drawingml/2006/wordprocessingDrawing" xmlns:w10="urn:schemas-microsoft-com:office:word" xmlns:w="http://schemas.openxmlformats.org/wordprocessingml/2006/main" xmlns:w14="http://schemas.microsoft.com/office/word/2010/wordml" xmlns:w15="http://schemas.microsoft.com/office/word/2012/wordml" xmlns:w16cex="http://schemas.microsoft.com/office/word/2018/wordml/cex" xmlns:w16cid="http://schemas.microsoft.com/office/word/2016/wordml/cid" xmlns:w16="http://schemas.microsoft.com/office/word/2018/wordml" xmlns:w16se="http://schemas.microsoft.com/office/word/2015/wordml/symex" xmlns:wpg="http://schemas.microsoft.com/office/word/2010/wordprocessingGroup" xmlns:wpi="http://schemas.microsoft.com/office/word/2010/wordprocessingInk" xmlns:wne="http://schemas.microsoft.com/office/word/2006/wordml" xmlns:wps="http://schemas.microsoft.com/office/word/2010/wordprocessingShape" mc:Ignorable="w14 w15 w16se w16cid w16 w16cex wp14">
+  <w:footnote w:type="separator" w:id="-1">
+    <w:p>
+      <w:pPr>
+        <w:spacing w:after="0" w:line="240" w:lineRule="auto"/>
+      </w:pPr>
+      <w:r>
+        <w:separator/>
+      </w:r>
+    </w:p>
+  </w:footnote>
+  <w:footnote w:type="continuationSeparator" w:id="0">
+    <w:p>
+      <w:pPr>
+        <w:spacing w:after="0" w:line="240" w:lineRule="auto"/>
+      </w:pPr>
+      <w:r>
+        <w:continuationSeparator/>
+      </w:r>
+    </w:p>
+  </w:footnote>
+</w:footnotes>
 </file>
 
 <file path=word/numbering.xml><?xml version="1.0" encoding="utf-8"?>
@@ -691,6 +8675,7 @@
     <w:lsdException w:name="HTML Sample" w:semiHidden="1" w:unhideWhenUsed="1"/>
     <w:lsdException w:name="HTML Typewriter" w:semiHidden="1" w:unhideWhenUsed="1"/>
     <w:lsdException w:name="HTML Variable" w:semiHidden="1" w:unhideWhenUsed="1"/>
+    <w:lsdException w:name="Normal Table" w:semiHidden="1" w:unhideWhenUsed="1"/>
     <w:lsdException w:name="annotation subject" w:semiHidden="1" w:unhideWhenUsed="1"/>
     <w:lsdException w:name="No List" w:semiHidden="1" w:unhideWhenUsed="1"/>
     <w:lsdException w:name="Outline List 1" w:semiHidden="1" w:unhideWhenUsed="1"/>
@@ -733,8 +8718,11 @@
     <w:lsdException w:name="Table Contemporary" w:semiHidden="1" w:unhideWhenUsed="1"/>
     <w:lsdException w:name="Table Elegant" w:semiHidden="1" w:unhideWhenUsed="1"/>
     <w:lsdException w:name="Table Professional" w:semiHidden="1" w:unhideWhenUsed="1"/>
+    <w:lsdException w:name="Table Subtle 1" w:semiHidden="1" w:unhideWhenUsed="1"/>
     <w:lsdException w:name="Table Subtle 2" w:semiHidden="1" w:unhideWhenUsed="1"/>
     <w:lsdException w:name="Table Web 1" w:semiHidden="1" w:unhideWhenUsed="1"/>
+    <w:lsdException w:name="Table Web 2" w:semiHidden="1" w:unhideWhenUsed="1"/>
+    <w:lsdException w:name="Table Web 3" w:semiHidden="1" w:unhideWhenUsed="1"/>
     <w:lsdException w:name="Balloon Text" w:semiHidden="1" w:unhideWhenUsed="1"/>
     <w:lsdException w:name="Table Grid" w:uiPriority="39"/>
     <w:lsdException w:name="Table Theme" w:semiHidden="1" w:unhideWhenUsed="1"/>
@@ -986,7 +8974,6 @@
   <w:style w:type="character" w:default="1" w:styleId="DefaultParagraphFont">
     <w:name w:val="Default Paragraph Font"/>
     <w:uiPriority w:val="1"/>
-    <w:semiHidden/>
     <w:unhideWhenUsed/>
   </w:style>
   <w:style w:type="table" w:default="1" w:styleId="TableNormal">
@@ -1040,6 +9027,147 @@
     <w:name w:val="color_h1"/>
     <w:basedOn w:val="DefaultParagraphFont"/>
     <w:rsid w:val="00D06FE5"/>
+  </w:style>
+  <w:style w:type="character" w:styleId="HTMLCode">
+    <w:name w:val="HTML Code"/>
+    <w:basedOn w:val="DefaultParagraphFont"/>
+    <w:uiPriority w:val="99"/>
+    <w:semiHidden/>
+    <w:unhideWhenUsed/>
+    <w:rsid w:val="003B3FA0"/>
+    <w:rPr>
+      <w:rFonts w:ascii="Courier New" w:eastAsia="Times New Roman" w:hAnsi="Courier New" w:cs="Courier New"/>
+      <w:sz w:val="20"/>
+      <w:szCs w:val="20"/>
+    </w:rPr>
+  </w:style>
+  <w:style w:type="character" w:customStyle="1" w:styleId="tagnamecolor">
+    <w:name w:val="tagnamecolor"/>
+    <w:basedOn w:val="DefaultParagraphFont"/>
+    <w:rsid w:val="003B3FA0"/>
+  </w:style>
+  <w:style w:type="character" w:customStyle="1" w:styleId="tagcolor">
+    <w:name w:val="tagcolor"/>
+    <w:basedOn w:val="DefaultParagraphFont"/>
+    <w:rsid w:val="003B3FA0"/>
+  </w:style>
+  <w:style w:type="character" w:customStyle="1" w:styleId="attributecolor">
+    <w:name w:val="attributecolor"/>
+    <w:basedOn w:val="DefaultParagraphFont"/>
+    <w:rsid w:val="003B3FA0"/>
+  </w:style>
+  <w:style w:type="character" w:customStyle="1" w:styleId="attributevaluecolor">
+    <w:name w:val="attributevaluecolor"/>
+    <w:basedOn w:val="DefaultParagraphFont"/>
+    <w:rsid w:val="003B3FA0"/>
+  </w:style>
+  <w:style w:type="paragraph" w:styleId="NormalWeb">
+    <w:name w:val="Normal (Web)"/>
+    <w:basedOn w:val="Normal"/>
+    <w:uiPriority w:val="99"/>
+    <w:unhideWhenUsed/>
+    <w:rsid w:val="00144B19"/>
+    <w:pPr>
+      <w:spacing w:before="100" w:beforeAutospacing="1" w:after="100" w:afterAutospacing="1" w:line="240" w:lineRule="auto"/>
+    </w:pPr>
+    <w:rPr>
+      <w:rFonts w:ascii="Times New Roman" w:eastAsia="Times New Roman" w:hAnsi="Times New Roman" w:cs="Times New Roman"/>
+      <w:sz w:val="24"/>
+      <w:szCs w:val="24"/>
+      <w:lang w:val="en-NG" w:eastAsia="en-NG"/>
+    </w:rPr>
+  </w:style>
+  <w:style w:type="character" w:styleId="Hyperlink">
+    <w:name w:val="Hyperlink"/>
+    <w:basedOn w:val="DefaultParagraphFont"/>
+    <w:uiPriority w:val="99"/>
+    <w:semiHidden/>
+    <w:unhideWhenUsed/>
+    <w:rsid w:val="00144B19"/>
+    <w:rPr>
+      <w:color w:val="0000FF"/>
+      <w:u w:val="single"/>
+    </w:rPr>
+  </w:style>
+  <w:style w:type="character" w:styleId="Strong">
+    <w:name w:val="Strong"/>
+    <w:basedOn w:val="DefaultParagraphFont"/>
+    <w:uiPriority w:val="22"/>
+    <w:qFormat/>
+    <w:rsid w:val="00144B19"/>
+    <w:rPr>
+      <w:b/>
+      <w:bCs/>
+    </w:rPr>
+  </w:style>
+  <w:style w:type="character" w:customStyle="1" w:styleId="jscolor">
+    <w:name w:val="jscolor"/>
+    <w:basedOn w:val="DefaultParagraphFont"/>
+    <w:rsid w:val="00E54A6E"/>
+  </w:style>
+  <w:style w:type="character" w:customStyle="1" w:styleId="jsnumbercolor">
+    <w:name w:val="jsnumbercolor"/>
+    <w:basedOn w:val="DefaultParagraphFont"/>
+    <w:rsid w:val="00E54A6E"/>
+  </w:style>
+  <w:style w:type="character" w:customStyle="1" w:styleId="jskeywordcolor">
+    <w:name w:val="jskeywordcolor"/>
+    <w:basedOn w:val="DefaultParagraphFont"/>
+    <w:rsid w:val="00E54A6E"/>
+  </w:style>
+  <w:style w:type="character" w:customStyle="1" w:styleId="jspropertycolor">
+    <w:name w:val="jspropertycolor"/>
+    <w:basedOn w:val="DefaultParagraphFont"/>
+    <w:rsid w:val="00E54A6E"/>
+  </w:style>
+  <w:style w:type="character" w:customStyle="1" w:styleId="jsstringcolor">
+    <w:name w:val="jsstringcolor"/>
+    <w:basedOn w:val="DefaultParagraphFont"/>
+    <w:rsid w:val="00E54A6E"/>
+  </w:style>
+  <w:style w:type="paragraph" w:styleId="Header">
+    <w:name w:val="header"/>
+    <w:basedOn w:val="Normal"/>
+    <w:link w:val="HeaderChar"/>
+    <w:uiPriority w:val="99"/>
+    <w:unhideWhenUsed/>
+    <w:rsid w:val="00E54A6E"/>
+    <w:pPr>
+      <w:tabs>
+        <w:tab w:val="center" w:pos="4513"/>
+        <w:tab w:val="right" w:pos="9026"/>
+      </w:tabs>
+      <w:spacing w:after="0" w:line="240" w:lineRule="auto"/>
+    </w:pPr>
+  </w:style>
+  <w:style w:type="character" w:customStyle="1" w:styleId="HeaderChar">
+    <w:name w:val="Header Char"/>
+    <w:basedOn w:val="DefaultParagraphFont"/>
+    <w:link w:val="Header"/>
+    <w:uiPriority w:val="99"/>
+    <w:rsid w:val="00E54A6E"/>
+  </w:style>
+  <w:style w:type="paragraph" w:styleId="Footer">
+    <w:name w:val="footer"/>
+    <w:basedOn w:val="Normal"/>
+    <w:link w:val="FooterChar"/>
+    <w:uiPriority w:val="99"/>
+    <w:unhideWhenUsed/>
+    <w:rsid w:val="00E54A6E"/>
+    <w:pPr>
+      <w:tabs>
+        <w:tab w:val="center" w:pos="4513"/>
+        <w:tab w:val="right" w:pos="9026"/>
+      </w:tabs>
+      <w:spacing w:after="0" w:line="240" w:lineRule="auto"/>
+    </w:pPr>
+  </w:style>
+  <w:style w:type="character" w:customStyle="1" w:styleId="FooterChar">
+    <w:name w:val="Footer Char"/>
+    <w:basedOn w:val="DefaultParagraphFont"/>
+    <w:link w:val="Footer"/>
+    <w:uiPriority w:val="99"/>
+    <w:rsid w:val="00E54A6E"/>
   </w:style>
 </w:styles>
 </file>
